--- a/UML/tp5.docx
+++ b/UML/tp5.docx
@@ -1,10 +1,12 @@
 
 <file path=word/document.xml><?xml version="1.0" encoding="utf-8"?>
-<w:document xmlns:wpc="http://schemas.microsoft.com/office/word/2010/wordprocessingCanvas" xmlns:cx="http://schemas.microsoft.com/office/drawing/2014/chartex" xmlns:cx1="http://schemas.microsoft.com/office/drawing/2015/9/8/chartex" xmlns:mc="http://schemas.openxmlformats.org/markup-compatibility/2006" xmlns:o="urn:schemas-microsoft-com:office:office" xmlns:r="http://schemas.openxmlformats.org/officeDocument/2006/relationships" xmlns:m="http://schemas.openxmlformats.org/officeDocument/2006/math" xmlns:v="urn:schemas-microsoft-com:vml" xmlns:wp14="http://schemas.microsoft.com/office/word/2010/wordprocessingDrawing" xmlns:wp="http://schemas.openxmlformats.org/drawingml/2006/wordprocessingDrawing" xmlns:w10="urn:schemas-microsoft-com:office:word" xmlns:w="http://schemas.openxmlformats.org/wordprocessingml/2006/main" xmlns:w14="http://schemas.microsoft.com/office/word/2010/wordml" xmlns:w15="http://schemas.microsoft.com/office/word/2012/wordml" xmlns:w16se="http://schemas.microsoft.com/office/word/2015/wordml/symex" xmlns:wpg="http://schemas.microsoft.com/office/word/2010/wordprocessingGroup" xmlns:wpi="http://schemas.microsoft.com/office/word/2010/wordprocessingInk" xmlns:wne="http://schemas.microsoft.com/office/word/2006/wordml" xmlns:wps="http://schemas.microsoft.com/office/word/2010/wordprocessingShape" mc:Ignorable="w14 w15 w16se wp14">
+<w:document xmlns:o="urn:schemas-microsoft-com:office:office" xmlns:r="http://schemas.openxmlformats.org/officeDocument/2006/relationships" xmlns:v="urn:schemas-microsoft-com:vml" xmlns:w="http://schemas.openxmlformats.org/wordprocessingml/2006/main" xmlns:w10="urn:schemas-microsoft-com:office:word" xmlns:wp="http://schemas.openxmlformats.org/drawingml/2006/wordprocessingDrawing" xmlns:wps="http://schemas.microsoft.com/office/word/2010/wordprocessingShape" xmlns:wpg="http://schemas.microsoft.com/office/word/2010/wordprocessingGroup" xmlns:mc="http://schemas.openxmlformats.org/markup-compatibility/2006" xmlns:wp14="http://schemas.microsoft.com/office/word/2010/wordprocessingDrawing" xmlns:w14="http://schemas.microsoft.com/office/word/2010/wordml" xmlns:w15="http://schemas.microsoft.com/office/word/2012/wordml" mc:Ignorable="w14 wp14 w15">
   <w:body>
     <w:p>
       <w:pPr>
-        <w:rPr>
+        <w:pStyle w:val="Normal"/>
+        <w:rPr>
+          <w:b/>
           <w:b/>
           <w:u w:val="single"/>
         </w:rPr>
@@ -19,23 +21,23 @@
     </w:p>
     <w:p>
       <w:pPr>
-        <w:pStyle w:val="Paragraphedeliste"/>
+        <w:pStyle w:val="ListParagraph"/>
         <w:numPr>
           <w:ilvl w:val="0"/>
           <w:numId w:val="1"/>
         </w:numPr>
         <w:rPr>
-          <w:rStyle w:val="cm-punctuation"/>
+          <w:rStyle w:val="Cmpunctuation"/>
         </w:rPr>
       </w:pPr>
-      <w:hyperlink r:id="rId5" w:tgtFrame="mysql_doc" w:history="1">
+      <w:hyperlink r:id="rId2" w:tgtFrame="mysql_doc">
         <w:r>
           <w:rPr>
-            <w:rStyle w:val="Lienhypertexte"/>
+            <w:rStyle w:val="LienInternet"/>
             <w:rFonts w:ascii="Consolas" w:hAnsi="Consolas"/>
             <w:sz w:val="17"/>
             <w:szCs w:val="17"/>
-            <w:shd w:val="clear" w:color="auto" w:fill="FFFFFF"/>
+            <w:shd w:fill="FFFFFF" w:val="clear"/>
           </w:rPr>
           <w:t>SELECT</w:t>
         </w:r>
@@ -46,52 +48,52 @@
           <w:color w:val="444444"/>
           <w:sz w:val="17"/>
           <w:szCs w:val="17"/>
-          <w:shd w:val="clear" w:color="auto" w:fill="FFFFFF"/>
-        </w:rPr>
-        <w:t> </w:t>
-      </w:r>
-      <w:hyperlink r:id="rId6" w:tgtFrame="mysql_doc" w:history="1">
+          <w:shd w:fill="FFFFFF" w:val="clear"/>
+        </w:rPr>
+        <w:t> </w:t>
+      </w:r>
+      <w:hyperlink r:id="rId3" w:tgtFrame="mysql_doc">
         <w:r>
           <w:rPr>
-            <w:rStyle w:val="Lienhypertexte"/>
+            <w:rStyle w:val="LienInternet"/>
             <w:rFonts w:ascii="Consolas" w:hAnsi="Consolas"/>
             <w:sz w:val="17"/>
             <w:szCs w:val="17"/>
-            <w:shd w:val="clear" w:color="auto" w:fill="FFFFFF"/>
+            <w:shd w:fill="FFFFFF" w:val="clear"/>
           </w:rPr>
           <w:t>count</w:t>
         </w:r>
       </w:hyperlink>
       <w:r>
         <w:rPr>
-          <w:rStyle w:val="cm-bracket"/>
+          <w:rStyle w:val="Cmbracket"/>
           <w:rFonts w:ascii="Consolas" w:hAnsi="Consolas"/>
           <w:color w:val="999977"/>
           <w:sz w:val="17"/>
           <w:szCs w:val="17"/>
-          <w:shd w:val="clear" w:color="auto" w:fill="FFFFFF"/>
+          <w:shd w:fill="FFFFFF" w:val="clear"/>
         </w:rPr>
         <w:t>(</w:t>
       </w:r>
       <w:r>
         <w:rPr>
-          <w:rStyle w:val="cm-operator"/>
+          <w:rStyle w:val="Cmoperator"/>
           <w:rFonts w:ascii="Consolas" w:hAnsi="Consolas"/>
           <w:color w:val="FF00FF"/>
           <w:sz w:val="17"/>
           <w:szCs w:val="17"/>
-          <w:shd w:val="clear" w:color="auto" w:fill="FFFFFF"/>
+          <w:shd w:fill="FFFFFF" w:val="clear"/>
         </w:rPr>
         <w:t>*</w:t>
       </w:r>
       <w:r>
         <w:rPr>
-          <w:rStyle w:val="cm-bracket"/>
+          <w:rStyle w:val="Cmbracket"/>
           <w:rFonts w:ascii="Consolas" w:hAnsi="Consolas"/>
           <w:color w:val="999977"/>
           <w:sz w:val="17"/>
           <w:szCs w:val="17"/>
-          <w:shd w:val="clear" w:color="auto" w:fill="FFFFFF"/>
+          <w:shd w:fill="FFFFFF" w:val="clear"/>
         </w:rPr>
         <w:t>)</w:t>
       </w:r>
@@ -101,18 +103,18 @@
           <w:color w:val="444444"/>
           <w:sz w:val="17"/>
           <w:szCs w:val="17"/>
-          <w:shd w:val="clear" w:color="auto" w:fill="FFFFFF"/>
-        </w:rPr>
-        <w:t> </w:t>
-      </w:r>
-      <w:r>
-        <w:rPr>
-          <w:rStyle w:val="cm-keyword"/>
+          <w:shd w:fill="FFFFFF" w:val="clear"/>
+        </w:rPr>
+        <w:t> </w:t>
+      </w:r>
+      <w:r>
+        <w:rPr>
+          <w:rStyle w:val="Cmkeyword"/>
           <w:rFonts w:ascii="Consolas" w:hAnsi="Consolas"/>
           <w:color w:val="770088"/>
           <w:sz w:val="17"/>
           <w:szCs w:val="17"/>
-          <w:shd w:val="clear" w:color="auto" w:fill="FFFFFF"/>
+          <w:shd w:fill="FFFFFF" w:val="clear"/>
         </w:rPr>
         <w:t>FROM</w:t>
       </w:r>
@@ -122,48 +124,52 @@
           <w:color w:val="444444"/>
           <w:sz w:val="17"/>
           <w:szCs w:val="17"/>
-          <w:shd w:val="clear" w:color="auto" w:fill="FFFFFF"/>
+          <w:shd w:fill="FFFFFF" w:val="clear"/>
         </w:rPr>
         <w:t> film</w:t>
       </w:r>
       <w:r>
         <w:rPr>
-          <w:rStyle w:val="cm-punctuation"/>
-          <w:rFonts w:ascii="Consolas" w:hAnsi="Consolas"/>
-          <w:color w:val="444444"/>
-          <w:sz w:val="17"/>
-          <w:szCs w:val="17"/>
-          <w:shd w:val="clear" w:color="auto" w:fill="FFFFFF"/>
+          <w:rStyle w:val="Cmpunctuation"/>
+          <w:rFonts w:ascii="Consolas" w:hAnsi="Consolas"/>
+          <w:color w:val="444444"/>
+          <w:sz w:val="17"/>
+          <w:szCs w:val="17"/>
+          <w:shd w:fill="FFFFFF" w:val="clear"/>
         </w:rPr>
         <w:t>;</w:t>
       </w:r>
     </w:p>
     <w:p>
       <w:pPr>
-        <w:rPr>
-          <w:rStyle w:val="cm-punctuation"/>
+        <w:pStyle w:val="Normal"/>
+        <w:rPr>
+          <w:rStyle w:val="Cmpunctuation"/>
         </w:rPr>
       </w:pPr>
+      <w:r>
+        <w:rPr/>
+      </w:r>
     </w:p>
     <w:p>
       <w:pPr>
-        <w:pStyle w:val="Paragraphedeliste"/>
+        <w:pStyle w:val="ListParagraph"/>
         <w:numPr>
           <w:ilvl w:val="0"/>
           <w:numId w:val="1"/>
         </w:numPr>
         <w:rPr>
-          <w:rStyle w:val="cm-punctuation"/>
+          <w:rStyle w:val="Cmpunctuation"/>
         </w:rPr>
       </w:pPr>
-      <w:hyperlink r:id="rId7" w:tgtFrame="mysql_doc" w:history="1">
+      <w:hyperlink r:id="rId4" w:tgtFrame="mysql_doc">
         <w:r>
           <w:rPr>
-            <w:rStyle w:val="Lienhypertexte"/>
+            <w:rStyle w:val="LienInternet"/>
             <w:rFonts w:ascii="Consolas" w:hAnsi="Consolas"/>
             <w:sz w:val="17"/>
             <w:szCs w:val="17"/>
-            <w:shd w:val="clear" w:color="auto" w:fill="FFFFFF"/>
+            <w:shd w:fill="FFFFFF" w:val="clear"/>
           </w:rPr>
           <w:t>SELECT</w:t>
         </w:r>
@@ -174,75 +180,73 @@
           <w:color w:val="444444"/>
           <w:sz w:val="17"/>
           <w:szCs w:val="17"/>
-          <w:shd w:val="clear" w:color="auto" w:fill="FFFFFF"/>
-        </w:rPr>
-        <w:t> </w:t>
-      </w:r>
-      <w:hyperlink r:id="rId8" w:tgtFrame="mysql_doc" w:history="1">
+          <w:shd w:fill="FFFFFF" w:val="clear"/>
+        </w:rPr>
+        <w:t> </w:t>
+      </w:r>
+      <w:hyperlink r:id="rId5" w:tgtFrame="mysql_doc">
         <w:r>
           <w:rPr>
-            <w:rStyle w:val="Lienhypertexte"/>
+            <w:rStyle w:val="LienInternet"/>
             <w:rFonts w:ascii="Consolas" w:hAnsi="Consolas"/>
             <w:sz w:val="17"/>
             <w:szCs w:val="17"/>
-            <w:shd w:val="clear" w:color="auto" w:fill="FFFFFF"/>
+            <w:shd w:fill="FFFFFF" w:val="clear"/>
           </w:rPr>
           <w:t>Max</w:t>
         </w:r>
       </w:hyperlink>
       <w:r>
         <w:rPr>
-          <w:rStyle w:val="cm-bracket"/>
+          <w:rStyle w:val="Cmbracket"/>
           <w:rFonts w:ascii="Consolas" w:hAnsi="Consolas"/>
           <w:color w:val="999977"/>
           <w:sz w:val="17"/>
           <w:szCs w:val="17"/>
-          <w:shd w:val="clear" w:color="auto" w:fill="FFFFFF"/>
+          <w:shd w:fill="FFFFFF" w:val="clear"/>
         </w:rPr>
         <w:t>(</w:t>
       </w:r>
-      <w:proofErr w:type="spellStart"/>
-      <w:r>
-        <w:rPr>
-          <w:rFonts w:ascii="Consolas" w:hAnsi="Consolas"/>
-          <w:color w:val="444444"/>
-          <w:sz w:val="17"/>
-          <w:szCs w:val="17"/>
-          <w:shd w:val="clear" w:color="auto" w:fill="FFFFFF"/>
+      <w:r>
+        <w:rPr>
+          <w:rFonts w:ascii="Consolas" w:hAnsi="Consolas"/>
+          <w:color w:val="444444"/>
+          <w:sz w:val="17"/>
+          <w:szCs w:val="17"/>
+          <w:shd w:fill="FFFFFF" w:val="clear"/>
         </w:rPr>
         <w:t>f</w:t>
       </w:r>
       <w:r>
         <w:rPr>
-          <w:rStyle w:val="cm-variable-2"/>
+          <w:rStyle w:val="Cmvariable2"/>
           <w:rFonts w:ascii="Consolas" w:hAnsi="Consolas"/>
           <w:color w:val="0055AA"/>
           <w:sz w:val="17"/>
           <w:szCs w:val="17"/>
-          <w:shd w:val="clear" w:color="auto" w:fill="FFFFFF"/>
+          <w:shd w:fill="FFFFFF" w:val="clear"/>
         </w:rPr>
         <w:t>.annee</w:t>
       </w:r>
-      <w:proofErr w:type="spellEnd"/>
-      <w:r>
-        <w:rPr>
-          <w:rStyle w:val="cm-bracket"/>
+      <w:r>
+        <w:rPr>
+          <w:rStyle w:val="Cmbracket"/>
           <w:rFonts w:ascii="Consolas" w:hAnsi="Consolas"/>
           <w:color w:val="999977"/>
           <w:sz w:val="17"/>
           <w:szCs w:val="17"/>
-          <w:shd w:val="clear" w:color="auto" w:fill="FFFFFF"/>
+          <w:shd w:fill="FFFFFF" w:val="clear"/>
         </w:rPr>
         <w:t>)</w:t>
       </w:r>
       <w:r>
         <w:rPr>
-          <w:rStyle w:val="cm-punctuation"/>
-          <w:rFonts w:ascii="Consolas" w:hAnsi="Consolas"/>
-          <w:color w:val="444444"/>
-          <w:sz w:val="17"/>
-          <w:szCs w:val="17"/>
-          <w:shd w:val="clear" w:color="auto" w:fill="FFFFFF"/>
+          <w:rStyle w:val="Cmpunctuation"/>
+          <w:rFonts w:ascii="Consolas" w:hAnsi="Consolas"/>
+          <w:color w:val="444444"/>
+          <w:sz w:val="17"/>
+          <w:szCs w:val="17"/>
+          <w:shd w:fill="FFFFFF" w:val="clear"/>
         </w:rPr>
         <w:t>,</w:t>
       </w:r>
@@ -252,64 +256,62 @@
           <w:color w:val="444444"/>
           <w:sz w:val="17"/>
           <w:szCs w:val="17"/>
-          <w:shd w:val="clear" w:color="auto" w:fill="FFFFFF"/>
-        </w:rPr>
-        <w:t> </w:t>
-      </w:r>
-      <w:hyperlink r:id="rId9" w:tgtFrame="mysql_doc" w:history="1">
+          <w:shd w:fill="FFFFFF" w:val="clear"/>
+        </w:rPr>
+        <w:t> </w:t>
+      </w:r>
+      <w:hyperlink r:id="rId6" w:tgtFrame="mysql_doc">
         <w:r>
           <w:rPr>
-            <w:rStyle w:val="Lienhypertexte"/>
+            <w:rStyle w:val="LienInternet"/>
             <w:rFonts w:ascii="Consolas" w:hAnsi="Consolas"/>
             <w:sz w:val="17"/>
             <w:szCs w:val="17"/>
-            <w:shd w:val="clear" w:color="auto" w:fill="FFFFFF"/>
+            <w:shd w:fill="FFFFFF" w:val="clear"/>
           </w:rPr>
           <w:t>MIN</w:t>
         </w:r>
       </w:hyperlink>
       <w:r>
         <w:rPr>
-          <w:rStyle w:val="cm-bracket"/>
+          <w:rStyle w:val="Cmbracket"/>
           <w:rFonts w:ascii="Consolas" w:hAnsi="Consolas"/>
           <w:color w:val="999977"/>
           <w:sz w:val="17"/>
           <w:szCs w:val="17"/>
-          <w:shd w:val="clear" w:color="auto" w:fill="FFFFFF"/>
+          <w:shd w:fill="FFFFFF" w:val="clear"/>
         </w:rPr>
         <w:t>(</w:t>
       </w:r>
-      <w:proofErr w:type="spellStart"/>
-      <w:r>
-        <w:rPr>
-          <w:rFonts w:ascii="Consolas" w:hAnsi="Consolas"/>
-          <w:color w:val="444444"/>
-          <w:sz w:val="17"/>
-          <w:szCs w:val="17"/>
-          <w:shd w:val="clear" w:color="auto" w:fill="FFFFFF"/>
+      <w:r>
+        <w:rPr>
+          <w:rFonts w:ascii="Consolas" w:hAnsi="Consolas"/>
+          <w:color w:val="444444"/>
+          <w:sz w:val="17"/>
+          <w:szCs w:val="17"/>
+          <w:shd w:fill="FFFFFF" w:val="clear"/>
         </w:rPr>
         <w:t>f</w:t>
       </w:r>
       <w:r>
         <w:rPr>
-          <w:rStyle w:val="cm-variable-2"/>
+          <w:rStyle w:val="Cmvariable2"/>
           <w:rFonts w:ascii="Consolas" w:hAnsi="Consolas"/>
           <w:color w:val="0055AA"/>
           <w:sz w:val="17"/>
           <w:szCs w:val="17"/>
-          <w:shd w:val="clear" w:color="auto" w:fill="FFFFFF"/>
+          <w:shd w:fill="FFFFFF" w:val="clear"/>
         </w:rPr>
         <w:t>.annee</w:t>
       </w:r>
-      <w:proofErr w:type="spellEnd"/>
-      <w:r>
-        <w:rPr>
-          <w:rStyle w:val="cm-bracket"/>
+      <w:r>
+        <w:rPr>
+          <w:rStyle w:val="Cmbracket"/>
           <w:rFonts w:ascii="Consolas" w:hAnsi="Consolas"/>
           <w:color w:val="999977"/>
           <w:sz w:val="17"/>
           <w:szCs w:val="17"/>
-          <w:shd w:val="clear" w:color="auto" w:fill="FFFFFF"/>
+          <w:shd w:fill="FFFFFF" w:val="clear"/>
         </w:rPr>
         <w:t>)</w:t>
       </w:r>
@@ -319,18 +321,18 @@
           <w:color w:val="444444"/>
           <w:sz w:val="17"/>
           <w:szCs w:val="17"/>
-          <w:shd w:val="clear" w:color="auto" w:fill="FFFFFF"/>
-        </w:rPr>
-        <w:t> </w:t>
-      </w:r>
-      <w:r>
-        <w:rPr>
-          <w:rStyle w:val="cm-keyword"/>
+          <w:shd w:fill="FFFFFF" w:val="clear"/>
+        </w:rPr>
+        <w:t> </w:t>
+      </w:r>
+      <w:r>
+        <w:rPr>
+          <w:rStyle w:val="Cmkeyword"/>
           <w:rFonts w:ascii="Consolas" w:hAnsi="Consolas"/>
           <w:color w:val="770088"/>
           <w:sz w:val="17"/>
           <w:szCs w:val="17"/>
-          <w:shd w:val="clear" w:color="auto" w:fill="FFFFFF"/>
+          <w:shd w:fill="FFFFFF" w:val="clear"/>
         </w:rPr>
         <w:t>FROM</w:t>
       </w:r>
@@ -340,48 +342,52 @@
           <w:color w:val="444444"/>
           <w:sz w:val="17"/>
           <w:szCs w:val="17"/>
-          <w:shd w:val="clear" w:color="auto" w:fill="FFFFFF"/>
+          <w:shd w:fill="FFFFFF" w:val="clear"/>
         </w:rPr>
         <w:t> film f</w:t>
       </w:r>
       <w:r>
         <w:rPr>
-          <w:rStyle w:val="cm-punctuation"/>
-          <w:rFonts w:ascii="Consolas" w:hAnsi="Consolas"/>
-          <w:color w:val="444444"/>
-          <w:sz w:val="17"/>
-          <w:szCs w:val="17"/>
-          <w:shd w:val="clear" w:color="auto" w:fill="FFFFFF"/>
+          <w:rStyle w:val="Cmpunctuation"/>
+          <w:rFonts w:ascii="Consolas" w:hAnsi="Consolas"/>
+          <w:color w:val="444444"/>
+          <w:sz w:val="17"/>
+          <w:szCs w:val="17"/>
+          <w:shd w:fill="FFFFFF" w:val="clear"/>
         </w:rPr>
         <w:t>;</w:t>
       </w:r>
     </w:p>
     <w:p>
       <w:pPr>
-        <w:rPr>
-          <w:rStyle w:val="cm-punctuation"/>
+        <w:pStyle w:val="Normal"/>
+        <w:rPr>
+          <w:rStyle w:val="Cmpunctuation"/>
         </w:rPr>
       </w:pPr>
+      <w:r>
+        <w:rPr/>
+      </w:r>
     </w:p>
     <w:p>
       <w:pPr>
-        <w:pStyle w:val="Paragraphedeliste"/>
+        <w:pStyle w:val="ListParagraph"/>
         <w:numPr>
           <w:ilvl w:val="0"/>
           <w:numId w:val="1"/>
         </w:numPr>
         <w:rPr>
-          <w:rStyle w:val="cm-punctuation"/>
+          <w:rStyle w:val="Cmpunctuation"/>
         </w:rPr>
       </w:pPr>
-      <w:hyperlink r:id="rId10" w:tgtFrame="mysql_doc" w:history="1">
+      <w:hyperlink r:id="rId7" w:tgtFrame="mysql_doc">
         <w:r>
           <w:rPr>
-            <w:rStyle w:val="Lienhypertexte"/>
+            <w:rStyle w:val="LienInternet"/>
             <w:rFonts w:ascii="Consolas" w:hAnsi="Consolas"/>
             <w:sz w:val="17"/>
             <w:szCs w:val="17"/>
-            <w:shd w:val="clear" w:color="auto" w:fill="FFFFFF"/>
+            <w:shd w:fill="FFFFFF" w:val="clear"/>
           </w:rPr>
           <w:t>SELECT</w:t>
         </w:r>
@@ -392,30 +398,30 @@
           <w:color w:val="444444"/>
           <w:sz w:val="17"/>
           <w:szCs w:val="17"/>
-          <w:shd w:val="clear" w:color="auto" w:fill="FFFFFF"/>
-        </w:rPr>
-        <w:t> </w:t>
-      </w:r>
-      <w:hyperlink r:id="rId11" w:tgtFrame="mysql_doc" w:history="1">
+          <w:shd w:fill="FFFFFF" w:val="clear"/>
+        </w:rPr>
+        <w:t> </w:t>
+      </w:r>
+      <w:hyperlink r:id="rId8" w:tgtFrame="mysql_doc">
         <w:r>
           <w:rPr>
-            <w:rStyle w:val="Lienhypertexte"/>
+            <w:rStyle w:val="LienInternet"/>
             <w:rFonts w:ascii="Consolas" w:hAnsi="Consolas"/>
             <w:sz w:val="17"/>
             <w:szCs w:val="17"/>
-            <w:shd w:val="clear" w:color="auto" w:fill="FFFFFF"/>
+            <w:shd w:fill="FFFFFF" w:val="clear"/>
           </w:rPr>
           <w:t>Min</w:t>
         </w:r>
       </w:hyperlink>
       <w:r>
         <w:rPr>
-          <w:rStyle w:val="cm-bracket"/>
+          <w:rStyle w:val="Cmbracket"/>
           <w:rFonts w:ascii="Consolas" w:hAnsi="Consolas"/>
           <w:color w:val="999977"/>
           <w:sz w:val="17"/>
           <w:szCs w:val="17"/>
-          <w:shd w:val="clear" w:color="auto" w:fill="FFFFFF"/>
+          <w:shd w:fill="FFFFFF" w:val="clear"/>
         </w:rPr>
         <w:t>(</w:t>
       </w:r>
@@ -425,29 +431,29 @@
           <w:color w:val="444444"/>
           <w:sz w:val="17"/>
           <w:szCs w:val="17"/>
-          <w:shd w:val="clear" w:color="auto" w:fill="FFFFFF"/>
+          <w:shd w:fill="FFFFFF" w:val="clear"/>
         </w:rPr>
         <w:t>f</w:t>
       </w:r>
       <w:r>
         <w:rPr>
-          <w:rStyle w:val="cm-variable-2"/>
+          <w:rStyle w:val="Cmvariable2"/>
           <w:rFonts w:ascii="Consolas" w:hAnsi="Consolas"/>
           <w:color w:val="0055AA"/>
           <w:sz w:val="17"/>
           <w:szCs w:val="17"/>
-          <w:shd w:val="clear" w:color="auto" w:fill="FFFFFF"/>
+          <w:shd w:fill="FFFFFF" w:val="clear"/>
         </w:rPr>
         <w:t>.annee</w:t>
       </w:r>
       <w:r>
         <w:rPr>
-          <w:rStyle w:val="cm-bracket"/>
+          <w:rStyle w:val="Cmbracket"/>
           <w:rFonts w:ascii="Consolas" w:hAnsi="Consolas"/>
           <w:color w:val="999977"/>
           <w:sz w:val="17"/>
           <w:szCs w:val="17"/>
-          <w:shd w:val="clear" w:color="auto" w:fill="FFFFFF"/>
+          <w:shd w:fill="FFFFFF" w:val="clear"/>
         </w:rPr>
         <w:t>)</w:t>
       </w:r>
@@ -457,18 +463,18 @@
           <w:color w:val="444444"/>
           <w:sz w:val="17"/>
           <w:szCs w:val="17"/>
-          <w:shd w:val="clear" w:color="auto" w:fill="FFFFFF"/>
-        </w:rPr>
-        <w:t> </w:t>
-      </w:r>
-      <w:r>
-        <w:rPr>
-          <w:rStyle w:val="cm-keyword"/>
+          <w:shd w:fill="FFFFFF" w:val="clear"/>
+        </w:rPr>
+        <w:t> </w:t>
+      </w:r>
+      <w:r>
+        <w:rPr>
+          <w:rStyle w:val="Cmkeyword"/>
           <w:rFonts w:ascii="Consolas" w:hAnsi="Consolas"/>
           <w:color w:val="770088"/>
           <w:sz w:val="17"/>
           <w:szCs w:val="17"/>
-          <w:shd w:val="clear" w:color="auto" w:fill="FFFFFF"/>
+          <w:shd w:fill="FFFFFF" w:val="clear"/>
         </w:rPr>
         <w:t>FROM</w:t>
       </w:r>
@@ -478,18 +484,18 @@
           <w:color w:val="444444"/>
           <w:sz w:val="17"/>
           <w:szCs w:val="17"/>
-          <w:shd w:val="clear" w:color="auto" w:fill="FFFFFF"/>
+          <w:shd w:fill="FFFFFF" w:val="clear"/>
         </w:rPr>
         <w:t> film f </w:t>
       </w:r>
       <w:r>
         <w:rPr>
-          <w:rStyle w:val="cm-keyword"/>
+          <w:rStyle w:val="Cmkeyword"/>
           <w:rFonts w:ascii="Consolas" w:hAnsi="Consolas"/>
           <w:color w:val="770088"/>
           <w:sz w:val="17"/>
           <w:szCs w:val="17"/>
-          <w:shd w:val="clear" w:color="auto" w:fill="FFFFFF"/>
+          <w:shd w:fill="FFFFFF" w:val="clear"/>
         </w:rPr>
         <w:t>JOIN</w:t>
       </w:r>
@@ -499,18 +505,18 @@
           <w:color w:val="444444"/>
           <w:sz w:val="17"/>
           <w:szCs w:val="17"/>
-          <w:shd w:val="clear" w:color="auto" w:fill="FFFFFF"/>
+          <w:shd w:fill="FFFFFF" w:val="clear"/>
         </w:rPr>
         <w:t> realisateur r </w:t>
       </w:r>
       <w:r>
         <w:rPr>
-          <w:rStyle w:val="cm-keyword"/>
+          <w:rStyle w:val="Cmkeyword"/>
           <w:rFonts w:ascii="Consolas" w:hAnsi="Consolas"/>
           <w:color w:val="770088"/>
           <w:sz w:val="17"/>
           <w:szCs w:val="17"/>
-          <w:shd w:val="clear" w:color="auto" w:fill="FFFFFF"/>
+          <w:shd w:fill="FFFFFF" w:val="clear"/>
         </w:rPr>
         <w:t>ON</w:t>
       </w:r>
@@ -520,18 +526,18 @@
           <w:color w:val="444444"/>
           <w:sz w:val="17"/>
           <w:szCs w:val="17"/>
-          <w:shd w:val="clear" w:color="auto" w:fill="FFFFFF"/>
+          <w:shd w:fill="FFFFFF" w:val="clear"/>
         </w:rPr>
         <w:t> f</w:t>
       </w:r>
       <w:r>
         <w:rPr>
-          <w:rStyle w:val="cm-variable-2"/>
+          <w:rStyle w:val="Cmvariable2"/>
           <w:rFonts w:ascii="Consolas" w:hAnsi="Consolas"/>
           <w:color w:val="0055AA"/>
           <w:sz w:val="17"/>
           <w:szCs w:val="17"/>
-          <w:shd w:val="clear" w:color="auto" w:fill="FFFFFF"/>
+          <w:shd w:fill="FFFFFF" w:val="clear"/>
         </w:rPr>
         <w:t>.idRealisateur</w:t>
       </w:r>
@@ -541,18 +547,18 @@
           <w:color w:val="444444"/>
           <w:sz w:val="17"/>
           <w:szCs w:val="17"/>
-          <w:shd w:val="clear" w:color="auto" w:fill="FFFFFF"/>
-        </w:rPr>
-        <w:t> </w:t>
-      </w:r>
-      <w:r>
-        <w:rPr>
-          <w:rStyle w:val="cm-operator"/>
+          <w:shd w:fill="FFFFFF" w:val="clear"/>
+        </w:rPr>
+        <w:t> </w:t>
+      </w:r>
+      <w:r>
+        <w:rPr>
+          <w:rStyle w:val="Cmoperator"/>
           <w:rFonts w:ascii="Consolas" w:hAnsi="Consolas"/>
           <w:color w:val="FF00FF"/>
           <w:sz w:val="17"/>
           <w:szCs w:val="17"/>
-          <w:shd w:val="clear" w:color="auto" w:fill="FFFFFF"/>
+          <w:shd w:fill="FFFFFF" w:val="clear"/>
         </w:rPr>
         <w:t>=</w:t>
       </w:r>
@@ -562,51 +568,39 @@
           <w:color w:val="444444"/>
           <w:sz w:val="17"/>
           <w:szCs w:val="17"/>
-          <w:shd w:val="clear" w:color="auto" w:fill="FFFFFF"/>
-        </w:rPr>
-        <w:t> </w:t>
-      </w:r>
-      <w:proofErr w:type="spellStart"/>
-      <w:r>
-        <w:rPr>
-          <w:rFonts w:ascii="Consolas" w:hAnsi="Consolas"/>
-          <w:color w:val="444444"/>
-          <w:sz w:val="17"/>
-          <w:szCs w:val="17"/>
-          <w:shd w:val="clear" w:color="auto" w:fill="FFFFFF"/>
-        </w:rPr>
-        <w:t>r</w:t>
-      </w:r>
-      <w:r>
-        <w:rPr>
-          <w:rStyle w:val="cm-variable-2"/>
+          <w:shd w:fill="FFFFFF" w:val="clear"/>
+        </w:rPr>
+        <w:t> r</w:t>
+      </w:r>
+      <w:r>
+        <w:rPr>
+          <w:rStyle w:val="Cmvariable2"/>
           <w:rFonts w:ascii="Consolas" w:hAnsi="Consolas"/>
           <w:color w:val="0055AA"/>
           <w:sz w:val="17"/>
           <w:szCs w:val="17"/>
-          <w:shd w:val="clear" w:color="auto" w:fill="FFFFFF"/>
+          <w:shd w:fill="FFFFFF" w:val="clear"/>
         </w:rPr>
         <w:t>.idRealisateur</w:t>
       </w:r>
-      <w:proofErr w:type="spellEnd"/>
-      <w:r>
-        <w:rPr>
-          <w:rFonts w:ascii="Consolas" w:hAnsi="Consolas"/>
-          <w:color w:val="444444"/>
-          <w:sz w:val="17"/>
-          <w:szCs w:val="17"/>
-          <w:shd w:val="clear" w:color="auto" w:fill="FFFFFF"/>
-        </w:rPr>
-        <w:t> </w:t>
-      </w:r>
-      <w:r>
-        <w:rPr>
-          <w:rStyle w:val="cm-keyword"/>
+      <w:r>
+        <w:rPr>
+          <w:rFonts w:ascii="Consolas" w:hAnsi="Consolas"/>
+          <w:color w:val="444444"/>
+          <w:sz w:val="17"/>
+          <w:szCs w:val="17"/>
+          <w:shd w:fill="FFFFFF" w:val="clear"/>
+        </w:rPr>
+        <w:t> </w:t>
+      </w:r>
+      <w:r>
+        <w:rPr>
+          <w:rStyle w:val="Cmkeyword"/>
           <w:rFonts w:ascii="Consolas" w:hAnsi="Consolas"/>
           <w:color w:val="770088"/>
           <w:sz w:val="17"/>
           <w:szCs w:val="17"/>
-          <w:shd w:val="clear" w:color="auto" w:fill="FFFFFF"/>
+          <w:shd w:fill="FFFFFF" w:val="clear"/>
         </w:rPr>
         <w:t>WHERE</w:t>
       </w:r>
@@ -616,51 +610,39 @@
           <w:color w:val="444444"/>
           <w:sz w:val="17"/>
           <w:szCs w:val="17"/>
-          <w:shd w:val="clear" w:color="auto" w:fill="FFFFFF"/>
-        </w:rPr>
-        <w:t> </w:t>
-      </w:r>
-      <w:proofErr w:type="spellStart"/>
-      <w:r>
-        <w:rPr>
-          <w:rFonts w:ascii="Consolas" w:hAnsi="Consolas"/>
-          <w:color w:val="444444"/>
-          <w:sz w:val="17"/>
-          <w:szCs w:val="17"/>
-          <w:shd w:val="clear" w:color="auto" w:fill="FFFFFF"/>
-        </w:rPr>
-        <w:t>r</w:t>
-      </w:r>
-      <w:r>
-        <w:rPr>
-          <w:rStyle w:val="cm-variable-2"/>
+          <w:shd w:fill="FFFFFF" w:val="clear"/>
+        </w:rPr>
+        <w:t> r</w:t>
+      </w:r>
+      <w:r>
+        <w:rPr>
+          <w:rStyle w:val="Cmvariable2"/>
           <w:rFonts w:ascii="Consolas" w:hAnsi="Consolas"/>
           <w:color w:val="0055AA"/>
           <w:sz w:val="17"/>
           <w:szCs w:val="17"/>
-          <w:shd w:val="clear" w:color="auto" w:fill="FFFFFF"/>
+          <w:shd w:fill="FFFFFF" w:val="clear"/>
         </w:rPr>
         <w:t>.paysR</w:t>
       </w:r>
-      <w:proofErr w:type="spellEnd"/>
-      <w:r>
-        <w:rPr>
-          <w:rFonts w:ascii="Consolas" w:hAnsi="Consolas"/>
-          <w:color w:val="444444"/>
-          <w:sz w:val="17"/>
-          <w:szCs w:val="17"/>
-          <w:shd w:val="clear" w:color="auto" w:fill="FFFFFF"/>
-        </w:rPr>
-        <w:t> </w:t>
-      </w:r>
-      <w:hyperlink r:id="rId12" w:tgtFrame="mysql_doc" w:history="1">
+      <w:r>
+        <w:rPr>
+          <w:rFonts w:ascii="Consolas" w:hAnsi="Consolas"/>
+          <w:color w:val="444444"/>
+          <w:sz w:val="17"/>
+          <w:szCs w:val="17"/>
+          <w:shd w:fill="FFFFFF" w:val="clear"/>
+        </w:rPr>
+        <w:t> </w:t>
+      </w:r>
+      <w:hyperlink r:id="rId9" w:tgtFrame="mysql_doc">
         <w:r>
           <w:rPr>
-            <w:rStyle w:val="Lienhypertexte"/>
+            <w:rStyle w:val="LienInternet"/>
             <w:rFonts w:ascii="Consolas" w:hAnsi="Consolas"/>
             <w:sz w:val="17"/>
             <w:szCs w:val="17"/>
-            <w:shd w:val="clear" w:color="auto" w:fill="FFFFFF"/>
+            <w:shd w:fill="FFFFFF" w:val="clear"/>
           </w:rPr>
           <w:t>LIKE</w:t>
         </w:r>
@@ -671,60 +653,63 @@
           <w:color w:val="444444"/>
           <w:sz w:val="17"/>
           <w:szCs w:val="17"/>
-          <w:shd w:val="clear" w:color="auto" w:fill="FFFFFF"/>
-        </w:rPr>
-        <w:t> </w:t>
-      </w:r>
-      <w:r>
-        <w:rPr>
-          <w:rStyle w:val="cm-string"/>
+          <w:shd w:fill="FFFFFF" w:val="clear"/>
+        </w:rPr>
+        <w:t> </w:t>
+      </w:r>
+      <w:r>
+        <w:rPr>
+          <w:rStyle w:val="Cmstring"/>
           <w:rFonts w:ascii="Consolas" w:hAnsi="Consolas"/>
           <w:color w:val="AA1111"/>
           <w:sz w:val="17"/>
           <w:szCs w:val="17"/>
-          <w:shd w:val="clear" w:color="auto" w:fill="FFFFFF"/>
+          <w:shd w:fill="FFFFFF" w:val="clear"/>
         </w:rPr>
         <w:t>"FR"</w:t>
       </w:r>
       <w:r>
         <w:rPr>
-          <w:rStyle w:val="cm-punctuation"/>
-          <w:rFonts w:ascii="Consolas" w:hAnsi="Consolas"/>
-          <w:color w:val="444444"/>
-          <w:sz w:val="17"/>
-          <w:szCs w:val="17"/>
-          <w:shd w:val="clear" w:color="auto" w:fill="FFFFFF"/>
+          <w:rStyle w:val="Cmpunctuation"/>
+          <w:rFonts w:ascii="Consolas" w:hAnsi="Consolas"/>
+          <w:color w:val="444444"/>
+          <w:sz w:val="17"/>
+          <w:szCs w:val="17"/>
+          <w:shd w:fill="FFFFFF" w:val="clear"/>
         </w:rPr>
         <w:t>;</w:t>
       </w:r>
     </w:p>
     <w:p>
       <w:pPr>
-        <w:pStyle w:val="Paragraphedeliste"/>
-        <w:rPr>
-          <w:rStyle w:val="cm-punctuation"/>
+        <w:pStyle w:val="ListParagraph"/>
+        <w:rPr>
+          <w:rStyle w:val="Cmpunctuation"/>
         </w:rPr>
       </w:pPr>
+      <w:r>
+        <w:rPr/>
+      </w:r>
     </w:p>
     <w:p>
       <w:pPr>
-        <w:pStyle w:val="Paragraphedeliste"/>
+        <w:pStyle w:val="ListParagraph"/>
         <w:numPr>
           <w:ilvl w:val="0"/>
           <w:numId w:val="1"/>
         </w:numPr>
         <w:rPr>
-          <w:rStyle w:val="cm-punctuation"/>
+          <w:rStyle w:val="Cmpunctuation"/>
         </w:rPr>
       </w:pPr>
-      <w:hyperlink r:id="rId13" w:tgtFrame="mysql_doc" w:history="1">
+      <w:hyperlink r:id="rId10" w:tgtFrame="mysql_doc">
         <w:r>
           <w:rPr>
-            <w:rStyle w:val="Lienhypertexte"/>
+            <w:rStyle w:val="LienInternet"/>
             <w:rFonts w:ascii="Consolas" w:hAnsi="Consolas"/>
             <w:sz w:val="17"/>
             <w:szCs w:val="17"/>
-            <w:shd w:val="clear" w:color="auto" w:fill="FFFFFF"/>
+            <w:shd w:fill="FFFFFF" w:val="clear"/>
           </w:rPr>
           <w:t>SELECT</w:t>
         </w:r>
@@ -735,52 +720,52 @@
           <w:color w:val="444444"/>
           <w:sz w:val="17"/>
           <w:szCs w:val="17"/>
-          <w:shd w:val="clear" w:color="auto" w:fill="FFFFFF"/>
-        </w:rPr>
-        <w:t> </w:t>
-      </w:r>
-      <w:hyperlink r:id="rId14" w:tgtFrame="mysql_doc" w:history="1">
+          <w:shd w:fill="FFFFFF" w:val="clear"/>
+        </w:rPr>
+        <w:t> </w:t>
+      </w:r>
+      <w:hyperlink r:id="rId11" w:tgtFrame="mysql_doc">
         <w:r>
           <w:rPr>
-            <w:rStyle w:val="Lienhypertexte"/>
+            <w:rStyle w:val="LienInternet"/>
             <w:rFonts w:ascii="Consolas" w:hAnsi="Consolas"/>
             <w:sz w:val="17"/>
             <w:szCs w:val="17"/>
-            <w:shd w:val="clear" w:color="auto" w:fill="FFFFFF"/>
+            <w:shd w:fill="FFFFFF" w:val="clear"/>
           </w:rPr>
           <w:t>COUNT</w:t>
         </w:r>
       </w:hyperlink>
       <w:r>
         <w:rPr>
-          <w:rStyle w:val="cm-bracket"/>
+          <w:rStyle w:val="Cmbracket"/>
           <w:rFonts w:ascii="Consolas" w:hAnsi="Consolas"/>
           <w:color w:val="999977"/>
           <w:sz w:val="17"/>
           <w:szCs w:val="17"/>
-          <w:shd w:val="clear" w:color="auto" w:fill="FFFFFF"/>
+          <w:shd w:fill="FFFFFF" w:val="clear"/>
         </w:rPr>
         <w:t>(</w:t>
       </w:r>
       <w:r>
         <w:rPr>
-          <w:rStyle w:val="cm-operator"/>
+          <w:rStyle w:val="Cmoperator"/>
           <w:rFonts w:ascii="Consolas" w:hAnsi="Consolas"/>
           <w:color w:val="FF00FF"/>
           <w:sz w:val="17"/>
           <w:szCs w:val="17"/>
-          <w:shd w:val="clear" w:color="auto" w:fill="FFFFFF"/>
+          <w:shd w:fill="FFFFFF" w:val="clear"/>
         </w:rPr>
         <w:t>*</w:t>
       </w:r>
       <w:r>
         <w:rPr>
-          <w:rStyle w:val="cm-bracket"/>
+          <w:rStyle w:val="Cmbracket"/>
           <w:rFonts w:ascii="Consolas" w:hAnsi="Consolas"/>
           <w:color w:val="999977"/>
           <w:sz w:val="17"/>
           <w:szCs w:val="17"/>
-          <w:shd w:val="clear" w:color="auto" w:fill="FFFFFF"/>
+          <w:shd w:fill="FFFFFF" w:val="clear"/>
         </w:rPr>
         <w:t>)</w:t>
       </w:r>
@@ -790,18 +775,18 @@
           <w:color w:val="444444"/>
           <w:sz w:val="17"/>
           <w:szCs w:val="17"/>
-          <w:shd w:val="clear" w:color="auto" w:fill="FFFFFF"/>
-        </w:rPr>
-        <w:t> </w:t>
-      </w:r>
-      <w:r>
-        <w:rPr>
-          <w:rStyle w:val="cm-keyword"/>
+          <w:shd w:fill="FFFFFF" w:val="clear"/>
+        </w:rPr>
+        <w:t> </w:t>
+      </w:r>
+      <w:r>
+        <w:rPr>
+          <w:rStyle w:val="Cmkeyword"/>
           <w:rFonts w:ascii="Consolas" w:hAnsi="Consolas"/>
           <w:color w:val="770088"/>
           <w:sz w:val="17"/>
           <w:szCs w:val="17"/>
-          <w:shd w:val="clear" w:color="auto" w:fill="FFFFFF"/>
+          <w:shd w:fill="FFFFFF" w:val="clear"/>
         </w:rPr>
         <w:t>FROM</w:t>
       </w:r>
@@ -811,18 +796,18 @@
           <w:color w:val="444444"/>
           <w:sz w:val="17"/>
           <w:szCs w:val="17"/>
-          <w:shd w:val="clear" w:color="auto" w:fill="FFFFFF"/>
+          <w:shd w:fill="FFFFFF" w:val="clear"/>
         </w:rPr>
         <w:t> film f </w:t>
       </w:r>
       <w:r>
         <w:rPr>
-          <w:rStyle w:val="cm-keyword"/>
+          <w:rStyle w:val="Cmkeyword"/>
           <w:rFonts w:ascii="Consolas" w:hAnsi="Consolas"/>
           <w:color w:val="770088"/>
           <w:sz w:val="17"/>
           <w:szCs w:val="17"/>
-          <w:shd w:val="clear" w:color="auto" w:fill="FFFFFF"/>
+          <w:shd w:fill="FFFFFF" w:val="clear"/>
         </w:rPr>
         <w:t>JOIN</w:t>
       </w:r>
@@ -832,18 +817,18 @@
           <w:color w:val="444444"/>
           <w:sz w:val="17"/>
           <w:szCs w:val="17"/>
-          <w:shd w:val="clear" w:color="auto" w:fill="FFFFFF"/>
+          <w:shd w:fill="FFFFFF" w:val="clear"/>
         </w:rPr>
         <w:t> realisateur r </w:t>
       </w:r>
       <w:r>
         <w:rPr>
-          <w:rStyle w:val="cm-keyword"/>
+          <w:rStyle w:val="Cmkeyword"/>
           <w:rFonts w:ascii="Consolas" w:hAnsi="Consolas"/>
           <w:color w:val="770088"/>
           <w:sz w:val="17"/>
           <w:szCs w:val="17"/>
-          <w:shd w:val="clear" w:color="auto" w:fill="FFFFFF"/>
+          <w:shd w:fill="FFFFFF" w:val="clear"/>
         </w:rPr>
         <w:t>ON</w:t>
       </w:r>
@@ -853,18 +838,18 @@
           <w:color w:val="444444"/>
           <w:sz w:val="17"/>
           <w:szCs w:val="17"/>
-          <w:shd w:val="clear" w:color="auto" w:fill="FFFFFF"/>
+          <w:shd w:fill="FFFFFF" w:val="clear"/>
         </w:rPr>
         <w:t> f</w:t>
       </w:r>
       <w:r>
         <w:rPr>
-          <w:rStyle w:val="cm-variable-2"/>
+          <w:rStyle w:val="Cmvariable2"/>
           <w:rFonts w:ascii="Consolas" w:hAnsi="Consolas"/>
           <w:color w:val="0055AA"/>
           <w:sz w:val="17"/>
           <w:szCs w:val="17"/>
-          <w:shd w:val="clear" w:color="auto" w:fill="FFFFFF"/>
+          <w:shd w:fill="FFFFFF" w:val="clear"/>
         </w:rPr>
         <w:t>.idRealisateur</w:t>
       </w:r>
@@ -874,18 +859,18 @@
           <w:color w:val="444444"/>
           <w:sz w:val="17"/>
           <w:szCs w:val="17"/>
-          <w:shd w:val="clear" w:color="auto" w:fill="FFFFFF"/>
-        </w:rPr>
-        <w:t> </w:t>
-      </w:r>
-      <w:r>
-        <w:rPr>
-          <w:rStyle w:val="cm-operator"/>
+          <w:shd w:fill="FFFFFF" w:val="clear"/>
+        </w:rPr>
+        <w:t> </w:t>
+      </w:r>
+      <w:r>
+        <w:rPr>
+          <w:rStyle w:val="Cmoperator"/>
           <w:rFonts w:ascii="Consolas" w:hAnsi="Consolas"/>
           <w:color w:val="FF00FF"/>
           <w:sz w:val="17"/>
           <w:szCs w:val="17"/>
-          <w:shd w:val="clear" w:color="auto" w:fill="FFFFFF"/>
+          <w:shd w:fill="FFFFFF" w:val="clear"/>
         </w:rPr>
         <w:t>=</w:t>
       </w:r>
@@ -895,18 +880,18 @@
           <w:color w:val="444444"/>
           <w:sz w:val="17"/>
           <w:szCs w:val="17"/>
-          <w:shd w:val="clear" w:color="auto" w:fill="FFFFFF"/>
+          <w:shd w:fill="FFFFFF" w:val="clear"/>
         </w:rPr>
         <w:t> r</w:t>
       </w:r>
       <w:r>
         <w:rPr>
-          <w:rStyle w:val="cm-variable-2"/>
+          <w:rStyle w:val="Cmvariable2"/>
           <w:rFonts w:ascii="Consolas" w:hAnsi="Consolas"/>
           <w:color w:val="0055AA"/>
           <w:sz w:val="17"/>
           <w:szCs w:val="17"/>
-          <w:shd w:val="clear" w:color="auto" w:fill="FFFFFF"/>
+          <w:shd w:fill="FFFFFF" w:val="clear"/>
         </w:rPr>
         <w:t>.idRealisateur</w:t>
       </w:r>
@@ -916,18 +901,18 @@
           <w:color w:val="444444"/>
           <w:sz w:val="17"/>
           <w:szCs w:val="17"/>
-          <w:shd w:val="clear" w:color="auto" w:fill="FFFFFF"/>
-        </w:rPr>
-        <w:t> </w:t>
-      </w:r>
-      <w:r>
-        <w:rPr>
-          <w:rStyle w:val="cm-keyword"/>
+          <w:shd w:fill="FFFFFF" w:val="clear"/>
+        </w:rPr>
+        <w:t> </w:t>
+      </w:r>
+      <w:r>
+        <w:rPr>
+          <w:rStyle w:val="Cmkeyword"/>
           <w:rFonts w:ascii="Consolas" w:hAnsi="Consolas"/>
           <w:color w:val="770088"/>
           <w:sz w:val="17"/>
           <w:szCs w:val="17"/>
-          <w:shd w:val="clear" w:color="auto" w:fill="FFFFFF"/>
+          <w:shd w:fill="FFFFFF" w:val="clear"/>
         </w:rPr>
         <w:t>WHERE</w:t>
       </w:r>
@@ -937,18 +922,18 @@
           <w:color w:val="444444"/>
           <w:sz w:val="17"/>
           <w:szCs w:val="17"/>
-          <w:shd w:val="clear" w:color="auto" w:fill="FFFFFF"/>
+          <w:shd w:fill="FFFFFF" w:val="clear"/>
         </w:rPr>
         <w:t> r</w:t>
       </w:r>
       <w:r>
         <w:rPr>
-          <w:rStyle w:val="cm-variable-2"/>
+          <w:rStyle w:val="Cmvariable2"/>
           <w:rFonts w:ascii="Consolas" w:hAnsi="Consolas"/>
           <w:color w:val="0055AA"/>
           <w:sz w:val="17"/>
           <w:szCs w:val="17"/>
-          <w:shd w:val="clear" w:color="auto" w:fill="FFFFFF"/>
+          <w:shd w:fill="FFFFFF" w:val="clear"/>
         </w:rPr>
         <w:t>.nomR</w:t>
       </w:r>
@@ -958,18 +943,18 @@
           <w:color w:val="444444"/>
           <w:sz w:val="17"/>
           <w:szCs w:val="17"/>
-          <w:shd w:val="clear" w:color="auto" w:fill="FFFFFF"/>
-        </w:rPr>
-        <w:t> </w:t>
-      </w:r>
-      <w:hyperlink r:id="rId15" w:tgtFrame="mysql_doc" w:history="1">
+          <w:shd w:fill="FFFFFF" w:val="clear"/>
+        </w:rPr>
+        <w:t> </w:t>
+      </w:r>
+      <w:hyperlink r:id="rId12" w:tgtFrame="mysql_doc">
         <w:r>
           <w:rPr>
-            <w:rStyle w:val="Lienhypertexte"/>
+            <w:rStyle w:val="LienInternet"/>
             <w:rFonts w:ascii="Consolas" w:hAnsi="Consolas"/>
             <w:sz w:val="17"/>
             <w:szCs w:val="17"/>
-            <w:shd w:val="clear" w:color="auto" w:fill="FFFFFF"/>
+            <w:shd w:fill="FFFFFF" w:val="clear"/>
           </w:rPr>
           <w:t>LIKE</w:t>
         </w:r>
@@ -980,18 +965,18 @@
           <w:color w:val="444444"/>
           <w:sz w:val="17"/>
           <w:szCs w:val="17"/>
-          <w:shd w:val="clear" w:color="auto" w:fill="FFFFFF"/>
-        </w:rPr>
-        <w:t> </w:t>
-      </w:r>
-      <w:r>
-        <w:rPr>
-          <w:rStyle w:val="cm-string"/>
+          <w:shd w:fill="FFFFFF" w:val="clear"/>
+        </w:rPr>
+        <w:t> </w:t>
+      </w:r>
+      <w:r>
+        <w:rPr>
+          <w:rStyle w:val="Cmstring"/>
           <w:rFonts w:ascii="Consolas" w:hAnsi="Consolas"/>
           <w:color w:val="AA1111"/>
           <w:sz w:val="17"/>
           <w:szCs w:val="17"/>
-          <w:shd w:val="clear" w:color="auto" w:fill="FFFFFF"/>
+          <w:shd w:fill="FFFFFF" w:val="clear"/>
         </w:rPr>
         <w:t>"Max"</w:t>
       </w:r>
@@ -1001,18 +986,18 @@
           <w:color w:val="444444"/>
           <w:sz w:val="17"/>
           <w:szCs w:val="17"/>
-          <w:shd w:val="clear" w:color="auto" w:fill="FFFFFF"/>
-        </w:rPr>
-        <w:t> </w:t>
-      </w:r>
-      <w:hyperlink r:id="rId16" w:tgtFrame="mysql_doc" w:history="1">
+          <w:shd w:fill="FFFFFF" w:val="clear"/>
+        </w:rPr>
+        <w:t> </w:t>
+      </w:r>
+      <w:hyperlink r:id="rId13" w:tgtFrame="mysql_doc">
         <w:r>
           <w:rPr>
-            <w:rStyle w:val="Lienhypertexte"/>
+            <w:rStyle w:val="LienInternet"/>
             <w:rFonts w:ascii="Consolas" w:hAnsi="Consolas"/>
             <w:sz w:val="17"/>
             <w:szCs w:val="17"/>
-            <w:shd w:val="clear" w:color="auto" w:fill="FFFFFF"/>
+            <w:shd w:fill="FFFFFF" w:val="clear"/>
           </w:rPr>
           <w:t>AND</w:t>
         </w:r>
@@ -1023,18 +1008,18 @@
           <w:color w:val="444444"/>
           <w:sz w:val="17"/>
           <w:szCs w:val="17"/>
-          <w:shd w:val="clear" w:color="auto" w:fill="FFFFFF"/>
+          <w:shd w:fill="FFFFFF" w:val="clear"/>
         </w:rPr>
         <w:t> r</w:t>
       </w:r>
       <w:r>
         <w:rPr>
-          <w:rStyle w:val="cm-variable-2"/>
+          <w:rStyle w:val="Cmvariable2"/>
           <w:rFonts w:ascii="Consolas" w:hAnsi="Consolas"/>
           <w:color w:val="0055AA"/>
           <w:sz w:val="17"/>
           <w:szCs w:val="17"/>
-          <w:shd w:val="clear" w:color="auto" w:fill="FFFFFF"/>
+          <w:shd w:fill="FFFFFF" w:val="clear"/>
         </w:rPr>
         <w:t>.prenomR</w:t>
       </w:r>
@@ -1044,18 +1029,18 @@
           <w:color w:val="444444"/>
           <w:sz w:val="17"/>
           <w:szCs w:val="17"/>
-          <w:shd w:val="clear" w:color="auto" w:fill="FFFFFF"/>
-        </w:rPr>
-        <w:t> </w:t>
-      </w:r>
-      <w:hyperlink r:id="rId17" w:tgtFrame="mysql_doc" w:history="1">
+          <w:shd w:fill="FFFFFF" w:val="clear"/>
+        </w:rPr>
+        <w:t> </w:t>
+      </w:r>
+      <w:hyperlink r:id="rId14" w:tgtFrame="mysql_doc">
         <w:r>
           <w:rPr>
-            <w:rStyle w:val="Lienhypertexte"/>
+            <w:rStyle w:val="LienInternet"/>
             <w:rFonts w:ascii="Consolas" w:hAnsi="Consolas"/>
             <w:sz w:val="17"/>
             <w:szCs w:val="17"/>
-            <w:shd w:val="clear" w:color="auto" w:fill="FFFFFF"/>
+            <w:shd w:fill="FFFFFF" w:val="clear"/>
           </w:rPr>
           <w:t>LIKE</w:t>
         </w:r>
@@ -1066,63 +1051,39 @@
           <w:color w:val="444444"/>
           <w:sz w:val="17"/>
           <w:szCs w:val="17"/>
-          <w:shd w:val="clear" w:color="auto" w:fill="FFFFFF"/>
-        </w:rPr>
-        <w:t> </w:t>
-      </w:r>
-      <w:r>
-        <w:rPr>
-          <w:rStyle w:val="cm-string"/>
+          <w:shd w:fill="FFFFFF" w:val="clear"/>
+        </w:rPr>
+        <w:t> </w:t>
+      </w:r>
+      <w:r>
+        <w:rPr>
+          <w:rStyle w:val="Cmstring"/>
           <w:rFonts w:ascii="Consolas" w:hAnsi="Consolas"/>
           <w:color w:val="AA1111"/>
           <w:sz w:val="17"/>
           <w:szCs w:val="17"/>
-          <w:shd w:val="clear" w:color="auto" w:fill="FFFFFF"/>
-        </w:rPr>
-        <w:t>"</w:t>
-      </w:r>
-      <w:proofErr w:type="spellStart"/>
-      <w:r>
-        <w:rPr>
-          <w:rStyle w:val="cm-string"/>
-          <w:rFonts w:ascii="Consolas" w:hAnsi="Consolas"/>
-          <w:color w:val="AA1111"/>
-          <w:sz w:val="17"/>
-          <w:szCs w:val="17"/>
-          <w:shd w:val="clear" w:color="auto" w:fill="FFFFFF"/>
-        </w:rPr>
-        <w:t>Pecas</w:t>
-      </w:r>
-      <w:proofErr w:type="spellEnd"/>
-      <w:r>
-        <w:rPr>
-          <w:rStyle w:val="cm-string"/>
-          <w:rFonts w:ascii="Consolas" w:hAnsi="Consolas"/>
-          <w:color w:val="AA1111"/>
-          <w:sz w:val="17"/>
-          <w:szCs w:val="17"/>
-          <w:shd w:val="clear" w:color="auto" w:fill="FFFFFF"/>
-        </w:rPr>
-        <w:t>"</w:t>
-      </w:r>
-      <w:r>
-        <w:rPr>
-          <w:rFonts w:ascii="Consolas" w:hAnsi="Consolas"/>
-          <w:color w:val="444444"/>
-          <w:sz w:val="17"/>
-          <w:szCs w:val="17"/>
-          <w:shd w:val="clear" w:color="auto" w:fill="FFFFFF"/>
-        </w:rPr>
-        <w:t> </w:t>
-      </w:r>
-      <w:hyperlink r:id="rId18" w:tgtFrame="mysql_doc" w:history="1">
+          <w:shd w:fill="FFFFFF" w:val="clear"/>
+        </w:rPr>
+        <w:t>"Pecas"</w:t>
+      </w:r>
+      <w:r>
+        <w:rPr>
+          <w:rFonts w:ascii="Consolas" w:hAnsi="Consolas"/>
+          <w:color w:val="444444"/>
+          <w:sz w:val="17"/>
+          <w:szCs w:val="17"/>
+          <w:shd w:fill="FFFFFF" w:val="clear"/>
+        </w:rPr>
+        <w:t> </w:t>
+      </w:r>
+      <w:hyperlink r:id="rId15" w:tgtFrame="mysql_doc">
         <w:r>
           <w:rPr>
-            <w:rStyle w:val="Lienhypertexte"/>
+            <w:rStyle w:val="LienInternet"/>
             <w:rFonts w:ascii="Consolas" w:hAnsi="Consolas"/>
             <w:sz w:val="17"/>
             <w:szCs w:val="17"/>
-            <w:shd w:val="clear" w:color="auto" w:fill="FFFFFF"/>
+            <w:shd w:fill="FFFFFF" w:val="clear"/>
           </w:rPr>
           <w:t>AND</w:t>
         </w:r>
@@ -1133,51 +1094,39 @@
           <w:color w:val="444444"/>
           <w:sz w:val="17"/>
           <w:szCs w:val="17"/>
-          <w:shd w:val="clear" w:color="auto" w:fill="FFFFFF"/>
-        </w:rPr>
-        <w:t> </w:t>
-      </w:r>
-      <w:proofErr w:type="spellStart"/>
-      <w:r>
-        <w:rPr>
-          <w:rFonts w:ascii="Consolas" w:hAnsi="Consolas"/>
-          <w:color w:val="444444"/>
-          <w:sz w:val="17"/>
-          <w:szCs w:val="17"/>
-          <w:shd w:val="clear" w:color="auto" w:fill="FFFFFF"/>
-        </w:rPr>
-        <w:t>f</w:t>
-      </w:r>
-      <w:r>
-        <w:rPr>
-          <w:rStyle w:val="cm-variable-2"/>
+          <w:shd w:fill="FFFFFF" w:val="clear"/>
+        </w:rPr>
+        <w:t> f</w:t>
+      </w:r>
+      <w:r>
+        <w:rPr>
+          <w:rStyle w:val="Cmvariable2"/>
           <w:rFonts w:ascii="Consolas" w:hAnsi="Consolas"/>
           <w:color w:val="0055AA"/>
           <w:sz w:val="17"/>
           <w:szCs w:val="17"/>
-          <w:shd w:val="clear" w:color="auto" w:fill="FFFFFF"/>
+          <w:shd w:fill="FFFFFF" w:val="clear"/>
         </w:rPr>
         <w:t>.annee</w:t>
       </w:r>
-      <w:proofErr w:type="spellEnd"/>
-      <w:r>
-        <w:rPr>
-          <w:rFonts w:ascii="Consolas" w:hAnsi="Consolas"/>
-          <w:color w:val="444444"/>
-          <w:sz w:val="17"/>
-          <w:szCs w:val="17"/>
-          <w:shd w:val="clear" w:color="auto" w:fill="FFFFFF"/>
-        </w:rPr>
-        <w:t> </w:t>
-      </w:r>
-      <w:r>
-        <w:rPr>
-          <w:rStyle w:val="cm-operator"/>
+      <w:r>
+        <w:rPr>
+          <w:rFonts w:ascii="Consolas" w:hAnsi="Consolas"/>
+          <w:color w:val="444444"/>
+          <w:sz w:val="17"/>
+          <w:szCs w:val="17"/>
+          <w:shd w:fill="FFFFFF" w:val="clear"/>
+        </w:rPr>
+        <w:t> </w:t>
+      </w:r>
+      <w:r>
+        <w:rPr>
+          <w:rStyle w:val="Cmoperator"/>
           <w:rFonts w:ascii="Consolas" w:hAnsi="Consolas"/>
           <w:color w:val="FF00FF"/>
           <w:sz w:val="17"/>
           <w:szCs w:val="17"/>
-          <w:shd w:val="clear" w:color="auto" w:fill="FFFFFF"/>
+          <w:shd w:fill="FFFFFF" w:val="clear"/>
         </w:rPr>
         <w:t>&gt;</w:t>
       </w:r>
@@ -1187,60 +1136,63 @@
           <w:color w:val="444444"/>
           <w:sz w:val="17"/>
           <w:szCs w:val="17"/>
-          <w:shd w:val="clear" w:color="auto" w:fill="FFFFFF"/>
-        </w:rPr>
-        <w:t> </w:t>
-      </w:r>
-      <w:r>
-        <w:rPr>
-          <w:rStyle w:val="cm-number"/>
+          <w:shd w:fill="FFFFFF" w:val="clear"/>
+        </w:rPr>
+        <w:t> </w:t>
+      </w:r>
+      <w:r>
+        <w:rPr>
+          <w:rStyle w:val="Cmnumber"/>
           <w:rFonts w:ascii="Consolas" w:hAnsi="Consolas"/>
           <w:color w:val="116644"/>
           <w:sz w:val="17"/>
           <w:szCs w:val="17"/>
-          <w:shd w:val="clear" w:color="auto" w:fill="FFFFFF"/>
+          <w:shd w:fill="FFFFFF" w:val="clear"/>
         </w:rPr>
         <w:t>1980</w:t>
       </w:r>
       <w:r>
         <w:rPr>
-          <w:rStyle w:val="cm-punctuation"/>
-          <w:rFonts w:ascii="Consolas" w:hAnsi="Consolas"/>
-          <w:color w:val="444444"/>
-          <w:sz w:val="17"/>
-          <w:szCs w:val="17"/>
-          <w:shd w:val="clear" w:color="auto" w:fill="FFFFFF"/>
+          <w:rStyle w:val="Cmpunctuation"/>
+          <w:rFonts w:ascii="Consolas" w:hAnsi="Consolas"/>
+          <w:color w:val="444444"/>
+          <w:sz w:val="17"/>
+          <w:szCs w:val="17"/>
+          <w:shd w:fill="FFFFFF" w:val="clear"/>
         </w:rPr>
         <w:t>;</w:t>
       </w:r>
     </w:p>
     <w:p>
       <w:pPr>
-        <w:pStyle w:val="Paragraphedeliste"/>
-        <w:rPr>
-          <w:rStyle w:val="cm-punctuation"/>
+        <w:pStyle w:val="ListParagraph"/>
+        <w:rPr>
+          <w:rStyle w:val="Cmpunctuation"/>
         </w:rPr>
       </w:pPr>
+      <w:r>
+        <w:rPr/>
+      </w:r>
     </w:p>
     <w:p>
       <w:pPr>
-        <w:pStyle w:val="Paragraphedeliste"/>
+        <w:pStyle w:val="ListParagraph"/>
         <w:numPr>
           <w:ilvl w:val="0"/>
           <w:numId w:val="1"/>
         </w:numPr>
         <w:rPr>
-          <w:rStyle w:val="cm-punctuation"/>
+          <w:rStyle w:val="Cmpunctuation"/>
         </w:rPr>
       </w:pPr>
-      <w:hyperlink r:id="rId19" w:tgtFrame="mysql_doc" w:history="1">
+      <w:hyperlink r:id="rId16" w:tgtFrame="mysql_doc">
         <w:r>
           <w:rPr>
-            <w:rStyle w:val="Lienhypertexte"/>
+            <w:rStyle w:val="LienInternet"/>
             <w:rFonts w:ascii="Consolas" w:hAnsi="Consolas"/>
             <w:sz w:val="17"/>
             <w:szCs w:val="17"/>
-            <w:shd w:val="clear" w:color="auto" w:fill="FFFFFF"/>
+            <w:shd w:fill="FFFFFF" w:val="clear"/>
           </w:rPr>
           <w:t>SELECT</w:t>
         </w:r>
@@ -1251,52 +1203,52 @@
           <w:color w:val="444444"/>
           <w:sz w:val="17"/>
           <w:szCs w:val="17"/>
-          <w:shd w:val="clear" w:color="auto" w:fill="FFFFFF"/>
-        </w:rPr>
-        <w:t> </w:t>
-      </w:r>
-      <w:hyperlink r:id="rId20" w:tgtFrame="mysql_doc" w:history="1">
+          <w:shd w:fill="FFFFFF" w:val="clear"/>
+        </w:rPr>
+        <w:t> </w:t>
+      </w:r>
+      <w:hyperlink r:id="rId17" w:tgtFrame="mysql_doc">
         <w:r>
           <w:rPr>
-            <w:rStyle w:val="Lienhypertexte"/>
+            <w:rStyle w:val="LienInternet"/>
             <w:rFonts w:ascii="Consolas" w:hAnsi="Consolas"/>
             <w:sz w:val="17"/>
             <w:szCs w:val="17"/>
-            <w:shd w:val="clear" w:color="auto" w:fill="FFFFFF"/>
+            <w:shd w:fill="FFFFFF" w:val="clear"/>
           </w:rPr>
           <w:t>COUNT</w:t>
         </w:r>
       </w:hyperlink>
       <w:r>
         <w:rPr>
-          <w:rStyle w:val="cm-bracket"/>
+          <w:rStyle w:val="Cmbracket"/>
           <w:rFonts w:ascii="Consolas" w:hAnsi="Consolas"/>
           <w:color w:val="999977"/>
           <w:sz w:val="17"/>
           <w:szCs w:val="17"/>
-          <w:shd w:val="clear" w:color="auto" w:fill="FFFFFF"/>
+          <w:shd w:fill="FFFFFF" w:val="clear"/>
         </w:rPr>
         <w:t>(</w:t>
       </w:r>
       <w:r>
         <w:rPr>
-          <w:rStyle w:val="cm-operator"/>
+          <w:rStyle w:val="Cmoperator"/>
           <w:rFonts w:ascii="Consolas" w:hAnsi="Consolas"/>
           <w:color w:val="FF00FF"/>
           <w:sz w:val="17"/>
           <w:szCs w:val="17"/>
-          <w:shd w:val="clear" w:color="auto" w:fill="FFFFFF"/>
+          <w:shd w:fill="FFFFFF" w:val="clear"/>
         </w:rPr>
         <w:t>*</w:t>
       </w:r>
       <w:r>
         <w:rPr>
-          <w:rStyle w:val="cm-bracket"/>
+          <w:rStyle w:val="Cmbracket"/>
           <w:rFonts w:ascii="Consolas" w:hAnsi="Consolas"/>
           <w:color w:val="999977"/>
           <w:sz w:val="17"/>
           <w:szCs w:val="17"/>
-          <w:shd w:val="clear" w:color="auto" w:fill="FFFFFF"/>
+          <w:shd w:fill="FFFFFF" w:val="clear"/>
         </w:rPr>
         <w:t>)</w:t>
       </w:r>
@@ -1306,18 +1258,18 @@
           <w:color w:val="444444"/>
           <w:sz w:val="17"/>
           <w:szCs w:val="17"/>
-          <w:shd w:val="clear" w:color="auto" w:fill="FFFFFF"/>
-        </w:rPr>
-        <w:t> </w:t>
-      </w:r>
-      <w:r>
-        <w:rPr>
-          <w:rStyle w:val="cm-keyword"/>
+          <w:shd w:fill="FFFFFF" w:val="clear"/>
+        </w:rPr>
+        <w:t> </w:t>
+      </w:r>
+      <w:r>
+        <w:rPr>
+          <w:rStyle w:val="Cmkeyword"/>
           <w:rFonts w:ascii="Consolas" w:hAnsi="Consolas"/>
           <w:color w:val="770088"/>
           <w:sz w:val="17"/>
           <w:szCs w:val="17"/>
-          <w:shd w:val="clear" w:color="auto" w:fill="FFFFFF"/>
+          <w:shd w:fill="FFFFFF" w:val="clear"/>
         </w:rPr>
         <w:t>FROM</w:t>
       </w:r>
@@ -1327,49 +1279,52 @@
           <w:color w:val="444444"/>
           <w:sz w:val="17"/>
           <w:szCs w:val="17"/>
-          <w:shd w:val="clear" w:color="auto" w:fill="FFFFFF"/>
+          <w:shd w:fill="FFFFFF" w:val="clear"/>
         </w:rPr>
         <w:t> genre</w:t>
       </w:r>
       <w:r>
         <w:rPr>
-          <w:rStyle w:val="cm-punctuation"/>
-          <w:rFonts w:ascii="Consolas" w:hAnsi="Consolas"/>
-          <w:color w:val="444444"/>
-          <w:sz w:val="17"/>
-          <w:szCs w:val="17"/>
-          <w:shd w:val="clear" w:color="auto" w:fill="FFFFFF"/>
+          <w:rStyle w:val="Cmpunctuation"/>
+          <w:rFonts w:ascii="Consolas" w:hAnsi="Consolas"/>
+          <w:color w:val="444444"/>
+          <w:sz w:val="17"/>
+          <w:szCs w:val="17"/>
+          <w:shd w:fill="FFFFFF" w:val="clear"/>
         </w:rPr>
         <w:t>;</w:t>
       </w:r>
     </w:p>
     <w:p>
       <w:pPr>
-        <w:pStyle w:val="Paragraphedeliste"/>
-        <w:rPr>
-          <w:rStyle w:val="cm-punctuation"/>
+        <w:pStyle w:val="ListParagraph"/>
+        <w:rPr>
+          <w:rStyle w:val="Cmpunctuation"/>
         </w:rPr>
       </w:pPr>
+      <w:r>
+        <w:rPr/>
+      </w:r>
     </w:p>
     <w:p>
       <w:pPr>
-        <w:pStyle w:val="Paragraphedeliste"/>
+        <w:pStyle w:val="ListParagraph"/>
         <w:numPr>
           <w:ilvl w:val="0"/>
           <w:numId w:val="1"/>
         </w:numPr>
         <w:rPr>
-          <w:rStyle w:val="cm-punctuation"/>
+          <w:rStyle w:val="Cmpunctuation"/>
         </w:rPr>
       </w:pPr>
-      <w:hyperlink r:id="rId21" w:tgtFrame="mysql_doc" w:history="1">
+      <w:hyperlink r:id="rId18" w:tgtFrame="mysql_doc">
         <w:r>
           <w:rPr>
-            <w:rStyle w:val="Lienhypertexte"/>
+            <w:rStyle w:val="LienInternet"/>
             <w:rFonts w:ascii="Consolas" w:hAnsi="Consolas"/>
             <w:sz w:val="17"/>
             <w:szCs w:val="17"/>
-            <w:shd w:val="clear" w:color="auto" w:fill="FFFFFF"/>
+            <w:shd w:fill="FFFFFF" w:val="clear"/>
           </w:rPr>
           <w:t>SELECT</w:t>
         </w:r>
@@ -1380,30 +1335,30 @@
           <w:color w:val="444444"/>
           <w:sz w:val="17"/>
           <w:szCs w:val="17"/>
-          <w:shd w:val="clear" w:color="auto" w:fill="FFFFFF"/>
-        </w:rPr>
-        <w:t> </w:t>
-      </w:r>
-      <w:hyperlink r:id="rId22" w:tgtFrame="mysql_doc" w:history="1">
+          <w:shd w:fill="FFFFFF" w:val="clear"/>
+        </w:rPr>
+        <w:t> </w:t>
+      </w:r>
+      <w:hyperlink r:id="rId19" w:tgtFrame="mysql_doc">
         <w:r>
           <w:rPr>
-            <w:rStyle w:val="Lienhypertexte"/>
+            <w:rStyle w:val="LienInternet"/>
             <w:rFonts w:ascii="Consolas" w:hAnsi="Consolas"/>
             <w:sz w:val="17"/>
             <w:szCs w:val="17"/>
-            <w:shd w:val="clear" w:color="auto" w:fill="FFFFFF"/>
+            <w:shd w:fill="FFFFFF" w:val="clear"/>
           </w:rPr>
           <w:t>Max</w:t>
         </w:r>
       </w:hyperlink>
       <w:r>
         <w:rPr>
-          <w:rStyle w:val="cm-bracket"/>
+          <w:rStyle w:val="Cmbracket"/>
           <w:rFonts w:ascii="Consolas" w:hAnsi="Consolas"/>
           <w:color w:val="999977"/>
           <w:sz w:val="17"/>
           <w:szCs w:val="17"/>
-          <w:shd w:val="clear" w:color="auto" w:fill="FFFFFF"/>
+          <w:shd w:fill="FFFFFF" w:val="clear"/>
         </w:rPr>
         <w:t>(</w:t>
       </w:r>
@@ -1413,40 +1368,40 @@
           <w:color w:val="444444"/>
           <w:sz w:val="17"/>
           <w:szCs w:val="17"/>
-          <w:shd w:val="clear" w:color="auto" w:fill="FFFFFF"/>
+          <w:shd w:fill="FFFFFF" w:val="clear"/>
         </w:rPr>
         <w:t>j</w:t>
       </w:r>
       <w:r>
         <w:rPr>
-          <w:rStyle w:val="cm-variable-2"/>
+          <w:rStyle w:val="Cmvariable2"/>
           <w:rFonts w:ascii="Consolas" w:hAnsi="Consolas"/>
           <w:color w:val="0055AA"/>
           <w:sz w:val="17"/>
           <w:szCs w:val="17"/>
-          <w:shd w:val="clear" w:color="auto" w:fill="FFFFFF"/>
+          <w:shd w:fill="FFFFFF" w:val="clear"/>
         </w:rPr>
         <w:t>.salaire</w:t>
       </w:r>
       <w:r>
         <w:rPr>
-          <w:rStyle w:val="cm-bracket"/>
+          <w:rStyle w:val="Cmbracket"/>
           <w:rFonts w:ascii="Consolas" w:hAnsi="Consolas"/>
           <w:color w:val="999977"/>
           <w:sz w:val="17"/>
           <w:szCs w:val="17"/>
-          <w:shd w:val="clear" w:color="auto" w:fill="FFFFFF"/>
+          <w:shd w:fill="FFFFFF" w:val="clear"/>
         </w:rPr>
         <w:t>)</w:t>
       </w:r>
       <w:r>
         <w:rPr>
-          <w:rStyle w:val="cm-punctuation"/>
-          <w:rFonts w:ascii="Consolas" w:hAnsi="Consolas"/>
-          <w:color w:val="444444"/>
-          <w:sz w:val="17"/>
-          <w:szCs w:val="17"/>
-          <w:shd w:val="clear" w:color="auto" w:fill="FFFFFF"/>
+          <w:rStyle w:val="Cmpunctuation"/>
+          <w:rFonts w:ascii="Consolas" w:hAnsi="Consolas"/>
+          <w:color w:val="444444"/>
+          <w:sz w:val="17"/>
+          <w:szCs w:val="17"/>
+          <w:shd w:fill="FFFFFF" w:val="clear"/>
         </w:rPr>
         <w:t>,</w:t>
       </w:r>
@@ -1456,30 +1411,30 @@
           <w:color w:val="444444"/>
           <w:sz w:val="17"/>
           <w:szCs w:val="17"/>
-          <w:shd w:val="clear" w:color="auto" w:fill="FFFFFF"/>
-        </w:rPr>
-        <w:t> </w:t>
-      </w:r>
-      <w:hyperlink r:id="rId23" w:tgtFrame="mysql_doc" w:history="1">
+          <w:shd w:fill="FFFFFF" w:val="clear"/>
+        </w:rPr>
+        <w:t> </w:t>
+      </w:r>
+      <w:hyperlink r:id="rId20" w:tgtFrame="mysql_doc">
         <w:r>
           <w:rPr>
-            <w:rStyle w:val="Lienhypertexte"/>
+            <w:rStyle w:val="LienInternet"/>
             <w:rFonts w:ascii="Consolas" w:hAnsi="Consolas"/>
             <w:sz w:val="17"/>
             <w:szCs w:val="17"/>
-            <w:shd w:val="clear" w:color="auto" w:fill="FFFFFF"/>
+            <w:shd w:fill="FFFFFF" w:val="clear"/>
           </w:rPr>
           <w:t>MIN</w:t>
         </w:r>
       </w:hyperlink>
       <w:r>
         <w:rPr>
-          <w:rStyle w:val="cm-bracket"/>
+          <w:rStyle w:val="Cmbracket"/>
           <w:rFonts w:ascii="Consolas" w:hAnsi="Consolas"/>
           <w:color w:val="999977"/>
           <w:sz w:val="17"/>
           <w:szCs w:val="17"/>
-          <w:shd w:val="clear" w:color="auto" w:fill="FFFFFF"/>
+          <w:shd w:fill="FFFFFF" w:val="clear"/>
         </w:rPr>
         <w:t>(</w:t>
       </w:r>
@@ -1489,40 +1444,40 @@
           <w:color w:val="444444"/>
           <w:sz w:val="17"/>
           <w:szCs w:val="17"/>
-          <w:shd w:val="clear" w:color="auto" w:fill="FFFFFF"/>
+          <w:shd w:fill="FFFFFF" w:val="clear"/>
         </w:rPr>
         <w:t>j</w:t>
       </w:r>
       <w:r>
         <w:rPr>
-          <w:rStyle w:val="cm-variable-2"/>
+          <w:rStyle w:val="Cmvariable2"/>
           <w:rFonts w:ascii="Consolas" w:hAnsi="Consolas"/>
           <w:color w:val="0055AA"/>
           <w:sz w:val="17"/>
           <w:szCs w:val="17"/>
-          <w:shd w:val="clear" w:color="auto" w:fill="FFFFFF"/>
+          <w:shd w:fill="FFFFFF" w:val="clear"/>
         </w:rPr>
         <w:t>.salaire</w:t>
       </w:r>
       <w:r>
         <w:rPr>
-          <w:rStyle w:val="cm-bracket"/>
+          <w:rStyle w:val="Cmbracket"/>
           <w:rFonts w:ascii="Consolas" w:hAnsi="Consolas"/>
           <w:color w:val="999977"/>
           <w:sz w:val="17"/>
           <w:szCs w:val="17"/>
-          <w:shd w:val="clear" w:color="auto" w:fill="FFFFFF"/>
+          <w:shd w:fill="FFFFFF" w:val="clear"/>
         </w:rPr>
         <w:t>)</w:t>
       </w:r>
       <w:r>
         <w:rPr>
-          <w:rStyle w:val="cm-punctuation"/>
-          <w:rFonts w:ascii="Consolas" w:hAnsi="Consolas"/>
-          <w:color w:val="444444"/>
-          <w:sz w:val="17"/>
-          <w:szCs w:val="17"/>
-          <w:shd w:val="clear" w:color="auto" w:fill="FFFFFF"/>
+          <w:rStyle w:val="Cmpunctuation"/>
+          <w:rFonts w:ascii="Consolas" w:hAnsi="Consolas"/>
+          <w:color w:val="444444"/>
+          <w:sz w:val="17"/>
+          <w:szCs w:val="17"/>
+          <w:shd w:fill="FFFFFF" w:val="clear"/>
         </w:rPr>
         <w:t>,</w:t>
       </w:r>
@@ -1532,41 +1487,41 @@
           <w:color w:val="444444"/>
           <w:sz w:val="17"/>
           <w:szCs w:val="17"/>
-          <w:shd w:val="clear" w:color="auto" w:fill="FFFFFF"/>
+          <w:shd w:fill="FFFFFF" w:val="clear"/>
         </w:rPr>
         <w:t> ROUND</w:t>
       </w:r>
       <w:r>
         <w:rPr>
-          <w:rStyle w:val="cm-bracket"/>
+          <w:rStyle w:val="Cmbracket"/>
           <w:rFonts w:ascii="Consolas" w:hAnsi="Consolas"/>
           <w:color w:val="999977"/>
           <w:sz w:val="17"/>
           <w:szCs w:val="17"/>
-          <w:shd w:val="clear" w:color="auto" w:fill="FFFFFF"/>
+          <w:shd w:fill="FFFFFF" w:val="clear"/>
         </w:rPr>
         <w:t>(</w:t>
       </w:r>
-      <w:hyperlink r:id="rId24" w:tgtFrame="mysql_doc" w:history="1">
+      <w:hyperlink r:id="rId21" w:tgtFrame="mysql_doc">
         <w:r>
           <w:rPr>
-            <w:rStyle w:val="Lienhypertexte"/>
+            <w:rStyle w:val="LienInternet"/>
             <w:rFonts w:ascii="Consolas" w:hAnsi="Consolas"/>
             <w:sz w:val="17"/>
             <w:szCs w:val="17"/>
-            <w:shd w:val="clear" w:color="auto" w:fill="FFFFFF"/>
+            <w:shd w:fill="FFFFFF" w:val="clear"/>
           </w:rPr>
           <w:t>AVG</w:t>
         </w:r>
       </w:hyperlink>
       <w:r>
         <w:rPr>
-          <w:rStyle w:val="cm-bracket"/>
+          <w:rStyle w:val="Cmbracket"/>
           <w:rFonts w:ascii="Consolas" w:hAnsi="Consolas"/>
           <w:color w:val="999977"/>
           <w:sz w:val="17"/>
           <w:szCs w:val="17"/>
-          <w:shd w:val="clear" w:color="auto" w:fill="FFFFFF"/>
+          <w:shd w:fill="FFFFFF" w:val="clear"/>
         </w:rPr>
         <w:t>(</w:t>
       </w:r>
@@ -1576,62 +1531,62 @@
           <w:color w:val="444444"/>
           <w:sz w:val="17"/>
           <w:szCs w:val="17"/>
-          <w:shd w:val="clear" w:color="auto" w:fill="FFFFFF"/>
+          <w:shd w:fill="FFFFFF" w:val="clear"/>
         </w:rPr>
         <w:t>j</w:t>
       </w:r>
       <w:r>
         <w:rPr>
-          <w:rStyle w:val="cm-variable-2"/>
+          <w:rStyle w:val="Cmvariable2"/>
           <w:rFonts w:ascii="Consolas" w:hAnsi="Consolas"/>
           <w:color w:val="0055AA"/>
           <w:sz w:val="17"/>
           <w:szCs w:val="17"/>
-          <w:shd w:val="clear" w:color="auto" w:fill="FFFFFF"/>
+          <w:shd w:fill="FFFFFF" w:val="clear"/>
         </w:rPr>
         <w:t>.salaire</w:t>
       </w:r>
       <w:r>
         <w:rPr>
-          <w:rStyle w:val="cm-bracket"/>
+          <w:rStyle w:val="Cmbracket"/>
           <w:rFonts w:ascii="Consolas" w:hAnsi="Consolas"/>
           <w:color w:val="999977"/>
           <w:sz w:val="17"/>
           <w:szCs w:val="17"/>
-          <w:shd w:val="clear" w:color="auto" w:fill="FFFFFF"/>
+          <w:shd w:fill="FFFFFF" w:val="clear"/>
         </w:rPr>
         <w:t>)</w:t>
       </w:r>
       <w:r>
         <w:rPr>
-          <w:rStyle w:val="cm-punctuation"/>
-          <w:rFonts w:ascii="Consolas" w:hAnsi="Consolas"/>
-          <w:color w:val="444444"/>
-          <w:sz w:val="17"/>
-          <w:szCs w:val="17"/>
-          <w:shd w:val="clear" w:color="auto" w:fill="FFFFFF"/>
+          <w:rStyle w:val="Cmpunctuation"/>
+          <w:rFonts w:ascii="Consolas" w:hAnsi="Consolas"/>
+          <w:color w:val="444444"/>
+          <w:sz w:val="17"/>
+          <w:szCs w:val="17"/>
+          <w:shd w:fill="FFFFFF" w:val="clear"/>
         </w:rPr>
         <w:t>,</w:t>
       </w:r>
       <w:r>
         <w:rPr>
-          <w:rStyle w:val="cm-number"/>
+          <w:rStyle w:val="Cmnumber"/>
           <w:rFonts w:ascii="Consolas" w:hAnsi="Consolas"/>
           <w:color w:val="116644"/>
           <w:sz w:val="17"/>
           <w:szCs w:val="17"/>
-          <w:shd w:val="clear" w:color="auto" w:fill="FFFFFF"/>
+          <w:shd w:fill="FFFFFF" w:val="clear"/>
         </w:rPr>
         <w:t>2</w:t>
       </w:r>
       <w:r>
         <w:rPr>
-          <w:rStyle w:val="cm-bracket"/>
+          <w:rStyle w:val="Cmbracket"/>
           <w:rFonts w:ascii="Consolas" w:hAnsi="Consolas"/>
           <w:color w:val="999977"/>
           <w:sz w:val="17"/>
           <w:szCs w:val="17"/>
-          <w:shd w:val="clear" w:color="auto" w:fill="FFFFFF"/>
+          <w:shd w:fill="FFFFFF" w:val="clear"/>
         </w:rPr>
         <w:t>)</w:t>
       </w:r>
@@ -1641,18 +1596,18 @@
           <w:color w:val="444444"/>
           <w:sz w:val="17"/>
           <w:szCs w:val="17"/>
-          <w:shd w:val="clear" w:color="auto" w:fill="FFFFFF"/>
-        </w:rPr>
-        <w:t> </w:t>
-      </w:r>
-      <w:r>
-        <w:rPr>
-          <w:rStyle w:val="cm-keyword"/>
+          <w:shd w:fill="FFFFFF" w:val="clear"/>
+        </w:rPr>
+        <w:t> </w:t>
+      </w:r>
+      <w:r>
+        <w:rPr>
+          <w:rStyle w:val="Cmkeyword"/>
           <w:rFonts w:ascii="Consolas" w:hAnsi="Consolas"/>
           <w:color w:val="770088"/>
           <w:sz w:val="17"/>
           <w:szCs w:val="17"/>
-          <w:shd w:val="clear" w:color="auto" w:fill="FFFFFF"/>
+          <w:shd w:fill="FFFFFF" w:val="clear"/>
         </w:rPr>
         <w:t>AS</w:t>
       </w:r>
@@ -1662,18 +1617,18 @@
           <w:color w:val="444444"/>
           <w:sz w:val="17"/>
           <w:szCs w:val="17"/>
-          <w:shd w:val="clear" w:color="auto" w:fill="FFFFFF"/>
+          <w:shd w:fill="FFFFFF" w:val="clear"/>
         </w:rPr>
         <w:t> MoySalaire </w:t>
       </w:r>
       <w:r>
         <w:rPr>
-          <w:rStyle w:val="cm-keyword"/>
+          <w:rStyle w:val="Cmkeyword"/>
           <w:rFonts w:ascii="Consolas" w:hAnsi="Consolas"/>
           <w:color w:val="770088"/>
           <w:sz w:val="17"/>
           <w:szCs w:val="17"/>
-          <w:shd w:val="clear" w:color="auto" w:fill="FFFFFF"/>
+          <w:shd w:fill="FFFFFF" w:val="clear"/>
         </w:rPr>
         <w:t>FROM</w:t>
       </w:r>
@@ -1683,49 +1638,52 @@
           <w:color w:val="444444"/>
           <w:sz w:val="17"/>
           <w:szCs w:val="17"/>
-          <w:shd w:val="clear" w:color="auto" w:fill="FFFFFF"/>
+          <w:shd w:fill="FFFFFF" w:val="clear"/>
         </w:rPr>
         <w:t> joue j</w:t>
       </w:r>
       <w:r>
         <w:rPr>
-          <w:rStyle w:val="cm-punctuation"/>
-          <w:rFonts w:ascii="Consolas" w:hAnsi="Consolas"/>
-          <w:color w:val="444444"/>
-          <w:sz w:val="17"/>
-          <w:szCs w:val="17"/>
-          <w:shd w:val="clear" w:color="auto" w:fill="FFFFFF"/>
+          <w:rStyle w:val="Cmpunctuation"/>
+          <w:rFonts w:ascii="Consolas" w:hAnsi="Consolas"/>
+          <w:color w:val="444444"/>
+          <w:sz w:val="17"/>
+          <w:szCs w:val="17"/>
+          <w:shd w:fill="FFFFFF" w:val="clear"/>
         </w:rPr>
         <w:t>;</w:t>
       </w:r>
     </w:p>
     <w:p>
       <w:pPr>
-        <w:pStyle w:val="Paragraphedeliste"/>
-        <w:rPr>
-          <w:rStyle w:val="cm-punctuation"/>
+        <w:pStyle w:val="ListParagraph"/>
+        <w:rPr>
+          <w:rStyle w:val="Cmpunctuation"/>
         </w:rPr>
       </w:pPr>
+      <w:r>
+        <w:rPr/>
+      </w:r>
     </w:p>
     <w:p>
       <w:pPr>
-        <w:pStyle w:val="Paragraphedeliste"/>
+        <w:pStyle w:val="ListParagraph"/>
         <w:numPr>
           <w:ilvl w:val="0"/>
           <w:numId w:val="1"/>
         </w:numPr>
         <w:rPr>
-          <w:rStyle w:val="cm-punctuation"/>
+          <w:rStyle w:val="Cmpunctuation"/>
         </w:rPr>
       </w:pPr>
-      <w:hyperlink r:id="rId25" w:tgtFrame="mysql_doc" w:history="1">
+      <w:hyperlink r:id="rId22" w:tgtFrame="mysql_doc">
         <w:r>
           <w:rPr>
-            <w:rStyle w:val="Lienhypertexte"/>
+            <w:rStyle w:val="LienInternet"/>
             <w:rFonts w:ascii="Consolas" w:hAnsi="Consolas"/>
             <w:sz w:val="17"/>
             <w:szCs w:val="17"/>
-            <w:shd w:val="clear" w:color="auto" w:fill="FFFFFF"/>
+            <w:shd w:fill="FFFFFF" w:val="clear"/>
           </w:rPr>
           <w:t>SELECT</w:t>
         </w:r>
@@ -1736,52 +1694,52 @@
           <w:color w:val="444444"/>
           <w:sz w:val="17"/>
           <w:szCs w:val="17"/>
-          <w:shd w:val="clear" w:color="auto" w:fill="FFFFFF"/>
-        </w:rPr>
-        <w:t> </w:t>
-      </w:r>
-      <w:hyperlink r:id="rId26" w:tgtFrame="mysql_doc" w:history="1">
+          <w:shd w:fill="FFFFFF" w:val="clear"/>
+        </w:rPr>
+        <w:t> </w:t>
+      </w:r>
+      <w:hyperlink r:id="rId23" w:tgtFrame="mysql_doc">
         <w:r>
           <w:rPr>
-            <w:rStyle w:val="Lienhypertexte"/>
+            <w:rStyle w:val="LienInternet"/>
             <w:rFonts w:ascii="Consolas" w:hAnsi="Consolas"/>
             <w:sz w:val="17"/>
             <w:szCs w:val="17"/>
-            <w:shd w:val="clear" w:color="auto" w:fill="FFFFFF"/>
+            <w:shd w:fill="FFFFFF" w:val="clear"/>
           </w:rPr>
           <w:t>COUNT</w:t>
         </w:r>
       </w:hyperlink>
       <w:r>
         <w:rPr>
-          <w:rStyle w:val="cm-bracket"/>
+          <w:rStyle w:val="Cmbracket"/>
           <w:rFonts w:ascii="Consolas" w:hAnsi="Consolas"/>
           <w:color w:val="999977"/>
           <w:sz w:val="17"/>
           <w:szCs w:val="17"/>
-          <w:shd w:val="clear" w:color="auto" w:fill="FFFFFF"/>
+          <w:shd w:fill="FFFFFF" w:val="clear"/>
         </w:rPr>
         <w:t>(</w:t>
       </w:r>
       <w:r>
         <w:rPr>
-          <w:rStyle w:val="cm-operator"/>
+          <w:rStyle w:val="Cmoperator"/>
           <w:rFonts w:ascii="Consolas" w:hAnsi="Consolas"/>
           <w:color w:val="FF00FF"/>
           <w:sz w:val="17"/>
           <w:szCs w:val="17"/>
-          <w:shd w:val="clear" w:color="auto" w:fill="FFFFFF"/>
+          <w:shd w:fill="FFFFFF" w:val="clear"/>
         </w:rPr>
         <w:t>*</w:t>
       </w:r>
       <w:r>
         <w:rPr>
-          <w:rStyle w:val="cm-bracket"/>
+          <w:rStyle w:val="Cmbracket"/>
           <w:rFonts w:ascii="Consolas" w:hAnsi="Consolas"/>
           <w:color w:val="999977"/>
           <w:sz w:val="17"/>
           <w:szCs w:val="17"/>
-          <w:shd w:val="clear" w:color="auto" w:fill="FFFFFF"/>
+          <w:shd w:fill="FFFFFF" w:val="clear"/>
         </w:rPr>
         <w:t>)</w:t>
       </w:r>
@@ -1791,18 +1749,18 @@
           <w:color w:val="444444"/>
           <w:sz w:val="17"/>
           <w:szCs w:val="17"/>
-          <w:shd w:val="clear" w:color="auto" w:fill="FFFFFF"/>
-        </w:rPr>
-        <w:t> </w:t>
-      </w:r>
-      <w:r>
-        <w:rPr>
-          <w:rStyle w:val="cm-keyword"/>
+          <w:shd w:fill="FFFFFF" w:val="clear"/>
+        </w:rPr>
+        <w:t> </w:t>
+      </w:r>
+      <w:r>
+        <w:rPr>
+          <w:rStyle w:val="Cmkeyword"/>
           <w:rFonts w:ascii="Consolas" w:hAnsi="Consolas"/>
           <w:color w:val="770088"/>
           <w:sz w:val="17"/>
           <w:szCs w:val="17"/>
-          <w:shd w:val="clear" w:color="auto" w:fill="FFFFFF"/>
+          <w:shd w:fill="FFFFFF" w:val="clear"/>
         </w:rPr>
         <w:t>FROM</w:t>
       </w:r>
@@ -1812,18 +1770,18 @@
           <w:color w:val="444444"/>
           <w:sz w:val="17"/>
           <w:szCs w:val="17"/>
-          <w:shd w:val="clear" w:color="auto" w:fill="FFFFFF"/>
+          <w:shd w:fill="FFFFFF" w:val="clear"/>
         </w:rPr>
         <w:t> film f </w:t>
       </w:r>
       <w:r>
         <w:rPr>
-          <w:rStyle w:val="cm-keyword"/>
+          <w:rStyle w:val="Cmkeyword"/>
           <w:rFonts w:ascii="Consolas" w:hAnsi="Consolas"/>
           <w:color w:val="770088"/>
           <w:sz w:val="17"/>
           <w:szCs w:val="17"/>
-          <w:shd w:val="clear" w:color="auto" w:fill="FFFFFF"/>
+          <w:shd w:fill="FFFFFF" w:val="clear"/>
         </w:rPr>
         <w:t>JOIN</w:t>
       </w:r>
@@ -1833,18 +1791,18 @@
           <w:color w:val="444444"/>
           <w:sz w:val="17"/>
           <w:szCs w:val="17"/>
-          <w:shd w:val="clear" w:color="auto" w:fill="FFFFFF"/>
+          <w:shd w:fill="FFFFFF" w:val="clear"/>
         </w:rPr>
         <w:t> realisateur r </w:t>
       </w:r>
       <w:r>
         <w:rPr>
-          <w:rStyle w:val="cm-keyword"/>
+          <w:rStyle w:val="Cmkeyword"/>
           <w:rFonts w:ascii="Consolas" w:hAnsi="Consolas"/>
           <w:color w:val="770088"/>
           <w:sz w:val="17"/>
           <w:szCs w:val="17"/>
-          <w:shd w:val="clear" w:color="auto" w:fill="FFFFFF"/>
+          <w:shd w:fill="FFFFFF" w:val="clear"/>
         </w:rPr>
         <w:t>ON</w:t>
       </w:r>
@@ -1854,18 +1812,18 @@
           <w:color w:val="444444"/>
           <w:sz w:val="17"/>
           <w:szCs w:val="17"/>
-          <w:shd w:val="clear" w:color="auto" w:fill="FFFFFF"/>
+          <w:shd w:fill="FFFFFF" w:val="clear"/>
         </w:rPr>
         <w:t> f</w:t>
       </w:r>
       <w:r>
         <w:rPr>
-          <w:rStyle w:val="cm-variable-2"/>
+          <w:rStyle w:val="Cmvariable2"/>
           <w:rFonts w:ascii="Consolas" w:hAnsi="Consolas"/>
           <w:color w:val="0055AA"/>
           <w:sz w:val="17"/>
           <w:szCs w:val="17"/>
-          <w:shd w:val="clear" w:color="auto" w:fill="FFFFFF"/>
+          <w:shd w:fill="FFFFFF" w:val="clear"/>
         </w:rPr>
         <w:t>.idRealisateur</w:t>
       </w:r>
@@ -1875,18 +1833,18 @@
           <w:color w:val="444444"/>
           <w:sz w:val="17"/>
           <w:szCs w:val="17"/>
-          <w:shd w:val="clear" w:color="auto" w:fill="FFFFFF"/>
-        </w:rPr>
-        <w:t> </w:t>
-      </w:r>
-      <w:r>
-        <w:rPr>
-          <w:rStyle w:val="cm-operator"/>
+          <w:shd w:fill="FFFFFF" w:val="clear"/>
+        </w:rPr>
+        <w:t> </w:t>
+      </w:r>
+      <w:r>
+        <w:rPr>
+          <w:rStyle w:val="Cmoperator"/>
           <w:rFonts w:ascii="Consolas" w:hAnsi="Consolas"/>
           <w:color w:val="FF00FF"/>
           <w:sz w:val="17"/>
           <w:szCs w:val="17"/>
-          <w:shd w:val="clear" w:color="auto" w:fill="FFFFFF"/>
+          <w:shd w:fill="FFFFFF" w:val="clear"/>
         </w:rPr>
         <w:t>=</w:t>
       </w:r>
@@ -1896,18 +1854,18 @@
           <w:color w:val="444444"/>
           <w:sz w:val="17"/>
           <w:szCs w:val="17"/>
-          <w:shd w:val="clear" w:color="auto" w:fill="FFFFFF"/>
+          <w:shd w:fill="FFFFFF" w:val="clear"/>
         </w:rPr>
         <w:t> r</w:t>
       </w:r>
       <w:r>
         <w:rPr>
-          <w:rStyle w:val="cm-variable-2"/>
+          <w:rStyle w:val="Cmvariable2"/>
           <w:rFonts w:ascii="Consolas" w:hAnsi="Consolas"/>
           <w:color w:val="0055AA"/>
           <w:sz w:val="17"/>
           <w:szCs w:val="17"/>
-          <w:shd w:val="clear" w:color="auto" w:fill="FFFFFF"/>
+          <w:shd w:fill="FFFFFF" w:val="clear"/>
         </w:rPr>
         <w:t>.idRealisateur</w:t>
       </w:r>
@@ -1917,18 +1875,18 @@
           <w:color w:val="444444"/>
           <w:sz w:val="17"/>
           <w:szCs w:val="17"/>
-          <w:shd w:val="clear" w:color="auto" w:fill="FFFFFF"/>
-        </w:rPr>
-        <w:t> </w:t>
-      </w:r>
-      <w:r>
-        <w:rPr>
-          <w:rStyle w:val="cm-keyword"/>
+          <w:shd w:fill="FFFFFF" w:val="clear"/>
+        </w:rPr>
+        <w:t> </w:t>
+      </w:r>
+      <w:r>
+        <w:rPr>
+          <w:rStyle w:val="Cmkeyword"/>
           <w:rFonts w:ascii="Consolas" w:hAnsi="Consolas"/>
           <w:color w:val="770088"/>
           <w:sz w:val="17"/>
           <w:szCs w:val="17"/>
-          <w:shd w:val="clear" w:color="auto" w:fill="FFFFFF"/>
+          <w:shd w:fill="FFFFFF" w:val="clear"/>
         </w:rPr>
         <w:t>WHERE</w:t>
       </w:r>
@@ -1938,51 +1896,39 @@
           <w:color w:val="444444"/>
           <w:sz w:val="17"/>
           <w:szCs w:val="17"/>
-          <w:shd w:val="clear" w:color="auto" w:fill="FFFFFF"/>
-        </w:rPr>
-        <w:t> </w:t>
-      </w:r>
-      <w:proofErr w:type="spellStart"/>
-      <w:r>
-        <w:rPr>
-          <w:rFonts w:ascii="Consolas" w:hAnsi="Consolas"/>
-          <w:color w:val="444444"/>
-          <w:sz w:val="17"/>
-          <w:szCs w:val="17"/>
-          <w:shd w:val="clear" w:color="auto" w:fill="FFFFFF"/>
-        </w:rPr>
-        <w:t>r</w:t>
-      </w:r>
-      <w:r>
-        <w:rPr>
-          <w:rStyle w:val="cm-variable-2"/>
+          <w:shd w:fill="FFFFFF" w:val="clear"/>
+        </w:rPr>
+        <w:t> r</w:t>
+      </w:r>
+      <w:r>
+        <w:rPr>
+          <w:rStyle w:val="Cmvariable2"/>
           <w:rFonts w:ascii="Consolas" w:hAnsi="Consolas"/>
           <w:color w:val="0055AA"/>
           <w:sz w:val="17"/>
           <w:szCs w:val="17"/>
-          <w:shd w:val="clear" w:color="auto" w:fill="FFFFFF"/>
+          <w:shd w:fill="FFFFFF" w:val="clear"/>
         </w:rPr>
         <w:t>.paysR</w:t>
       </w:r>
-      <w:proofErr w:type="spellEnd"/>
-      <w:r>
-        <w:rPr>
-          <w:rFonts w:ascii="Consolas" w:hAnsi="Consolas"/>
-          <w:color w:val="444444"/>
-          <w:sz w:val="17"/>
-          <w:szCs w:val="17"/>
-          <w:shd w:val="clear" w:color="auto" w:fill="FFFFFF"/>
-        </w:rPr>
-        <w:t> </w:t>
-      </w:r>
-      <w:hyperlink r:id="rId27" w:tgtFrame="mysql_doc" w:history="1">
+      <w:r>
+        <w:rPr>
+          <w:rFonts w:ascii="Consolas" w:hAnsi="Consolas"/>
+          <w:color w:val="444444"/>
+          <w:sz w:val="17"/>
+          <w:szCs w:val="17"/>
+          <w:shd w:fill="FFFFFF" w:val="clear"/>
+        </w:rPr>
+        <w:t> </w:t>
+      </w:r>
+      <w:hyperlink r:id="rId24" w:tgtFrame="mysql_doc">
         <w:r>
           <w:rPr>
-            <w:rStyle w:val="Lienhypertexte"/>
+            <w:rStyle w:val="LienInternet"/>
             <w:rFonts w:ascii="Consolas" w:hAnsi="Consolas"/>
             <w:sz w:val="17"/>
             <w:szCs w:val="17"/>
-            <w:shd w:val="clear" w:color="auto" w:fill="FFFFFF"/>
+            <w:shd w:fill="FFFFFF" w:val="clear"/>
           </w:rPr>
           <w:t>LIKE</w:t>
         </w:r>
@@ -1993,60 +1939,63 @@
           <w:color w:val="444444"/>
           <w:sz w:val="17"/>
           <w:szCs w:val="17"/>
-          <w:shd w:val="clear" w:color="auto" w:fill="FFFFFF"/>
-        </w:rPr>
-        <w:t> </w:t>
-      </w:r>
-      <w:r>
-        <w:rPr>
-          <w:rStyle w:val="cm-string"/>
+          <w:shd w:fill="FFFFFF" w:val="clear"/>
+        </w:rPr>
+        <w:t> </w:t>
+      </w:r>
+      <w:r>
+        <w:rPr>
+          <w:rStyle w:val="Cmstring"/>
           <w:rFonts w:ascii="Consolas" w:hAnsi="Consolas"/>
           <w:color w:val="AA1111"/>
           <w:sz w:val="17"/>
           <w:szCs w:val="17"/>
-          <w:shd w:val="clear" w:color="auto" w:fill="FFFFFF"/>
+          <w:shd w:fill="FFFFFF" w:val="clear"/>
         </w:rPr>
         <w:t>"USA"</w:t>
       </w:r>
       <w:r>
         <w:rPr>
-          <w:rStyle w:val="cm-punctuation"/>
-          <w:rFonts w:ascii="Consolas" w:hAnsi="Consolas"/>
-          <w:color w:val="444444"/>
-          <w:sz w:val="17"/>
-          <w:szCs w:val="17"/>
-          <w:shd w:val="clear" w:color="auto" w:fill="FFFFFF"/>
+          <w:rStyle w:val="Cmpunctuation"/>
+          <w:rFonts w:ascii="Consolas" w:hAnsi="Consolas"/>
+          <w:color w:val="444444"/>
+          <w:sz w:val="17"/>
+          <w:szCs w:val="17"/>
+          <w:shd w:fill="FFFFFF" w:val="clear"/>
         </w:rPr>
         <w:t>;</w:t>
       </w:r>
     </w:p>
     <w:p>
       <w:pPr>
-        <w:pStyle w:val="Paragraphedeliste"/>
-        <w:rPr>
-          <w:rStyle w:val="cm-punctuation"/>
+        <w:pStyle w:val="ListParagraph"/>
+        <w:rPr>
+          <w:rStyle w:val="Cmpunctuation"/>
         </w:rPr>
       </w:pPr>
+      <w:r>
+        <w:rPr/>
+      </w:r>
     </w:p>
     <w:p>
       <w:pPr>
-        <w:pStyle w:val="Paragraphedeliste"/>
+        <w:pStyle w:val="ListParagraph"/>
         <w:numPr>
           <w:ilvl w:val="0"/>
           <w:numId w:val="1"/>
         </w:numPr>
         <w:rPr>
-          <w:rStyle w:val="cm-punctuation"/>
+          <w:rStyle w:val="Cmpunctuation"/>
         </w:rPr>
       </w:pPr>
-      <w:hyperlink r:id="rId28" w:tgtFrame="mysql_doc" w:history="1">
+      <w:hyperlink r:id="rId25" w:tgtFrame="mysql_doc">
         <w:r>
           <w:rPr>
-            <w:rStyle w:val="Lienhypertexte"/>
+            <w:rStyle w:val="LienInternet"/>
             <w:rFonts w:ascii="Consolas" w:hAnsi="Consolas"/>
             <w:sz w:val="17"/>
             <w:szCs w:val="17"/>
-            <w:shd w:val="clear" w:color="auto" w:fill="FFFFFF"/>
+            <w:shd w:fill="FFFFFF" w:val="clear"/>
           </w:rPr>
           <w:t>SELECT</w:t>
         </w:r>
@@ -2057,30 +2006,30 @@
           <w:color w:val="444444"/>
           <w:sz w:val="17"/>
           <w:szCs w:val="17"/>
-          <w:shd w:val="clear" w:color="auto" w:fill="FFFFFF"/>
-        </w:rPr>
-        <w:t> </w:t>
-      </w:r>
-      <w:hyperlink r:id="rId29" w:tgtFrame="mysql_doc" w:history="1">
+          <w:shd w:fill="FFFFFF" w:val="clear"/>
+        </w:rPr>
+        <w:t> </w:t>
+      </w:r>
+      <w:hyperlink r:id="rId26" w:tgtFrame="mysql_doc">
         <w:r>
           <w:rPr>
-            <w:rStyle w:val="Lienhypertexte"/>
+            <w:rStyle w:val="LienInternet"/>
             <w:rFonts w:ascii="Consolas" w:hAnsi="Consolas"/>
             <w:sz w:val="17"/>
             <w:szCs w:val="17"/>
-            <w:shd w:val="clear" w:color="auto" w:fill="FFFFFF"/>
+            <w:shd w:fill="FFFFFF" w:val="clear"/>
           </w:rPr>
           <w:t>MAX</w:t>
         </w:r>
       </w:hyperlink>
       <w:r>
         <w:rPr>
-          <w:rStyle w:val="cm-bracket"/>
+          <w:rStyle w:val="Cmbracket"/>
           <w:rFonts w:ascii="Consolas" w:hAnsi="Consolas"/>
           <w:color w:val="999977"/>
           <w:sz w:val="17"/>
           <w:szCs w:val="17"/>
-          <w:shd w:val="clear" w:color="auto" w:fill="FFFFFF"/>
+          <w:shd w:fill="FFFFFF" w:val="clear"/>
         </w:rPr>
         <w:t>(</w:t>
       </w:r>
@@ -2090,40 +2039,40 @@
           <w:color w:val="444444"/>
           <w:sz w:val="17"/>
           <w:szCs w:val="17"/>
-          <w:shd w:val="clear" w:color="auto" w:fill="FFFFFF"/>
+          <w:shd w:fill="FFFFFF" w:val="clear"/>
         </w:rPr>
         <w:t>f</w:t>
       </w:r>
       <w:r>
         <w:rPr>
-          <w:rStyle w:val="cm-variable-2"/>
+          <w:rStyle w:val="Cmvariable2"/>
           <w:rFonts w:ascii="Consolas" w:hAnsi="Consolas"/>
           <w:color w:val="0055AA"/>
           <w:sz w:val="17"/>
           <w:szCs w:val="17"/>
-          <w:shd w:val="clear" w:color="auto" w:fill="FFFFFF"/>
+          <w:shd w:fill="FFFFFF" w:val="clear"/>
         </w:rPr>
         <w:t>.nbSpectateurs</w:t>
       </w:r>
       <w:r>
         <w:rPr>
-          <w:rStyle w:val="cm-bracket"/>
+          <w:rStyle w:val="Cmbracket"/>
           <w:rFonts w:ascii="Consolas" w:hAnsi="Consolas"/>
           <w:color w:val="999977"/>
           <w:sz w:val="17"/>
           <w:szCs w:val="17"/>
-          <w:shd w:val="clear" w:color="auto" w:fill="FFFFFF"/>
+          <w:shd w:fill="FFFFFF" w:val="clear"/>
         </w:rPr>
         <w:t>)</w:t>
       </w:r>
       <w:r>
         <w:rPr>
-          <w:rStyle w:val="cm-punctuation"/>
-          <w:rFonts w:ascii="Consolas" w:hAnsi="Consolas"/>
-          <w:color w:val="444444"/>
-          <w:sz w:val="17"/>
-          <w:szCs w:val="17"/>
-          <w:shd w:val="clear" w:color="auto" w:fill="FFFFFF"/>
+          <w:rStyle w:val="Cmpunctuation"/>
+          <w:rFonts w:ascii="Consolas" w:hAnsi="Consolas"/>
+          <w:color w:val="444444"/>
+          <w:sz w:val="17"/>
+          <w:szCs w:val="17"/>
+          <w:shd w:fill="FFFFFF" w:val="clear"/>
         </w:rPr>
         <w:t>,</w:t>
       </w:r>
@@ -2133,30 +2082,30 @@
           <w:color w:val="444444"/>
           <w:sz w:val="17"/>
           <w:szCs w:val="17"/>
-          <w:shd w:val="clear" w:color="auto" w:fill="FFFFFF"/>
-        </w:rPr>
-        <w:t> </w:t>
-      </w:r>
-      <w:hyperlink r:id="rId30" w:tgtFrame="mysql_doc" w:history="1">
+          <w:shd w:fill="FFFFFF" w:val="clear"/>
+        </w:rPr>
+        <w:t> </w:t>
+      </w:r>
+      <w:hyperlink r:id="rId27" w:tgtFrame="mysql_doc">
         <w:r>
           <w:rPr>
-            <w:rStyle w:val="Lienhypertexte"/>
+            <w:rStyle w:val="LienInternet"/>
             <w:rFonts w:ascii="Consolas" w:hAnsi="Consolas"/>
             <w:sz w:val="17"/>
             <w:szCs w:val="17"/>
-            <w:shd w:val="clear" w:color="auto" w:fill="FFFFFF"/>
+            <w:shd w:fill="FFFFFF" w:val="clear"/>
           </w:rPr>
           <w:t>MIN</w:t>
         </w:r>
       </w:hyperlink>
       <w:r>
         <w:rPr>
-          <w:rStyle w:val="cm-bracket"/>
+          <w:rStyle w:val="Cmbracket"/>
           <w:rFonts w:ascii="Consolas" w:hAnsi="Consolas"/>
           <w:color w:val="999977"/>
           <w:sz w:val="17"/>
           <w:szCs w:val="17"/>
-          <w:shd w:val="clear" w:color="auto" w:fill="FFFFFF"/>
+          <w:shd w:fill="FFFFFF" w:val="clear"/>
         </w:rPr>
         <w:t>(</w:t>
       </w:r>
@@ -2166,40 +2115,40 @@
           <w:color w:val="444444"/>
           <w:sz w:val="17"/>
           <w:szCs w:val="17"/>
-          <w:shd w:val="clear" w:color="auto" w:fill="FFFFFF"/>
+          <w:shd w:fill="FFFFFF" w:val="clear"/>
         </w:rPr>
         <w:t>f</w:t>
       </w:r>
       <w:r>
         <w:rPr>
-          <w:rStyle w:val="cm-variable-2"/>
+          <w:rStyle w:val="Cmvariable2"/>
           <w:rFonts w:ascii="Consolas" w:hAnsi="Consolas"/>
           <w:color w:val="0055AA"/>
           <w:sz w:val="17"/>
           <w:szCs w:val="17"/>
-          <w:shd w:val="clear" w:color="auto" w:fill="FFFFFF"/>
+          <w:shd w:fill="FFFFFF" w:val="clear"/>
         </w:rPr>
         <w:t>.nbSpectateurs</w:t>
       </w:r>
       <w:r>
         <w:rPr>
-          <w:rStyle w:val="cm-bracket"/>
+          <w:rStyle w:val="Cmbracket"/>
           <w:rFonts w:ascii="Consolas" w:hAnsi="Consolas"/>
           <w:color w:val="999977"/>
           <w:sz w:val="17"/>
           <w:szCs w:val="17"/>
-          <w:shd w:val="clear" w:color="auto" w:fill="FFFFFF"/>
+          <w:shd w:fill="FFFFFF" w:val="clear"/>
         </w:rPr>
         <w:t>)</w:t>
       </w:r>
       <w:r>
         <w:rPr>
-          <w:rStyle w:val="cm-punctuation"/>
-          <w:rFonts w:ascii="Consolas" w:hAnsi="Consolas"/>
-          <w:color w:val="444444"/>
-          <w:sz w:val="17"/>
-          <w:szCs w:val="17"/>
-          <w:shd w:val="clear" w:color="auto" w:fill="FFFFFF"/>
+          <w:rStyle w:val="Cmpunctuation"/>
+          <w:rFonts w:ascii="Consolas" w:hAnsi="Consolas"/>
+          <w:color w:val="444444"/>
+          <w:sz w:val="17"/>
+          <w:szCs w:val="17"/>
+          <w:shd w:fill="FFFFFF" w:val="clear"/>
         </w:rPr>
         <w:t>,</w:t>
       </w:r>
@@ -2209,41 +2158,41 @@
           <w:color w:val="444444"/>
           <w:sz w:val="17"/>
           <w:szCs w:val="17"/>
-          <w:shd w:val="clear" w:color="auto" w:fill="FFFFFF"/>
+          <w:shd w:fill="FFFFFF" w:val="clear"/>
         </w:rPr>
         <w:t> ROUND</w:t>
       </w:r>
       <w:r>
         <w:rPr>
-          <w:rStyle w:val="cm-bracket"/>
+          <w:rStyle w:val="Cmbracket"/>
           <w:rFonts w:ascii="Consolas" w:hAnsi="Consolas"/>
           <w:color w:val="999977"/>
           <w:sz w:val="17"/>
           <w:szCs w:val="17"/>
-          <w:shd w:val="clear" w:color="auto" w:fill="FFFFFF"/>
+          <w:shd w:fill="FFFFFF" w:val="clear"/>
         </w:rPr>
         <w:t>(</w:t>
       </w:r>
-      <w:hyperlink r:id="rId31" w:tgtFrame="mysql_doc" w:history="1">
+      <w:hyperlink r:id="rId28" w:tgtFrame="mysql_doc">
         <w:r>
           <w:rPr>
-            <w:rStyle w:val="Lienhypertexte"/>
+            <w:rStyle w:val="LienInternet"/>
             <w:rFonts w:ascii="Consolas" w:hAnsi="Consolas"/>
             <w:sz w:val="17"/>
             <w:szCs w:val="17"/>
-            <w:shd w:val="clear" w:color="auto" w:fill="FFFFFF"/>
+            <w:shd w:fill="FFFFFF" w:val="clear"/>
           </w:rPr>
           <w:t>AVG</w:t>
         </w:r>
       </w:hyperlink>
       <w:r>
         <w:rPr>
-          <w:rStyle w:val="cm-bracket"/>
+          <w:rStyle w:val="Cmbracket"/>
           <w:rFonts w:ascii="Consolas" w:hAnsi="Consolas"/>
           <w:color w:val="999977"/>
           <w:sz w:val="17"/>
           <w:szCs w:val="17"/>
-          <w:shd w:val="clear" w:color="auto" w:fill="FFFFFF"/>
+          <w:shd w:fill="FFFFFF" w:val="clear"/>
         </w:rPr>
         <w:t>(</w:t>
       </w:r>
@@ -2253,62 +2202,62 @@
           <w:color w:val="444444"/>
           <w:sz w:val="17"/>
           <w:szCs w:val="17"/>
-          <w:shd w:val="clear" w:color="auto" w:fill="FFFFFF"/>
+          <w:shd w:fill="FFFFFF" w:val="clear"/>
         </w:rPr>
         <w:t>f</w:t>
       </w:r>
       <w:r>
         <w:rPr>
-          <w:rStyle w:val="cm-variable-2"/>
+          <w:rStyle w:val="Cmvariable2"/>
           <w:rFonts w:ascii="Consolas" w:hAnsi="Consolas"/>
           <w:color w:val="0055AA"/>
           <w:sz w:val="17"/>
           <w:szCs w:val="17"/>
-          <w:shd w:val="clear" w:color="auto" w:fill="FFFFFF"/>
+          <w:shd w:fill="FFFFFF" w:val="clear"/>
         </w:rPr>
         <w:t>.nbSpectateurs</w:t>
       </w:r>
       <w:r>
         <w:rPr>
-          <w:rStyle w:val="cm-bracket"/>
+          <w:rStyle w:val="Cmbracket"/>
           <w:rFonts w:ascii="Consolas" w:hAnsi="Consolas"/>
           <w:color w:val="999977"/>
           <w:sz w:val="17"/>
           <w:szCs w:val="17"/>
-          <w:shd w:val="clear" w:color="auto" w:fill="FFFFFF"/>
+          <w:shd w:fill="FFFFFF" w:val="clear"/>
         </w:rPr>
         <w:t>)</w:t>
       </w:r>
       <w:r>
         <w:rPr>
-          <w:rStyle w:val="cm-punctuation"/>
-          <w:rFonts w:ascii="Consolas" w:hAnsi="Consolas"/>
-          <w:color w:val="444444"/>
-          <w:sz w:val="17"/>
-          <w:szCs w:val="17"/>
-          <w:shd w:val="clear" w:color="auto" w:fill="FFFFFF"/>
+          <w:rStyle w:val="Cmpunctuation"/>
+          <w:rFonts w:ascii="Consolas" w:hAnsi="Consolas"/>
+          <w:color w:val="444444"/>
+          <w:sz w:val="17"/>
+          <w:szCs w:val="17"/>
+          <w:shd w:fill="FFFFFF" w:val="clear"/>
         </w:rPr>
         <w:t>,</w:t>
       </w:r>
       <w:r>
         <w:rPr>
-          <w:rStyle w:val="cm-number"/>
+          <w:rStyle w:val="Cmnumber"/>
           <w:rFonts w:ascii="Consolas" w:hAnsi="Consolas"/>
           <w:color w:val="116644"/>
           <w:sz w:val="17"/>
           <w:szCs w:val="17"/>
-          <w:shd w:val="clear" w:color="auto" w:fill="FFFFFF"/>
+          <w:shd w:fill="FFFFFF" w:val="clear"/>
         </w:rPr>
         <w:t>0</w:t>
       </w:r>
       <w:r>
         <w:rPr>
-          <w:rStyle w:val="cm-bracket"/>
+          <w:rStyle w:val="Cmbracket"/>
           <w:rFonts w:ascii="Consolas" w:hAnsi="Consolas"/>
           <w:color w:val="999977"/>
           <w:sz w:val="17"/>
           <w:szCs w:val="17"/>
-          <w:shd w:val="clear" w:color="auto" w:fill="FFFFFF"/>
+          <w:shd w:fill="FFFFFF" w:val="clear"/>
         </w:rPr>
         <w:t>)</w:t>
       </w:r>
@@ -2318,18 +2267,18 @@
           <w:color w:val="444444"/>
           <w:sz w:val="17"/>
           <w:szCs w:val="17"/>
-          <w:shd w:val="clear" w:color="auto" w:fill="FFFFFF"/>
-        </w:rPr>
-        <w:t> </w:t>
-      </w:r>
-      <w:r>
-        <w:rPr>
-          <w:rStyle w:val="cm-keyword"/>
+          <w:shd w:fill="FFFFFF" w:val="clear"/>
+        </w:rPr>
+        <w:t> </w:t>
+      </w:r>
+      <w:r>
+        <w:rPr>
+          <w:rStyle w:val="Cmkeyword"/>
           <w:rFonts w:ascii="Consolas" w:hAnsi="Consolas"/>
           <w:color w:val="770088"/>
           <w:sz w:val="17"/>
           <w:szCs w:val="17"/>
-          <w:shd w:val="clear" w:color="auto" w:fill="FFFFFF"/>
+          <w:shd w:fill="FFFFFF" w:val="clear"/>
         </w:rPr>
         <w:t>FROM</w:t>
       </w:r>
@@ -2339,18 +2288,18 @@
           <w:color w:val="444444"/>
           <w:sz w:val="17"/>
           <w:szCs w:val="17"/>
-          <w:shd w:val="clear" w:color="auto" w:fill="FFFFFF"/>
+          <w:shd w:fill="FFFFFF" w:val="clear"/>
         </w:rPr>
         <w:t> film f </w:t>
       </w:r>
       <w:r>
         <w:rPr>
-          <w:rStyle w:val="cm-keyword"/>
+          <w:rStyle w:val="Cmkeyword"/>
           <w:rFonts w:ascii="Consolas" w:hAnsi="Consolas"/>
           <w:color w:val="770088"/>
           <w:sz w:val="17"/>
           <w:szCs w:val="17"/>
-          <w:shd w:val="clear" w:color="auto" w:fill="FFFFFF"/>
+          <w:shd w:fill="FFFFFF" w:val="clear"/>
         </w:rPr>
         <w:t>WHERE</w:t>
       </w:r>
@@ -2360,18 +2309,18 @@
           <w:color w:val="444444"/>
           <w:sz w:val="17"/>
           <w:szCs w:val="17"/>
-          <w:shd w:val="clear" w:color="auto" w:fill="FFFFFF"/>
+          <w:shd w:fill="FFFFFF" w:val="clear"/>
         </w:rPr>
         <w:t> f</w:t>
       </w:r>
       <w:r>
         <w:rPr>
-          <w:rStyle w:val="cm-variable-2"/>
+          <w:rStyle w:val="Cmvariable2"/>
           <w:rFonts w:ascii="Consolas" w:hAnsi="Consolas"/>
           <w:color w:val="0055AA"/>
           <w:sz w:val="17"/>
           <w:szCs w:val="17"/>
-          <w:shd w:val="clear" w:color="auto" w:fill="FFFFFF"/>
+          <w:shd w:fill="FFFFFF" w:val="clear"/>
         </w:rPr>
         <w:t>.idGenre</w:t>
       </w:r>
@@ -2381,18 +2330,18 @@
           <w:color w:val="444444"/>
           <w:sz w:val="17"/>
           <w:szCs w:val="17"/>
-          <w:shd w:val="clear" w:color="auto" w:fill="FFFFFF"/>
-        </w:rPr>
-        <w:t> </w:t>
-      </w:r>
-      <w:hyperlink r:id="rId32" w:tgtFrame="mysql_doc" w:history="1">
+          <w:shd w:fill="FFFFFF" w:val="clear"/>
+        </w:rPr>
+        <w:t> </w:t>
+      </w:r>
+      <w:hyperlink r:id="rId29" w:tgtFrame="mysql_doc">
         <w:r>
           <w:rPr>
-            <w:rStyle w:val="Lienhypertexte"/>
+            <w:rStyle w:val="LienInternet"/>
             <w:rFonts w:ascii="Consolas" w:hAnsi="Consolas"/>
             <w:sz w:val="17"/>
             <w:szCs w:val="17"/>
-            <w:shd w:val="clear" w:color="auto" w:fill="FFFFFF"/>
+            <w:shd w:fill="FFFFFF" w:val="clear"/>
           </w:rPr>
           <w:t>IN</w:t>
         </w:r>
@@ -2403,29 +2352,29 @@
           <w:color w:val="444444"/>
           <w:sz w:val="17"/>
           <w:szCs w:val="17"/>
-          <w:shd w:val="clear" w:color="auto" w:fill="FFFFFF"/>
-        </w:rPr>
-        <w:t> </w:t>
-      </w:r>
-      <w:r>
-        <w:rPr>
-          <w:rStyle w:val="cm-bracket"/>
+          <w:shd w:fill="FFFFFF" w:val="clear"/>
+        </w:rPr>
+        <w:t> </w:t>
+      </w:r>
+      <w:r>
+        <w:rPr>
+          <w:rStyle w:val="Cmbracket"/>
           <w:rFonts w:ascii="Consolas" w:hAnsi="Consolas"/>
           <w:color w:val="999977"/>
           <w:sz w:val="17"/>
           <w:szCs w:val="17"/>
-          <w:shd w:val="clear" w:color="auto" w:fill="FFFFFF"/>
+          <w:shd w:fill="FFFFFF" w:val="clear"/>
         </w:rPr>
         <w:t>(</w:t>
       </w:r>
-      <w:hyperlink r:id="rId33" w:tgtFrame="mysql_doc" w:history="1">
+      <w:hyperlink r:id="rId30" w:tgtFrame="mysql_doc">
         <w:r>
           <w:rPr>
-            <w:rStyle w:val="Lienhypertexte"/>
+            <w:rStyle w:val="LienInternet"/>
             <w:rFonts w:ascii="Consolas" w:hAnsi="Consolas"/>
             <w:sz w:val="17"/>
             <w:szCs w:val="17"/>
-            <w:shd w:val="clear" w:color="auto" w:fill="FFFFFF"/>
+            <w:shd w:fill="FFFFFF" w:val="clear"/>
           </w:rPr>
           <w:t>SELECT</w:t>
         </w:r>
@@ -2436,18 +2385,18 @@
           <w:color w:val="444444"/>
           <w:sz w:val="17"/>
           <w:szCs w:val="17"/>
-          <w:shd w:val="clear" w:color="auto" w:fill="FFFFFF"/>
+          <w:shd w:fill="FFFFFF" w:val="clear"/>
         </w:rPr>
         <w:t> g</w:t>
       </w:r>
       <w:r>
         <w:rPr>
-          <w:rStyle w:val="cm-variable-2"/>
+          <w:rStyle w:val="Cmvariable2"/>
           <w:rFonts w:ascii="Consolas" w:hAnsi="Consolas"/>
           <w:color w:val="0055AA"/>
           <w:sz w:val="17"/>
           <w:szCs w:val="17"/>
-          <w:shd w:val="clear" w:color="auto" w:fill="FFFFFF"/>
+          <w:shd w:fill="FFFFFF" w:val="clear"/>
         </w:rPr>
         <w:t>.id</w:t>
       </w:r>
@@ -2457,18 +2406,18 @@
           <w:color w:val="444444"/>
           <w:sz w:val="17"/>
           <w:szCs w:val="17"/>
-          <w:shd w:val="clear" w:color="auto" w:fill="FFFFFF"/>
-        </w:rPr>
-        <w:t> </w:t>
-      </w:r>
-      <w:r>
-        <w:rPr>
-          <w:rStyle w:val="cm-keyword"/>
+          <w:shd w:fill="FFFFFF" w:val="clear"/>
+        </w:rPr>
+        <w:t> </w:t>
+      </w:r>
+      <w:r>
+        <w:rPr>
+          <w:rStyle w:val="Cmkeyword"/>
           <w:rFonts w:ascii="Consolas" w:hAnsi="Consolas"/>
           <w:color w:val="770088"/>
           <w:sz w:val="17"/>
           <w:szCs w:val="17"/>
-          <w:shd w:val="clear" w:color="auto" w:fill="FFFFFF"/>
+          <w:shd w:fill="FFFFFF" w:val="clear"/>
         </w:rPr>
         <w:t>FROM</w:t>
       </w:r>
@@ -2478,18 +2427,18 @@
           <w:color w:val="444444"/>
           <w:sz w:val="17"/>
           <w:szCs w:val="17"/>
-          <w:shd w:val="clear" w:color="auto" w:fill="FFFFFF"/>
+          <w:shd w:fill="FFFFFF" w:val="clear"/>
         </w:rPr>
         <w:t> genre g </w:t>
       </w:r>
       <w:r>
         <w:rPr>
-          <w:rStyle w:val="cm-keyword"/>
+          <w:rStyle w:val="Cmkeyword"/>
           <w:rFonts w:ascii="Consolas" w:hAnsi="Consolas"/>
           <w:color w:val="770088"/>
           <w:sz w:val="17"/>
           <w:szCs w:val="17"/>
-          <w:shd w:val="clear" w:color="auto" w:fill="FFFFFF"/>
+          <w:shd w:fill="FFFFFF" w:val="clear"/>
         </w:rPr>
         <w:t>WHERE</w:t>
       </w:r>
@@ -2499,51 +2448,39 @@
           <w:color w:val="444444"/>
           <w:sz w:val="17"/>
           <w:szCs w:val="17"/>
-          <w:shd w:val="clear" w:color="auto" w:fill="FFFFFF"/>
-        </w:rPr>
-        <w:t> </w:t>
-      </w:r>
-      <w:proofErr w:type="spellStart"/>
-      <w:r>
-        <w:rPr>
-          <w:rFonts w:ascii="Consolas" w:hAnsi="Consolas"/>
-          <w:color w:val="444444"/>
-          <w:sz w:val="17"/>
-          <w:szCs w:val="17"/>
-          <w:shd w:val="clear" w:color="auto" w:fill="FFFFFF"/>
-        </w:rPr>
-        <w:t>g</w:t>
-      </w:r>
-      <w:r>
-        <w:rPr>
-          <w:rStyle w:val="cm-variable-2"/>
+          <w:shd w:fill="FFFFFF" w:val="clear"/>
+        </w:rPr>
+        <w:t> g</w:t>
+      </w:r>
+      <w:r>
+        <w:rPr>
+          <w:rStyle w:val="Cmvariable2"/>
           <w:rFonts w:ascii="Consolas" w:hAnsi="Consolas"/>
           <w:color w:val="0055AA"/>
           <w:sz w:val="17"/>
           <w:szCs w:val="17"/>
-          <w:shd w:val="clear" w:color="auto" w:fill="FFFFFF"/>
+          <w:shd w:fill="FFFFFF" w:val="clear"/>
         </w:rPr>
         <w:t>.type</w:t>
       </w:r>
-      <w:proofErr w:type="spellEnd"/>
-      <w:r>
-        <w:rPr>
-          <w:rFonts w:ascii="Consolas" w:hAnsi="Consolas"/>
-          <w:color w:val="444444"/>
-          <w:sz w:val="17"/>
-          <w:szCs w:val="17"/>
-          <w:shd w:val="clear" w:color="auto" w:fill="FFFFFF"/>
-        </w:rPr>
-        <w:t> </w:t>
-      </w:r>
-      <w:hyperlink r:id="rId34" w:tgtFrame="mysql_doc" w:history="1">
+      <w:r>
+        <w:rPr>
+          <w:rFonts w:ascii="Consolas" w:hAnsi="Consolas"/>
+          <w:color w:val="444444"/>
+          <w:sz w:val="17"/>
+          <w:szCs w:val="17"/>
+          <w:shd w:fill="FFFFFF" w:val="clear"/>
+        </w:rPr>
+        <w:t> </w:t>
+      </w:r>
+      <w:hyperlink r:id="rId31" w:tgtFrame="mysql_doc">
         <w:r>
           <w:rPr>
-            <w:rStyle w:val="Lienhypertexte"/>
+            <w:rStyle w:val="LienInternet"/>
             <w:rFonts w:ascii="Consolas" w:hAnsi="Consolas"/>
             <w:sz w:val="17"/>
             <w:szCs w:val="17"/>
-            <w:shd w:val="clear" w:color="auto" w:fill="FFFFFF"/>
+            <w:shd w:fill="FFFFFF" w:val="clear"/>
           </w:rPr>
           <w:t>LIKE</w:t>
         </w:r>
@@ -2554,188 +2491,5679 @@
           <w:color w:val="444444"/>
           <w:sz w:val="17"/>
           <w:szCs w:val="17"/>
-          <w:shd w:val="clear" w:color="auto" w:fill="FFFFFF"/>
-        </w:rPr>
-        <w:t> </w:t>
-      </w:r>
-      <w:r>
-        <w:rPr>
-          <w:rStyle w:val="cm-string"/>
+          <w:shd w:fill="FFFFFF" w:val="clear"/>
+        </w:rPr>
+        <w:t> </w:t>
+      </w:r>
+      <w:r>
+        <w:rPr>
+          <w:rStyle w:val="Cmstring"/>
           <w:rFonts w:ascii="Consolas" w:hAnsi="Consolas"/>
           <w:color w:val="AA1111"/>
           <w:sz w:val="17"/>
           <w:szCs w:val="17"/>
-          <w:shd w:val="clear" w:color="auto" w:fill="FFFFFF"/>
+          <w:shd w:fill="FFFFFF" w:val="clear"/>
         </w:rPr>
         <w:t>"comédie"</w:t>
       </w:r>
       <w:r>
         <w:rPr>
-          <w:rStyle w:val="cm-bracket"/>
+          <w:rStyle w:val="Cmbracket"/>
           <w:rFonts w:ascii="Consolas" w:hAnsi="Consolas"/>
           <w:color w:val="999977"/>
           <w:sz w:val="17"/>
           <w:szCs w:val="17"/>
-          <w:shd w:val="clear" w:color="auto" w:fill="FFFFFF"/>
+          <w:shd w:fill="FFFFFF" w:val="clear"/>
         </w:rPr>
         <w:t>)</w:t>
       </w:r>
       <w:r>
         <w:rPr>
-          <w:rStyle w:val="cm-punctuation"/>
-          <w:rFonts w:ascii="Consolas" w:hAnsi="Consolas"/>
-          <w:color w:val="444444"/>
-          <w:sz w:val="17"/>
-          <w:szCs w:val="17"/>
-          <w:shd w:val="clear" w:color="auto" w:fill="FFFFFF"/>
+          <w:rStyle w:val="Cmpunctuation"/>
+          <w:rFonts w:ascii="Consolas" w:hAnsi="Consolas"/>
+          <w:color w:val="444444"/>
+          <w:sz w:val="17"/>
+          <w:szCs w:val="17"/>
+          <w:shd w:fill="FFFFFF" w:val="clear"/>
         </w:rPr>
         <w:t>;</w:t>
       </w:r>
     </w:p>
     <w:p>
       <w:pPr>
-        <w:pStyle w:val="Paragraphedeliste"/>
-        <w:rPr>
-          <w:rStyle w:val="cm-punctuation"/>
+        <w:pStyle w:val="ListParagraph"/>
+        <w:rPr>
+          <w:rStyle w:val="Cmpunctuation"/>
         </w:rPr>
       </w:pPr>
+      <w:r>
+        <w:rPr/>
+      </w:r>
     </w:p>
     <w:p>
       <w:pPr>
-        <w:pStyle w:val="Paragraphedeliste"/>
+        <w:pStyle w:val="ListParagraph"/>
         <w:numPr>
           <w:ilvl w:val="0"/>
           <w:numId w:val="1"/>
         </w:numPr>
         <w:rPr>
-          <w:rStyle w:val="cm-punctuation"/>
+          <w:rStyle w:val="Cmpunctuation"/>
         </w:rPr>
       </w:pPr>
+      <w:hyperlink r:id="rId32" w:tgtFrame="mysql_doc">
+        <w:r>
+          <w:rPr>
+            <w:rStyle w:val="LienInternet"/>
+            <w:rFonts w:ascii="Consolas;Lucida Grande;monospace" w:hAnsi="Consolas;Lucida Grande;monospace"/>
+            <w:b w:val="false"/>
+            <w:i w:val="false"/>
+            <w:caps w:val="false"/>
+            <w:smallCaps w:val="false"/>
+            <w:strike w:val="false"/>
+            <w:dstrike w:val="false"/>
+            <w:color w:val="770088"/>
+            <w:spacing w:val="0"/>
+            <w:sz w:val="17"/>
+            <w:u w:val="none"/>
+            <w:effect w:val="none"/>
+            <w:bdr w:val="dotted" w:sz="2" w:space="1" w:color="999999"/>
+          </w:rPr>
+          <w:t>SELECT</w:t>
+        </w:r>
+      </w:hyperlink>
+      <w:r>
+        <w:rPr>
+          <w:rStyle w:val="Cmpunctuation"/>
+          <w:caps w:val="false"/>
+          <w:smallCaps w:val="false"/>
+          <w:color w:val="444444"/>
+          <w:spacing w:val="0"/>
+        </w:rPr>
+        <w:t> </w:t>
+      </w:r>
+      <w:hyperlink r:id="rId33" w:tgtFrame="mysql_doc">
+        <w:r>
+          <w:rPr>
+            <w:rStyle w:val="LienInternet"/>
+            <w:rFonts w:ascii="Consolas;Lucida Grande;monospace" w:hAnsi="Consolas;Lucida Grande;monospace"/>
+            <w:b w:val="false"/>
+            <w:i w:val="false"/>
+            <w:caps w:val="false"/>
+            <w:smallCaps w:val="false"/>
+            <w:strike w:val="false"/>
+            <w:dstrike w:val="false"/>
+            <w:color w:val="770088"/>
+            <w:spacing w:val="0"/>
+            <w:sz w:val="17"/>
+            <w:u w:val="none"/>
+            <w:effect w:val="none"/>
+            <w:bdr w:val="dotted" w:sz="2" w:space="1" w:color="999999"/>
+          </w:rPr>
+          <w:t>SUM</w:t>
+        </w:r>
+      </w:hyperlink>
+      <w:r>
+        <w:rPr>
+          <w:rStyle w:val="Cmpunctuation"/>
+          <w:rFonts w:ascii="Consolas;Lucida Grande;monospace" w:hAnsi="Consolas;Lucida Grande;monospace"/>
+          <w:b w:val="false"/>
+          <w:i w:val="false"/>
+          <w:caps w:val="false"/>
+          <w:smallCaps w:val="false"/>
+          <w:color w:val="999977"/>
+          <w:spacing w:val="0"/>
+          <w:sz w:val="17"/>
+        </w:rPr>
+        <w:t>(</w:t>
+      </w:r>
+      <w:r>
+        <w:rPr>
+          <w:rStyle w:val="Cmpunctuation"/>
+          <w:rFonts w:ascii="Consolas;Lucida Grande;monospace" w:hAnsi="Consolas;Lucida Grande;monospace"/>
+          <w:b w:val="false"/>
+          <w:i w:val="false"/>
+          <w:caps w:val="false"/>
+          <w:smallCaps w:val="false"/>
+          <w:color w:val="444444"/>
+          <w:spacing w:val="0"/>
+          <w:sz w:val="17"/>
+        </w:rPr>
+        <w:t>f</w:t>
+      </w:r>
+      <w:r>
+        <w:rPr>
+          <w:rStyle w:val="Cmpunctuation"/>
+          <w:rFonts w:ascii="Consolas;Lucida Grande;monospace" w:hAnsi="Consolas;Lucida Grande;monospace"/>
+          <w:b w:val="false"/>
+          <w:i w:val="false"/>
+          <w:caps w:val="false"/>
+          <w:smallCaps w:val="false"/>
+          <w:color w:val="0055AA"/>
+          <w:spacing w:val="0"/>
+          <w:sz w:val="17"/>
+        </w:rPr>
+        <w:t>.nbSpectateurs</w:t>
+      </w:r>
+      <w:r>
+        <w:rPr>
+          <w:rStyle w:val="Cmpunctuation"/>
+          <w:rFonts w:ascii="Consolas;Lucida Grande;monospace" w:hAnsi="Consolas;Lucida Grande;monospace"/>
+          <w:b w:val="false"/>
+          <w:i w:val="false"/>
+          <w:caps w:val="false"/>
+          <w:smallCaps w:val="false"/>
+          <w:color w:val="999977"/>
+          <w:spacing w:val="0"/>
+          <w:sz w:val="17"/>
+        </w:rPr>
+        <w:t>)</w:t>
+      </w:r>
+      <w:r>
+        <w:rPr>
+          <w:rStyle w:val="Cmpunctuation"/>
+          <w:rFonts w:ascii="Consolas;Lucida Grande;monospace" w:hAnsi="Consolas;Lucida Grande;monospace"/>
+          <w:b w:val="false"/>
+          <w:i w:val="false"/>
+          <w:caps w:val="false"/>
+          <w:smallCaps w:val="false"/>
+          <w:color w:val="FF00FF"/>
+          <w:spacing w:val="0"/>
+          <w:sz w:val="17"/>
+        </w:rPr>
+        <w:t>*</w:t>
+      </w:r>
+      <w:r>
+        <w:rPr>
+          <w:rStyle w:val="Cmpunctuation"/>
+          <w:rFonts w:ascii="Consolas;Lucida Grande;monospace" w:hAnsi="Consolas;Lucida Grande;monospace"/>
+          <w:b w:val="false"/>
+          <w:i w:val="false"/>
+          <w:caps w:val="false"/>
+          <w:smallCaps w:val="false"/>
+          <w:color w:val="116644"/>
+          <w:spacing w:val="0"/>
+          <w:sz w:val="17"/>
+        </w:rPr>
+        <w:t>8</w:t>
+      </w:r>
+      <w:r>
+        <w:rPr>
+          <w:rStyle w:val="Cmpunctuation"/>
+          <w:caps w:val="false"/>
+          <w:smallCaps w:val="false"/>
+          <w:color w:val="444444"/>
+          <w:spacing w:val="0"/>
+        </w:rPr>
+        <w:t> </w:t>
+      </w:r>
+      <w:r>
+        <w:rPr>
+          <w:rStyle w:val="Cmpunctuation"/>
+          <w:rFonts w:ascii="Consolas;Lucida Grande;monospace" w:hAnsi="Consolas;Lucida Grande;monospace"/>
+          <w:b w:val="false"/>
+          <w:i w:val="false"/>
+          <w:caps w:val="false"/>
+          <w:smallCaps w:val="false"/>
+          <w:color w:val="770088"/>
+          <w:spacing w:val="0"/>
+          <w:sz w:val="17"/>
+        </w:rPr>
+        <w:t>AS</w:t>
+      </w:r>
+      <w:r>
+        <w:rPr>
+          <w:rStyle w:val="Cmpunctuation"/>
+          <w:caps w:val="false"/>
+          <w:smallCaps w:val="false"/>
+          <w:color w:val="444444"/>
+          <w:spacing w:val="0"/>
+        </w:rPr>
+        <w:t> </w:t>
+      </w:r>
+      <w:r>
+        <w:rPr>
+          <w:rStyle w:val="Cmpunctuation"/>
+          <w:rFonts w:ascii="Consolas;Lucida Grande;monospace" w:hAnsi="Consolas;Lucida Grande;monospace"/>
+          <w:b w:val="false"/>
+          <w:i w:val="false"/>
+          <w:caps w:val="false"/>
+          <w:smallCaps w:val="false"/>
+          <w:color w:val="444444"/>
+          <w:spacing w:val="0"/>
+          <w:sz w:val="17"/>
+        </w:rPr>
+        <w:t>RecetteTotal2010</w:t>
+      </w:r>
+      <w:r>
+        <w:rPr>
+          <w:rStyle w:val="Cmpunctuation"/>
+          <w:caps w:val="false"/>
+          <w:smallCaps w:val="false"/>
+          <w:color w:val="444444"/>
+          <w:spacing w:val="0"/>
+        </w:rPr>
+        <w:t> </w:t>
+      </w:r>
+      <w:r>
+        <w:rPr>
+          <w:rStyle w:val="Cmpunctuation"/>
+          <w:rFonts w:ascii="Consolas;Lucida Grande;monospace" w:hAnsi="Consolas;Lucida Grande;monospace"/>
+          <w:b w:val="false"/>
+          <w:i w:val="false"/>
+          <w:caps w:val="false"/>
+          <w:smallCaps w:val="false"/>
+          <w:color w:val="770088"/>
+          <w:spacing w:val="0"/>
+          <w:sz w:val="17"/>
+        </w:rPr>
+        <w:t>FROM</w:t>
+      </w:r>
+      <w:r>
+        <w:rPr>
+          <w:rStyle w:val="Cmpunctuation"/>
+          <w:caps w:val="false"/>
+          <w:smallCaps w:val="false"/>
+          <w:color w:val="444444"/>
+          <w:spacing w:val="0"/>
+        </w:rPr>
+        <w:t> </w:t>
+      </w:r>
+      <w:r>
+        <w:rPr>
+          <w:rStyle w:val="Cmpunctuation"/>
+          <w:rFonts w:ascii="Consolas;Lucida Grande;monospace" w:hAnsi="Consolas;Lucida Grande;monospace"/>
+          <w:b w:val="false"/>
+          <w:i w:val="false"/>
+          <w:caps w:val="false"/>
+          <w:smallCaps w:val="false"/>
+          <w:color w:val="444444"/>
+          <w:spacing w:val="0"/>
+          <w:sz w:val="17"/>
+        </w:rPr>
+        <w:t>film</w:t>
+      </w:r>
+      <w:r>
+        <w:rPr>
+          <w:rStyle w:val="Cmpunctuation"/>
+          <w:caps w:val="false"/>
+          <w:smallCaps w:val="false"/>
+          <w:color w:val="444444"/>
+          <w:spacing w:val="0"/>
+        </w:rPr>
+        <w:t> </w:t>
+      </w:r>
+      <w:r>
+        <w:rPr>
+          <w:rStyle w:val="Cmpunctuation"/>
+          <w:rFonts w:ascii="Consolas;Lucida Grande;monospace" w:hAnsi="Consolas;Lucida Grande;monospace"/>
+          <w:b w:val="false"/>
+          <w:i w:val="false"/>
+          <w:caps w:val="false"/>
+          <w:smallCaps w:val="false"/>
+          <w:color w:val="444444"/>
+          <w:spacing w:val="0"/>
+          <w:sz w:val="17"/>
+        </w:rPr>
+        <w:t>f</w:t>
+      </w:r>
+      <w:r>
+        <w:rPr>
+          <w:rStyle w:val="Cmpunctuation"/>
+          <w:caps w:val="false"/>
+          <w:smallCaps w:val="false"/>
+          <w:color w:val="444444"/>
+          <w:spacing w:val="0"/>
+        </w:rPr>
+        <w:t> </w:t>
+      </w:r>
+      <w:r>
+        <w:rPr>
+          <w:rStyle w:val="Cmpunctuation"/>
+          <w:rFonts w:ascii="Consolas;Lucida Grande;monospace" w:hAnsi="Consolas;Lucida Grande;monospace"/>
+          <w:b w:val="false"/>
+          <w:i w:val="false"/>
+          <w:caps w:val="false"/>
+          <w:smallCaps w:val="false"/>
+          <w:color w:val="770088"/>
+          <w:spacing w:val="0"/>
+          <w:sz w:val="17"/>
+        </w:rPr>
+        <w:t>JOIN</w:t>
+      </w:r>
+      <w:r>
+        <w:rPr>
+          <w:rStyle w:val="Cmpunctuation"/>
+          <w:caps w:val="false"/>
+          <w:smallCaps w:val="false"/>
+          <w:color w:val="444444"/>
+          <w:spacing w:val="0"/>
+        </w:rPr>
+        <w:t> </w:t>
+      </w:r>
+      <w:r>
+        <w:rPr>
+          <w:rStyle w:val="Cmpunctuation"/>
+          <w:rFonts w:ascii="Consolas;Lucida Grande;monospace" w:hAnsi="Consolas;Lucida Grande;monospace"/>
+          <w:b w:val="false"/>
+          <w:i w:val="false"/>
+          <w:caps w:val="false"/>
+          <w:smallCaps w:val="false"/>
+          <w:color w:val="444444"/>
+          <w:spacing w:val="0"/>
+          <w:sz w:val="17"/>
+        </w:rPr>
+        <w:t>realisateur</w:t>
+      </w:r>
+      <w:r>
+        <w:rPr>
+          <w:rStyle w:val="Cmpunctuation"/>
+          <w:caps w:val="false"/>
+          <w:smallCaps w:val="false"/>
+          <w:color w:val="444444"/>
+          <w:spacing w:val="0"/>
+        </w:rPr>
+        <w:t> </w:t>
+      </w:r>
+      <w:r>
+        <w:rPr>
+          <w:rStyle w:val="Cmpunctuation"/>
+          <w:rFonts w:ascii="Consolas;Lucida Grande;monospace" w:hAnsi="Consolas;Lucida Grande;monospace"/>
+          <w:b w:val="false"/>
+          <w:i w:val="false"/>
+          <w:caps w:val="false"/>
+          <w:smallCaps w:val="false"/>
+          <w:color w:val="444444"/>
+          <w:spacing w:val="0"/>
+          <w:sz w:val="17"/>
+        </w:rPr>
+        <w:t>r</w:t>
+      </w:r>
+      <w:r>
+        <w:rPr>
+          <w:rStyle w:val="Cmpunctuation"/>
+          <w:caps w:val="false"/>
+          <w:smallCaps w:val="false"/>
+          <w:color w:val="444444"/>
+          <w:spacing w:val="0"/>
+        </w:rPr>
+        <w:t> </w:t>
+      </w:r>
+      <w:r>
+        <w:rPr>
+          <w:rStyle w:val="Cmpunctuation"/>
+          <w:rFonts w:ascii="Consolas;Lucida Grande;monospace" w:hAnsi="Consolas;Lucida Grande;monospace"/>
+          <w:b w:val="false"/>
+          <w:i w:val="false"/>
+          <w:caps w:val="false"/>
+          <w:smallCaps w:val="false"/>
+          <w:color w:val="770088"/>
+          <w:spacing w:val="0"/>
+          <w:sz w:val="17"/>
+        </w:rPr>
+        <w:t>ON</w:t>
+      </w:r>
+      <w:r>
+        <w:rPr>
+          <w:rStyle w:val="Cmpunctuation"/>
+          <w:caps w:val="false"/>
+          <w:smallCaps w:val="false"/>
+          <w:color w:val="444444"/>
+          <w:spacing w:val="0"/>
+        </w:rPr>
+        <w:t> </w:t>
+      </w:r>
+      <w:r>
+        <w:rPr>
+          <w:rStyle w:val="Cmpunctuation"/>
+          <w:rFonts w:ascii="Consolas;Lucida Grande;monospace" w:hAnsi="Consolas;Lucida Grande;monospace"/>
+          <w:b w:val="false"/>
+          <w:i w:val="false"/>
+          <w:caps w:val="false"/>
+          <w:smallCaps w:val="false"/>
+          <w:color w:val="444444"/>
+          <w:spacing w:val="0"/>
+          <w:sz w:val="17"/>
+        </w:rPr>
+        <w:t>f</w:t>
+      </w:r>
+      <w:r>
+        <w:rPr>
+          <w:rStyle w:val="Cmpunctuation"/>
+          <w:rFonts w:ascii="Consolas;Lucida Grande;monospace" w:hAnsi="Consolas;Lucida Grande;monospace"/>
+          <w:b w:val="false"/>
+          <w:i w:val="false"/>
+          <w:caps w:val="false"/>
+          <w:smallCaps w:val="false"/>
+          <w:color w:val="0055AA"/>
+          <w:spacing w:val="0"/>
+          <w:sz w:val="17"/>
+        </w:rPr>
+        <w:t>.idRealisateur</w:t>
+      </w:r>
+      <w:r>
+        <w:rPr>
+          <w:rStyle w:val="Cmpunctuation"/>
+          <w:caps w:val="false"/>
+          <w:smallCaps w:val="false"/>
+          <w:color w:val="444444"/>
+          <w:spacing w:val="0"/>
+        </w:rPr>
+        <w:t> </w:t>
+      </w:r>
+      <w:r>
+        <w:rPr>
+          <w:rStyle w:val="Cmpunctuation"/>
+          <w:rFonts w:ascii="Consolas;Lucida Grande;monospace" w:hAnsi="Consolas;Lucida Grande;monospace"/>
+          <w:b w:val="false"/>
+          <w:i w:val="false"/>
+          <w:caps w:val="false"/>
+          <w:smallCaps w:val="false"/>
+          <w:color w:val="FF00FF"/>
+          <w:spacing w:val="0"/>
+          <w:sz w:val="17"/>
+        </w:rPr>
+        <w:t>=</w:t>
+      </w:r>
+      <w:r>
+        <w:rPr>
+          <w:rStyle w:val="Cmpunctuation"/>
+          <w:caps w:val="false"/>
+          <w:smallCaps w:val="false"/>
+          <w:color w:val="444444"/>
+          <w:spacing w:val="0"/>
+        </w:rPr>
+        <w:t> </w:t>
+      </w:r>
+      <w:r>
+        <w:rPr>
+          <w:rStyle w:val="Cmpunctuation"/>
+          <w:rFonts w:ascii="Consolas;Lucida Grande;monospace" w:hAnsi="Consolas;Lucida Grande;monospace"/>
+          <w:b w:val="false"/>
+          <w:i w:val="false"/>
+          <w:caps w:val="false"/>
+          <w:smallCaps w:val="false"/>
+          <w:color w:val="444444"/>
+          <w:spacing w:val="0"/>
+          <w:sz w:val="17"/>
+        </w:rPr>
+        <w:t>r</w:t>
+      </w:r>
+      <w:r>
+        <w:rPr>
+          <w:rStyle w:val="Cmpunctuation"/>
+          <w:rFonts w:ascii="Consolas;Lucida Grande;monospace" w:hAnsi="Consolas;Lucida Grande;monospace"/>
+          <w:b w:val="false"/>
+          <w:i w:val="false"/>
+          <w:caps w:val="false"/>
+          <w:smallCaps w:val="false"/>
+          <w:color w:val="0055AA"/>
+          <w:spacing w:val="0"/>
+          <w:sz w:val="17"/>
+        </w:rPr>
+        <w:t>.idRealisateur</w:t>
+      </w:r>
+      <w:r>
+        <w:rPr>
+          <w:rStyle w:val="Cmpunctuation"/>
+          <w:caps w:val="false"/>
+          <w:smallCaps w:val="false"/>
+          <w:color w:val="444444"/>
+          <w:spacing w:val="0"/>
+        </w:rPr>
+        <w:t> </w:t>
+      </w:r>
+      <w:r>
+        <w:rPr>
+          <w:rStyle w:val="Cmpunctuation"/>
+          <w:rFonts w:ascii="Consolas;Lucida Grande;monospace" w:hAnsi="Consolas;Lucida Grande;monospace"/>
+          <w:b w:val="false"/>
+          <w:i w:val="false"/>
+          <w:caps w:val="false"/>
+          <w:smallCaps w:val="false"/>
+          <w:color w:val="770088"/>
+          <w:spacing w:val="0"/>
+          <w:sz w:val="17"/>
+        </w:rPr>
+        <w:t>WHERE</w:t>
+      </w:r>
+      <w:r>
+        <w:rPr>
+          <w:rStyle w:val="Cmpunctuation"/>
+          <w:caps w:val="false"/>
+          <w:smallCaps w:val="false"/>
+          <w:color w:val="444444"/>
+          <w:spacing w:val="0"/>
+        </w:rPr>
+        <w:t> </w:t>
+      </w:r>
+      <w:r>
+        <w:rPr>
+          <w:rStyle w:val="Cmpunctuation"/>
+          <w:rFonts w:ascii="Consolas;Lucida Grande;monospace" w:hAnsi="Consolas;Lucida Grande;monospace"/>
+          <w:b w:val="false"/>
+          <w:i w:val="false"/>
+          <w:caps w:val="false"/>
+          <w:smallCaps w:val="false"/>
+          <w:color w:val="444444"/>
+          <w:spacing w:val="0"/>
+          <w:sz w:val="17"/>
+        </w:rPr>
+        <w:t>f</w:t>
+      </w:r>
+      <w:r>
+        <w:rPr>
+          <w:rStyle w:val="Cmpunctuation"/>
+          <w:rFonts w:ascii="Consolas;Lucida Grande;monospace" w:hAnsi="Consolas;Lucida Grande;monospace"/>
+          <w:b w:val="false"/>
+          <w:i w:val="false"/>
+          <w:caps w:val="false"/>
+          <w:smallCaps w:val="false"/>
+          <w:color w:val="0055AA"/>
+          <w:spacing w:val="0"/>
+          <w:sz w:val="17"/>
+        </w:rPr>
+        <w:t>.annee</w:t>
+      </w:r>
+      <w:r>
+        <w:rPr>
+          <w:rStyle w:val="Cmpunctuation"/>
+          <w:caps w:val="false"/>
+          <w:smallCaps w:val="false"/>
+          <w:color w:val="444444"/>
+          <w:spacing w:val="0"/>
+        </w:rPr>
+        <w:t> </w:t>
+      </w:r>
+      <w:r>
+        <w:rPr>
+          <w:rStyle w:val="Cmpunctuation"/>
+          <w:rFonts w:ascii="Consolas;Lucida Grande;monospace" w:hAnsi="Consolas;Lucida Grande;monospace"/>
+          <w:b w:val="false"/>
+          <w:i w:val="false"/>
+          <w:caps w:val="false"/>
+          <w:smallCaps w:val="false"/>
+          <w:color w:val="FF00FF"/>
+          <w:spacing w:val="0"/>
+          <w:sz w:val="17"/>
+        </w:rPr>
+        <w:t>=</w:t>
+      </w:r>
+      <w:r>
+        <w:rPr>
+          <w:rStyle w:val="Cmpunctuation"/>
+          <w:caps w:val="false"/>
+          <w:smallCaps w:val="false"/>
+          <w:color w:val="444444"/>
+          <w:spacing w:val="0"/>
+        </w:rPr>
+        <w:t> </w:t>
+      </w:r>
+      <w:r>
+        <w:rPr>
+          <w:rStyle w:val="Cmpunctuation"/>
+          <w:rFonts w:ascii="Consolas;Lucida Grande;monospace" w:hAnsi="Consolas;Lucida Grande;monospace"/>
+          <w:b w:val="false"/>
+          <w:i w:val="false"/>
+          <w:caps w:val="false"/>
+          <w:smallCaps w:val="false"/>
+          <w:color w:val="116644"/>
+          <w:spacing w:val="0"/>
+          <w:sz w:val="17"/>
+        </w:rPr>
+        <w:t>2010</w:t>
+      </w:r>
+      <w:r>
+        <w:rPr>
+          <w:rStyle w:val="Cmpunctuation"/>
+          <w:caps w:val="false"/>
+          <w:smallCaps w:val="false"/>
+          <w:color w:val="444444"/>
+          <w:spacing w:val="0"/>
+        </w:rPr>
+        <w:t> </w:t>
+      </w:r>
+      <w:hyperlink r:id="rId34" w:tgtFrame="mysql_doc">
+        <w:r>
+          <w:rPr>
+            <w:rStyle w:val="LienInternet"/>
+            <w:rFonts w:ascii="Consolas;Lucida Grande;monospace" w:hAnsi="Consolas;Lucida Grande;monospace"/>
+            <w:b w:val="false"/>
+            <w:i w:val="false"/>
+            <w:caps w:val="false"/>
+            <w:smallCaps w:val="false"/>
+            <w:strike w:val="false"/>
+            <w:dstrike w:val="false"/>
+            <w:color w:val="770088"/>
+            <w:spacing w:val="0"/>
+            <w:sz w:val="17"/>
+            <w:u w:val="none"/>
+            <w:effect w:val="none"/>
+            <w:bdr w:val="dotted" w:sz="2" w:space="1" w:color="999999"/>
+          </w:rPr>
+          <w:t>AND</w:t>
+        </w:r>
+      </w:hyperlink>
+      <w:r>
+        <w:rPr>
+          <w:rStyle w:val="Cmpunctuation"/>
+          <w:caps w:val="false"/>
+          <w:smallCaps w:val="false"/>
+          <w:color w:val="444444"/>
+          <w:spacing w:val="0"/>
+        </w:rPr>
+        <w:t> </w:t>
+      </w:r>
+      <w:r>
+        <w:rPr>
+          <w:rStyle w:val="Cmpunctuation"/>
+          <w:rFonts w:ascii="Consolas;Lucida Grande;monospace" w:hAnsi="Consolas;Lucida Grande;monospace"/>
+          <w:b w:val="false"/>
+          <w:i w:val="false"/>
+          <w:caps w:val="false"/>
+          <w:smallCaps w:val="false"/>
+          <w:color w:val="444444"/>
+          <w:spacing w:val="0"/>
+          <w:sz w:val="17"/>
+        </w:rPr>
+        <w:t>r</w:t>
+      </w:r>
+      <w:r>
+        <w:rPr>
+          <w:rStyle w:val="Cmpunctuation"/>
+          <w:rFonts w:ascii="Consolas;Lucida Grande;monospace" w:hAnsi="Consolas;Lucida Grande;monospace"/>
+          <w:b w:val="false"/>
+          <w:i w:val="false"/>
+          <w:caps w:val="false"/>
+          <w:smallCaps w:val="false"/>
+          <w:color w:val="0055AA"/>
+          <w:spacing w:val="0"/>
+          <w:sz w:val="17"/>
+        </w:rPr>
+        <w:t>.paysR</w:t>
+      </w:r>
+      <w:r>
+        <w:rPr>
+          <w:rStyle w:val="Cmpunctuation"/>
+          <w:caps w:val="false"/>
+          <w:smallCaps w:val="false"/>
+          <w:color w:val="444444"/>
+          <w:spacing w:val="0"/>
+        </w:rPr>
+        <w:t> </w:t>
+      </w:r>
+      <w:hyperlink r:id="rId35" w:tgtFrame="mysql_doc">
+        <w:r>
+          <w:rPr>
+            <w:rStyle w:val="LienInternet"/>
+            <w:rFonts w:ascii="Consolas;Lucida Grande;monospace" w:hAnsi="Consolas;Lucida Grande;monospace"/>
+            <w:b w:val="false"/>
+            <w:i w:val="false"/>
+            <w:caps w:val="false"/>
+            <w:smallCaps w:val="false"/>
+            <w:strike w:val="false"/>
+            <w:dstrike w:val="false"/>
+            <w:color w:val="770088"/>
+            <w:spacing w:val="0"/>
+            <w:sz w:val="17"/>
+            <w:u w:val="none"/>
+            <w:effect w:val="none"/>
+            <w:bdr w:val="dotted" w:sz="2" w:space="1" w:color="999999"/>
+          </w:rPr>
+          <w:t>LIKE</w:t>
+        </w:r>
+      </w:hyperlink>
+      <w:r>
+        <w:rPr>
+          <w:rStyle w:val="Cmpunctuation"/>
+          <w:caps w:val="false"/>
+          <w:smallCaps w:val="false"/>
+          <w:color w:val="444444"/>
+          <w:spacing w:val="0"/>
+        </w:rPr>
+        <w:t> </w:t>
+      </w:r>
+      <w:r>
+        <w:rPr>
+          <w:rStyle w:val="Cmpunctuation"/>
+          <w:rFonts w:ascii="Consolas;Lucida Grande;monospace" w:hAnsi="Consolas;Lucida Grande;monospace"/>
+          <w:b w:val="false"/>
+          <w:i w:val="false"/>
+          <w:caps w:val="false"/>
+          <w:smallCaps w:val="false"/>
+          <w:color w:val="AA1111"/>
+          <w:spacing w:val="0"/>
+          <w:sz w:val="17"/>
+        </w:rPr>
+        <w:t>"FR"</w:t>
+      </w:r>
+      <w:r>
+        <w:rPr>
+          <w:rStyle w:val="Cmpunctuation"/>
+          <w:rFonts w:ascii="Consolas;Lucida Grande;monospace" w:hAnsi="Consolas;Lucida Grande;monospace"/>
+          <w:b w:val="false"/>
+          <w:i w:val="false"/>
+          <w:caps w:val="false"/>
+          <w:smallCaps w:val="false"/>
+          <w:color w:val="444444"/>
+          <w:spacing w:val="0"/>
+          <w:sz w:val="17"/>
+        </w:rPr>
+        <w:t>;</w:t>
+      </w:r>
+      <w:r>
+        <w:rPr>
+          <w:rStyle w:val="Cmpunctuation"/>
+        </w:rPr>
+        <w:t xml:space="preserve"> </w:t>
+      </w:r>
     </w:p>
     <w:p>
       <w:pPr>
-        <w:ind w:left="360"/>
+        <w:pStyle w:val="ListParagraph"/>
+        <w:rPr>
+          <w:rStyle w:val="Cmpunctuation"/>
+        </w:rPr>
       </w:pPr>
+      <w:r>
+        <w:rPr/>
+      </w:r>
     </w:p>
     <w:p>
-      <w:bookmarkStart w:id="0" w:name="_GoBack"/>
-      <w:bookmarkEnd w:id="0"/>
+      <w:pPr>
+        <w:pStyle w:val="ListParagraph"/>
+        <w:numPr>
+          <w:ilvl w:val="0"/>
+          <w:numId w:val="1"/>
+        </w:numPr>
+        <w:rPr>
+          <w:rStyle w:val="Cmpunctuation"/>
+        </w:rPr>
+      </w:pPr>
+      <w:hyperlink r:id="rId36" w:tgtFrame="mysql_doc">
+        <w:r>
+          <w:rPr>
+            <w:rStyle w:val="LienInternet"/>
+            <w:rFonts w:ascii="Consolas;Lucida Grande;monospace" w:hAnsi="Consolas;Lucida Grande;monospace"/>
+            <w:b w:val="false"/>
+            <w:i w:val="false"/>
+            <w:caps w:val="false"/>
+            <w:smallCaps w:val="false"/>
+            <w:strike w:val="false"/>
+            <w:dstrike w:val="false"/>
+            <w:color w:val="770088"/>
+            <w:spacing w:val="0"/>
+            <w:sz w:val="17"/>
+            <w:u w:val="none"/>
+            <w:effect w:val="none"/>
+            <w:bdr w:val="dotted" w:sz="2" w:space="1" w:color="999999"/>
+          </w:rPr>
+          <w:t>SELECT</w:t>
+        </w:r>
+      </w:hyperlink>
+      <w:r>
+        <w:rPr>
+          <w:rStyle w:val="Cmpunctuation"/>
+          <w:caps w:val="false"/>
+          <w:smallCaps w:val="false"/>
+          <w:color w:val="444444"/>
+          <w:spacing w:val="0"/>
+        </w:rPr>
+        <w:t> </w:t>
+      </w:r>
+      <w:r>
+        <w:rPr>
+          <w:rStyle w:val="Cmpunctuation"/>
+          <w:rFonts w:ascii="Consolas;Lucida Grande;monospace" w:hAnsi="Consolas;Lucida Grande;monospace"/>
+          <w:b w:val="false"/>
+          <w:i w:val="false"/>
+          <w:caps w:val="false"/>
+          <w:smallCaps w:val="false"/>
+          <w:color w:val="444444"/>
+          <w:spacing w:val="0"/>
+          <w:sz w:val="17"/>
+        </w:rPr>
+        <w:t>Round</w:t>
+      </w:r>
+      <w:r>
+        <w:rPr>
+          <w:rStyle w:val="Cmpunctuation"/>
+          <w:rFonts w:ascii="Consolas;Lucida Grande;monospace" w:hAnsi="Consolas;Lucida Grande;monospace"/>
+          <w:b w:val="false"/>
+          <w:i w:val="false"/>
+          <w:caps w:val="false"/>
+          <w:smallCaps w:val="false"/>
+          <w:color w:val="999977"/>
+          <w:spacing w:val="0"/>
+          <w:sz w:val="17"/>
+        </w:rPr>
+        <w:t>(</w:t>
+      </w:r>
+      <w:hyperlink r:id="rId37" w:tgtFrame="mysql_doc">
+        <w:r>
+          <w:rPr>
+            <w:rStyle w:val="LienInternet"/>
+            <w:rFonts w:ascii="Consolas;Lucida Grande;monospace" w:hAnsi="Consolas;Lucida Grande;monospace"/>
+            <w:b w:val="false"/>
+            <w:i w:val="false"/>
+            <w:caps w:val="false"/>
+            <w:smallCaps w:val="false"/>
+            <w:strike w:val="false"/>
+            <w:dstrike w:val="false"/>
+            <w:color w:val="770088"/>
+            <w:spacing w:val="0"/>
+            <w:sz w:val="17"/>
+            <w:u w:val="none"/>
+            <w:effect w:val="none"/>
+            <w:bdr w:val="dotted" w:sz="2" w:space="1" w:color="999999"/>
+          </w:rPr>
+          <w:t>AVG</w:t>
+        </w:r>
+      </w:hyperlink>
+      <w:r>
+        <w:rPr>
+          <w:rStyle w:val="Cmpunctuation"/>
+          <w:rFonts w:ascii="Consolas;Lucida Grande;monospace" w:hAnsi="Consolas;Lucida Grande;monospace"/>
+          <w:b w:val="false"/>
+          <w:i w:val="false"/>
+          <w:caps w:val="false"/>
+          <w:smallCaps w:val="false"/>
+          <w:color w:val="999977"/>
+          <w:spacing w:val="0"/>
+          <w:sz w:val="17"/>
+        </w:rPr>
+        <w:t>(</w:t>
+      </w:r>
+      <w:r>
+        <w:rPr>
+          <w:rStyle w:val="Cmpunctuation"/>
+          <w:rFonts w:ascii="Consolas;Lucida Grande;monospace" w:hAnsi="Consolas;Lucida Grande;monospace"/>
+          <w:b w:val="false"/>
+          <w:i w:val="false"/>
+          <w:caps w:val="false"/>
+          <w:smallCaps w:val="false"/>
+          <w:color w:val="444444"/>
+          <w:spacing w:val="0"/>
+          <w:sz w:val="17"/>
+        </w:rPr>
+        <w:t>f</w:t>
+      </w:r>
+      <w:r>
+        <w:rPr>
+          <w:rStyle w:val="Cmpunctuation"/>
+          <w:rFonts w:ascii="Consolas;Lucida Grande;monospace" w:hAnsi="Consolas;Lucida Grande;monospace"/>
+          <w:b w:val="false"/>
+          <w:i w:val="false"/>
+          <w:caps w:val="false"/>
+          <w:smallCaps w:val="false"/>
+          <w:color w:val="0055AA"/>
+          <w:spacing w:val="0"/>
+          <w:sz w:val="17"/>
+        </w:rPr>
+        <w:t>.nbSpectateurs</w:t>
+      </w:r>
+      <w:r>
+        <w:rPr>
+          <w:rStyle w:val="Cmpunctuation"/>
+          <w:rFonts w:ascii="Consolas;Lucida Grande;monospace" w:hAnsi="Consolas;Lucida Grande;monospace"/>
+          <w:b w:val="false"/>
+          <w:i w:val="false"/>
+          <w:caps w:val="false"/>
+          <w:smallCaps w:val="false"/>
+          <w:color w:val="999977"/>
+          <w:spacing w:val="0"/>
+          <w:sz w:val="17"/>
+        </w:rPr>
+        <w:t>)</w:t>
+      </w:r>
+      <w:r>
+        <w:rPr>
+          <w:rStyle w:val="Cmpunctuation"/>
+          <w:rFonts w:ascii="Consolas;Lucida Grande;monospace" w:hAnsi="Consolas;Lucida Grande;monospace"/>
+          <w:b w:val="false"/>
+          <w:i w:val="false"/>
+          <w:caps w:val="false"/>
+          <w:smallCaps w:val="false"/>
+          <w:color w:val="444444"/>
+          <w:spacing w:val="0"/>
+          <w:sz w:val="17"/>
+        </w:rPr>
+        <w:t>,</w:t>
+      </w:r>
+      <w:r>
+        <w:rPr>
+          <w:rStyle w:val="Cmpunctuation"/>
+          <w:rFonts w:ascii="Consolas;Lucida Grande;monospace" w:hAnsi="Consolas;Lucida Grande;monospace"/>
+          <w:b w:val="false"/>
+          <w:i w:val="false"/>
+          <w:caps w:val="false"/>
+          <w:smallCaps w:val="false"/>
+          <w:color w:val="116644"/>
+          <w:spacing w:val="0"/>
+          <w:sz w:val="17"/>
+        </w:rPr>
+        <w:t>0</w:t>
+      </w:r>
+      <w:r>
+        <w:rPr>
+          <w:rStyle w:val="Cmpunctuation"/>
+          <w:rFonts w:ascii="Consolas;Lucida Grande;monospace" w:hAnsi="Consolas;Lucida Grande;monospace"/>
+          <w:b w:val="false"/>
+          <w:i w:val="false"/>
+          <w:caps w:val="false"/>
+          <w:smallCaps w:val="false"/>
+          <w:color w:val="999977"/>
+          <w:spacing w:val="0"/>
+          <w:sz w:val="17"/>
+        </w:rPr>
+        <w:t>)</w:t>
+      </w:r>
+      <w:r>
+        <w:rPr>
+          <w:rStyle w:val="Cmpunctuation"/>
+          <w:caps w:val="false"/>
+          <w:smallCaps w:val="false"/>
+          <w:color w:val="444444"/>
+          <w:spacing w:val="0"/>
+        </w:rPr>
+        <w:t> </w:t>
+      </w:r>
+      <w:r>
+        <w:rPr>
+          <w:rStyle w:val="Cmpunctuation"/>
+          <w:rFonts w:ascii="Consolas;Lucida Grande;monospace" w:hAnsi="Consolas;Lucida Grande;monospace"/>
+          <w:b w:val="false"/>
+          <w:i w:val="false"/>
+          <w:caps w:val="false"/>
+          <w:smallCaps w:val="false"/>
+          <w:color w:val="770088"/>
+          <w:spacing w:val="0"/>
+          <w:sz w:val="17"/>
+        </w:rPr>
+        <w:t>AS</w:t>
+      </w:r>
+      <w:r>
+        <w:rPr>
+          <w:rStyle w:val="Cmpunctuation"/>
+          <w:caps w:val="false"/>
+          <w:smallCaps w:val="false"/>
+          <w:color w:val="444444"/>
+          <w:spacing w:val="0"/>
+        </w:rPr>
+        <w:t> </w:t>
+      </w:r>
+      <w:r>
+        <w:rPr>
+          <w:rStyle w:val="Cmpunctuation"/>
+          <w:rFonts w:ascii="Consolas;Lucida Grande;monospace" w:hAnsi="Consolas;Lucida Grande;monospace"/>
+          <w:b w:val="false"/>
+          <w:i w:val="false"/>
+          <w:caps w:val="false"/>
+          <w:smallCaps w:val="false"/>
+          <w:color w:val="444444"/>
+          <w:spacing w:val="0"/>
+          <w:sz w:val="17"/>
+        </w:rPr>
+        <w:t>spectateurMoyen,</w:t>
+      </w:r>
+      <w:r>
+        <w:rPr>
+          <w:rStyle w:val="Cmpunctuation"/>
+          <w:caps w:val="false"/>
+          <w:smallCaps w:val="false"/>
+          <w:color w:val="444444"/>
+          <w:spacing w:val="0"/>
+        </w:rPr>
+        <w:t> </w:t>
+      </w:r>
+      <w:hyperlink r:id="rId38" w:tgtFrame="mysql_doc">
+        <w:r>
+          <w:rPr>
+            <w:rStyle w:val="LienInternet"/>
+            <w:rFonts w:ascii="Consolas;Lucida Grande;monospace" w:hAnsi="Consolas;Lucida Grande;monospace"/>
+            <w:b w:val="false"/>
+            <w:i w:val="false"/>
+            <w:caps w:val="false"/>
+            <w:smallCaps w:val="false"/>
+            <w:strike w:val="false"/>
+            <w:dstrike w:val="false"/>
+            <w:color w:val="770088"/>
+            <w:spacing w:val="0"/>
+            <w:sz w:val="17"/>
+            <w:u w:val="none"/>
+            <w:effect w:val="none"/>
+            <w:bdr w:val="dotted" w:sz="2" w:space="1" w:color="999999"/>
+          </w:rPr>
+          <w:t>MAX</w:t>
+        </w:r>
+      </w:hyperlink>
+      <w:r>
+        <w:rPr>
+          <w:rStyle w:val="Cmpunctuation"/>
+          <w:rFonts w:ascii="Consolas;Lucida Grande;monospace" w:hAnsi="Consolas;Lucida Grande;monospace"/>
+          <w:b w:val="false"/>
+          <w:i w:val="false"/>
+          <w:caps w:val="false"/>
+          <w:smallCaps w:val="false"/>
+          <w:color w:val="999977"/>
+          <w:spacing w:val="0"/>
+          <w:sz w:val="17"/>
+        </w:rPr>
+        <w:t>(</w:t>
+      </w:r>
+      <w:r>
+        <w:rPr>
+          <w:rStyle w:val="Cmpunctuation"/>
+          <w:rFonts w:ascii="Consolas;Lucida Grande;monospace" w:hAnsi="Consolas;Lucida Grande;monospace"/>
+          <w:b w:val="false"/>
+          <w:i w:val="false"/>
+          <w:caps w:val="false"/>
+          <w:smallCaps w:val="false"/>
+          <w:color w:val="444444"/>
+          <w:spacing w:val="0"/>
+          <w:sz w:val="17"/>
+        </w:rPr>
+        <w:t>f</w:t>
+      </w:r>
+      <w:r>
+        <w:rPr>
+          <w:rStyle w:val="Cmpunctuation"/>
+          <w:rFonts w:ascii="Consolas;Lucida Grande;monospace" w:hAnsi="Consolas;Lucida Grande;monospace"/>
+          <w:b w:val="false"/>
+          <w:i w:val="false"/>
+          <w:caps w:val="false"/>
+          <w:smallCaps w:val="false"/>
+          <w:color w:val="0055AA"/>
+          <w:spacing w:val="0"/>
+          <w:sz w:val="17"/>
+        </w:rPr>
+        <w:t>.nbSpectateurs</w:t>
+      </w:r>
+      <w:r>
+        <w:rPr>
+          <w:rStyle w:val="Cmpunctuation"/>
+          <w:rFonts w:ascii="Consolas;Lucida Grande;monospace" w:hAnsi="Consolas;Lucida Grande;monospace"/>
+          <w:b w:val="false"/>
+          <w:i w:val="false"/>
+          <w:caps w:val="false"/>
+          <w:smallCaps w:val="false"/>
+          <w:color w:val="999977"/>
+          <w:spacing w:val="0"/>
+          <w:sz w:val="17"/>
+        </w:rPr>
+        <w:t>)</w:t>
+      </w:r>
+      <w:r>
+        <w:rPr>
+          <w:rStyle w:val="Cmpunctuation"/>
+          <w:caps w:val="false"/>
+          <w:smallCaps w:val="false"/>
+          <w:color w:val="444444"/>
+          <w:spacing w:val="0"/>
+        </w:rPr>
+        <w:t> </w:t>
+      </w:r>
+      <w:r>
+        <w:rPr>
+          <w:rStyle w:val="Cmpunctuation"/>
+          <w:rFonts w:ascii="Consolas;Lucida Grande;monospace" w:hAnsi="Consolas;Lucida Grande;monospace"/>
+          <w:b w:val="false"/>
+          <w:i w:val="false"/>
+          <w:caps w:val="false"/>
+          <w:smallCaps w:val="false"/>
+          <w:color w:val="770088"/>
+          <w:spacing w:val="0"/>
+          <w:sz w:val="17"/>
+        </w:rPr>
+        <w:t>AS</w:t>
+      </w:r>
+      <w:r>
+        <w:rPr>
+          <w:rStyle w:val="Cmpunctuation"/>
+          <w:caps w:val="false"/>
+          <w:smallCaps w:val="false"/>
+          <w:color w:val="444444"/>
+          <w:spacing w:val="0"/>
+        </w:rPr>
+        <w:t> </w:t>
+      </w:r>
+      <w:r>
+        <w:rPr>
+          <w:rStyle w:val="Cmpunctuation"/>
+          <w:rFonts w:ascii="Consolas;Lucida Grande;monospace" w:hAnsi="Consolas;Lucida Grande;monospace"/>
+          <w:b w:val="false"/>
+          <w:i w:val="false"/>
+          <w:caps w:val="false"/>
+          <w:smallCaps w:val="false"/>
+          <w:color w:val="444444"/>
+          <w:spacing w:val="0"/>
+          <w:sz w:val="17"/>
+        </w:rPr>
+        <w:t>spectateurMax</w:t>
+      </w:r>
+      <w:r>
+        <w:rPr>
+          <w:rStyle w:val="Cmpunctuation"/>
+          <w:caps w:val="false"/>
+          <w:smallCaps w:val="false"/>
+          <w:color w:val="444444"/>
+          <w:spacing w:val="0"/>
+        </w:rPr>
+        <w:t> </w:t>
+      </w:r>
+      <w:r>
+        <w:rPr>
+          <w:rStyle w:val="Cmpunctuation"/>
+          <w:rFonts w:ascii="Consolas;Lucida Grande;monospace" w:hAnsi="Consolas;Lucida Grande;monospace"/>
+          <w:b w:val="false"/>
+          <w:i w:val="false"/>
+          <w:caps w:val="false"/>
+          <w:smallCaps w:val="false"/>
+          <w:color w:val="770088"/>
+          <w:spacing w:val="0"/>
+          <w:sz w:val="17"/>
+        </w:rPr>
+        <w:t>FROM</w:t>
+      </w:r>
+      <w:r>
+        <w:rPr>
+          <w:rStyle w:val="Cmpunctuation"/>
+          <w:caps w:val="false"/>
+          <w:smallCaps w:val="false"/>
+          <w:color w:val="444444"/>
+          <w:spacing w:val="0"/>
+        </w:rPr>
+        <w:t> </w:t>
+      </w:r>
+      <w:r>
+        <w:rPr>
+          <w:rStyle w:val="Cmpunctuation"/>
+          <w:rFonts w:ascii="Consolas;Lucida Grande;monospace" w:hAnsi="Consolas;Lucida Grande;monospace"/>
+          <w:b w:val="false"/>
+          <w:i w:val="false"/>
+          <w:caps w:val="false"/>
+          <w:smallCaps w:val="false"/>
+          <w:color w:val="444444"/>
+          <w:spacing w:val="0"/>
+          <w:sz w:val="17"/>
+        </w:rPr>
+        <w:t>film</w:t>
+      </w:r>
+      <w:r>
+        <w:rPr>
+          <w:rStyle w:val="Cmpunctuation"/>
+          <w:caps w:val="false"/>
+          <w:smallCaps w:val="false"/>
+          <w:color w:val="444444"/>
+          <w:spacing w:val="0"/>
+        </w:rPr>
+        <w:t> </w:t>
+      </w:r>
+      <w:r>
+        <w:rPr>
+          <w:rStyle w:val="Cmpunctuation"/>
+          <w:rFonts w:ascii="Consolas;Lucida Grande;monospace" w:hAnsi="Consolas;Lucida Grande;monospace"/>
+          <w:b w:val="false"/>
+          <w:i w:val="false"/>
+          <w:caps w:val="false"/>
+          <w:smallCaps w:val="false"/>
+          <w:color w:val="444444"/>
+          <w:spacing w:val="0"/>
+          <w:sz w:val="17"/>
+        </w:rPr>
+        <w:t>f</w:t>
+      </w:r>
+      <w:r>
+        <w:rPr>
+          <w:rStyle w:val="Cmpunctuation"/>
+          <w:caps w:val="false"/>
+          <w:smallCaps w:val="false"/>
+          <w:color w:val="444444"/>
+          <w:spacing w:val="0"/>
+        </w:rPr>
+        <w:t> </w:t>
+      </w:r>
+      <w:r>
+        <w:rPr>
+          <w:rStyle w:val="Cmpunctuation"/>
+          <w:rFonts w:ascii="Consolas;Lucida Grande;monospace" w:hAnsi="Consolas;Lucida Grande;monospace"/>
+          <w:b w:val="false"/>
+          <w:i w:val="false"/>
+          <w:caps w:val="false"/>
+          <w:smallCaps w:val="false"/>
+          <w:color w:val="770088"/>
+          <w:spacing w:val="0"/>
+          <w:sz w:val="17"/>
+        </w:rPr>
+        <w:t>JOIN</w:t>
+      </w:r>
+      <w:r>
+        <w:rPr>
+          <w:rStyle w:val="Cmpunctuation"/>
+          <w:caps w:val="false"/>
+          <w:smallCaps w:val="false"/>
+          <w:color w:val="444444"/>
+          <w:spacing w:val="0"/>
+        </w:rPr>
+        <w:t> </w:t>
+      </w:r>
+      <w:r>
+        <w:rPr>
+          <w:rStyle w:val="Cmpunctuation"/>
+          <w:rFonts w:ascii="Consolas;Lucida Grande;monospace" w:hAnsi="Consolas;Lucida Grande;monospace"/>
+          <w:b w:val="false"/>
+          <w:i w:val="false"/>
+          <w:caps w:val="false"/>
+          <w:smallCaps w:val="false"/>
+          <w:color w:val="444444"/>
+          <w:spacing w:val="0"/>
+          <w:sz w:val="17"/>
+        </w:rPr>
+        <w:t>realisateur</w:t>
+      </w:r>
+      <w:r>
+        <w:rPr>
+          <w:rStyle w:val="Cmpunctuation"/>
+          <w:caps w:val="false"/>
+          <w:smallCaps w:val="false"/>
+          <w:color w:val="444444"/>
+          <w:spacing w:val="0"/>
+        </w:rPr>
+        <w:t> </w:t>
+      </w:r>
+      <w:r>
+        <w:rPr>
+          <w:rStyle w:val="Cmpunctuation"/>
+          <w:rFonts w:ascii="Consolas;Lucida Grande;monospace" w:hAnsi="Consolas;Lucida Grande;monospace"/>
+          <w:b w:val="false"/>
+          <w:i w:val="false"/>
+          <w:caps w:val="false"/>
+          <w:smallCaps w:val="false"/>
+          <w:color w:val="444444"/>
+          <w:spacing w:val="0"/>
+          <w:sz w:val="17"/>
+        </w:rPr>
+        <w:t>r</w:t>
+      </w:r>
+      <w:r>
+        <w:rPr>
+          <w:rStyle w:val="Cmpunctuation"/>
+          <w:caps w:val="false"/>
+          <w:smallCaps w:val="false"/>
+          <w:color w:val="444444"/>
+          <w:spacing w:val="0"/>
+        </w:rPr>
+        <w:t> </w:t>
+      </w:r>
+      <w:r>
+        <w:rPr>
+          <w:rStyle w:val="Cmpunctuation"/>
+          <w:rFonts w:ascii="Consolas;Lucida Grande;monospace" w:hAnsi="Consolas;Lucida Grande;monospace"/>
+          <w:b w:val="false"/>
+          <w:i w:val="false"/>
+          <w:caps w:val="false"/>
+          <w:smallCaps w:val="false"/>
+          <w:color w:val="770088"/>
+          <w:spacing w:val="0"/>
+          <w:sz w:val="17"/>
+        </w:rPr>
+        <w:t>ON</w:t>
+      </w:r>
+      <w:r>
+        <w:rPr>
+          <w:rStyle w:val="Cmpunctuation"/>
+          <w:caps w:val="false"/>
+          <w:smallCaps w:val="false"/>
+          <w:color w:val="444444"/>
+          <w:spacing w:val="0"/>
+        </w:rPr>
+        <w:t> </w:t>
+      </w:r>
+      <w:r>
+        <w:rPr>
+          <w:rStyle w:val="Cmpunctuation"/>
+          <w:rFonts w:ascii="Consolas;Lucida Grande;monospace" w:hAnsi="Consolas;Lucida Grande;monospace"/>
+          <w:b w:val="false"/>
+          <w:i w:val="false"/>
+          <w:caps w:val="false"/>
+          <w:smallCaps w:val="false"/>
+          <w:color w:val="444444"/>
+          <w:spacing w:val="0"/>
+          <w:sz w:val="17"/>
+        </w:rPr>
+        <w:t>f</w:t>
+      </w:r>
+      <w:r>
+        <w:rPr>
+          <w:rStyle w:val="Cmpunctuation"/>
+          <w:rFonts w:ascii="Consolas;Lucida Grande;monospace" w:hAnsi="Consolas;Lucida Grande;monospace"/>
+          <w:b w:val="false"/>
+          <w:i w:val="false"/>
+          <w:caps w:val="false"/>
+          <w:smallCaps w:val="false"/>
+          <w:color w:val="0055AA"/>
+          <w:spacing w:val="0"/>
+          <w:sz w:val="17"/>
+        </w:rPr>
+        <w:t>.idRealisateur</w:t>
+      </w:r>
+      <w:r>
+        <w:rPr>
+          <w:rStyle w:val="Cmpunctuation"/>
+          <w:caps w:val="false"/>
+          <w:smallCaps w:val="false"/>
+          <w:color w:val="444444"/>
+          <w:spacing w:val="0"/>
+        </w:rPr>
+        <w:t> </w:t>
+      </w:r>
+      <w:r>
+        <w:rPr>
+          <w:rStyle w:val="Cmpunctuation"/>
+          <w:rFonts w:ascii="Consolas;Lucida Grande;monospace" w:hAnsi="Consolas;Lucida Grande;monospace"/>
+          <w:b w:val="false"/>
+          <w:i w:val="false"/>
+          <w:caps w:val="false"/>
+          <w:smallCaps w:val="false"/>
+          <w:color w:val="FF00FF"/>
+          <w:spacing w:val="0"/>
+          <w:sz w:val="17"/>
+        </w:rPr>
+        <w:t>=</w:t>
+      </w:r>
+      <w:r>
+        <w:rPr>
+          <w:rStyle w:val="Cmpunctuation"/>
+          <w:caps w:val="false"/>
+          <w:smallCaps w:val="false"/>
+          <w:color w:val="444444"/>
+          <w:spacing w:val="0"/>
+        </w:rPr>
+        <w:t> </w:t>
+      </w:r>
+      <w:r>
+        <w:rPr>
+          <w:rStyle w:val="Cmpunctuation"/>
+          <w:rFonts w:ascii="Consolas;Lucida Grande;monospace" w:hAnsi="Consolas;Lucida Grande;monospace"/>
+          <w:b w:val="false"/>
+          <w:i w:val="false"/>
+          <w:caps w:val="false"/>
+          <w:smallCaps w:val="false"/>
+          <w:color w:val="444444"/>
+          <w:spacing w:val="0"/>
+          <w:sz w:val="17"/>
+        </w:rPr>
+        <w:t>r</w:t>
+      </w:r>
+      <w:r>
+        <w:rPr>
+          <w:rStyle w:val="Cmpunctuation"/>
+          <w:rFonts w:ascii="Consolas;Lucida Grande;monospace" w:hAnsi="Consolas;Lucida Grande;monospace"/>
+          <w:b w:val="false"/>
+          <w:i w:val="false"/>
+          <w:caps w:val="false"/>
+          <w:smallCaps w:val="false"/>
+          <w:color w:val="0055AA"/>
+          <w:spacing w:val="0"/>
+          <w:sz w:val="17"/>
+        </w:rPr>
+        <w:t>.idRealisateur</w:t>
+      </w:r>
+      <w:r>
+        <w:rPr>
+          <w:rStyle w:val="Cmpunctuation"/>
+          <w:caps w:val="false"/>
+          <w:smallCaps w:val="false"/>
+          <w:color w:val="444444"/>
+          <w:spacing w:val="0"/>
+        </w:rPr>
+        <w:t> </w:t>
+      </w:r>
+      <w:r>
+        <w:rPr>
+          <w:rStyle w:val="Cmpunctuation"/>
+          <w:rFonts w:ascii="Consolas;Lucida Grande;monospace" w:hAnsi="Consolas;Lucida Grande;monospace"/>
+          <w:b w:val="false"/>
+          <w:i w:val="false"/>
+          <w:caps w:val="false"/>
+          <w:smallCaps w:val="false"/>
+          <w:color w:val="770088"/>
+          <w:spacing w:val="0"/>
+          <w:sz w:val="17"/>
+        </w:rPr>
+        <w:t>WHERE</w:t>
+      </w:r>
+      <w:r>
+        <w:rPr>
+          <w:rStyle w:val="Cmpunctuation"/>
+          <w:caps w:val="false"/>
+          <w:smallCaps w:val="false"/>
+          <w:color w:val="444444"/>
+          <w:spacing w:val="0"/>
+        </w:rPr>
+        <w:t> </w:t>
+      </w:r>
+      <w:r>
+        <w:rPr>
+          <w:rStyle w:val="Cmpunctuation"/>
+          <w:rFonts w:ascii="Consolas;Lucida Grande;monospace" w:hAnsi="Consolas;Lucida Grande;monospace"/>
+          <w:b w:val="false"/>
+          <w:i w:val="false"/>
+          <w:caps w:val="false"/>
+          <w:smallCaps w:val="false"/>
+          <w:color w:val="444444"/>
+          <w:spacing w:val="0"/>
+          <w:sz w:val="17"/>
+        </w:rPr>
+        <w:t>r</w:t>
+      </w:r>
+      <w:r>
+        <w:rPr>
+          <w:rStyle w:val="Cmpunctuation"/>
+          <w:rFonts w:ascii="Consolas;Lucida Grande;monospace" w:hAnsi="Consolas;Lucida Grande;monospace"/>
+          <w:b w:val="false"/>
+          <w:i w:val="false"/>
+          <w:caps w:val="false"/>
+          <w:smallCaps w:val="false"/>
+          <w:color w:val="0055AA"/>
+          <w:spacing w:val="0"/>
+          <w:sz w:val="17"/>
+        </w:rPr>
+        <w:t>.nomR</w:t>
+      </w:r>
+      <w:r>
+        <w:rPr>
+          <w:rStyle w:val="Cmpunctuation"/>
+          <w:caps w:val="false"/>
+          <w:smallCaps w:val="false"/>
+          <w:color w:val="444444"/>
+          <w:spacing w:val="0"/>
+        </w:rPr>
+        <w:t> </w:t>
+      </w:r>
+      <w:hyperlink r:id="rId39" w:tgtFrame="mysql_doc">
+        <w:r>
+          <w:rPr>
+            <w:rStyle w:val="LienInternet"/>
+            <w:rFonts w:ascii="Consolas;Lucida Grande;monospace" w:hAnsi="Consolas;Lucida Grande;monospace"/>
+            <w:b w:val="false"/>
+            <w:i w:val="false"/>
+            <w:caps w:val="false"/>
+            <w:smallCaps w:val="false"/>
+            <w:strike w:val="false"/>
+            <w:dstrike w:val="false"/>
+            <w:color w:val="770088"/>
+            <w:spacing w:val="0"/>
+            <w:sz w:val="17"/>
+            <w:u w:val="none"/>
+            <w:effect w:val="none"/>
+            <w:bdr w:val="dotted" w:sz="2" w:space="1" w:color="999999"/>
+          </w:rPr>
+          <w:t>LIKE</w:t>
+        </w:r>
+      </w:hyperlink>
+      <w:r>
+        <w:rPr>
+          <w:rStyle w:val="Cmpunctuation"/>
+          <w:caps w:val="false"/>
+          <w:smallCaps w:val="false"/>
+          <w:color w:val="444444"/>
+          <w:spacing w:val="0"/>
+        </w:rPr>
+        <w:t> </w:t>
+      </w:r>
+      <w:r>
+        <w:rPr>
+          <w:rStyle w:val="Cmpunctuation"/>
+          <w:rFonts w:ascii="Consolas;Lucida Grande;monospace" w:hAnsi="Consolas;Lucida Grande;monospace"/>
+          <w:b w:val="false"/>
+          <w:i w:val="false"/>
+          <w:caps w:val="false"/>
+          <w:smallCaps w:val="false"/>
+          <w:color w:val="AA1111"/>
+          <w:spacing w:val="0"/>
+          <w:sz w:val="17"/>
+        </w:rPr>
+        <w:t>"Martin"</w:t>
+      </w:r>
+      <w:r>
+        <w:rPr>
+          <w:rStyle w:val="Cmpunctuation"/>
+          <w:caps w:val="false"/>
+          <w:smallCaps w:val="false"/>
+          <w:color w:val="444444"/>
+          <w:spacing w:val="0"/>
+        </w:rPr>
+        <w:t> </w:t>
+      </w:r>
+      <w:hyperlink r:id="rId40" w:tgtFrame="mysql_doc">
+        <w:r>
+          <w:rPr>
+            <w:rStyle w:val="LienInternet"/>
+            <w:rFonts w:ascii="Consolas;Lucida Grande;monospace" w:hAnsi="Consolas;Lucida Grande;monospace"/>
+            <w:b w:val="false"/>
+            <w:i w:val="false"/>
+            <w:caps w:val="false"/>
+            <w:smallCaps w:val="false"/>
+            <w:strike w:val="false"/>
+            <w:dstrike w:val="false"/>
+            <w:color w:val="770088"/>
+            <w:spacing w:val="0"/>
+            <w:sz w:val="17"/>
+            <w:u w:val="none"/>
+            <w:effect w:val="none"/>
+            <w:bdr w:val="dotted" w:sz="2" w:space="1" w:color="999999"/>
+          </w:rPr>
+          <w:t>AND</w:t>
+        </w:r>
+      </w:hyperlink>
+      <w:r>
+        <w:rPr>
+          <w:rStyle w:val="Cmpunctuation"/>
+          <w:caps w:val="false"/>
+          <w:smallCaps w:val="false"/>
+          <w:color w:val="444444"/>
+          <w:spacing w:val="0"/>
+        </w:rPr>
+        <w:t> </w:t>
+      </w:r>
+      <w:r>
+        <w:rPr>
+          <w:rStyle w:val="Cmpunctuation"/>
+          <w:rFonts w:ascii="Consolas;Lucida Grande;monospace" w:hAnsi="Consolas;Lucida Grande;monospace"/>
+          <w:b w:val="false"/>
+          <w:i w:val="false"/>
+          <w:caps w:val="false"/>
+          <w:smallCaps w:val="false"/>
+          <w:color w:val="444444"/>
+          <w:spacing w:val="0"/>
+          <w:sz w:val="17"/>
+        </w:rPr>
+        <w:t>r</w:t>
+      </w:r>
+      <w:r>
+        <w:rPr>
+          <w:rStyle w:val="Cmpunctuation"/>
+          <w:rFonts w:ascii="Consolas;Lucida Grande;monospace" w:hAnsi="Consolas;Lucida Grande;monospace"/>
+          <w:b w:val="false"/>
+          <w:i w:val="false"/>
+          <w:caps w:val="false"/>
+          <w:smallCaps w:val="false"/>
+          <w:color w:val="0055AA"/>
+          <w:spacing w:val="0"/>
+          <w:sz w:val="17"/>
+        </w:rPr>
+        <w:t>.prenomR</w:t>
+      </w:r>
+      <w:r>
+        <w:rPr>
+          <w:rStyle w:val="Cmpunctuation"/>
+          <w:caps w:val="false"/>
+          <w:smallCaps w:val="false"/>
+          <w:color w:val="444444"/>
+          <w:spacing w:val="0"/>
+        </w:rPr>
+        <w:t> </w:t>
+      </w:r>
+      <w:hyperlink r:id="rId41" w:tgtFrame="mysql_doc">
+        <w:r>
+          <w:rPr>
+            <w:rStyle w:val="LienInternet"/>
+            <w:rFonts w:ascii="Consolas;Lucida Grande;monospace" w:hAnsi="Consolas;Lucida Grande;monospace"/>
+            <w:b w:val="false"/>
+            <w:i w:val="false"/>
+            <w:caps w:val="false"/>
+            <w:smallCaps w:val="false"/>
+            <w:strike w:val="false"/>
+            <w:dstrike w:val="false"/>
+            <w:color w:val="770088"/>
+            <w:spacing w:val="0"/>
+            <w:sz w:val="17"/>
+            <w:u w:val="none"/>
+            <w:effect w:val="none"/>
+            <w:bdr w:val="dotted" w:sz="2" w:space="1" w:color="999999"/>
+          </w:rPr>
+          <w:t>LIKE</w:t>
+        </w:r>
+      </w:hyperlink>
+      <w:r>
+        <w:rPr>
+          <w:rStyle w:val="Cmpunctuation"/>
+          <w:caps w:val="false"/>
+          <w:smallCaps w:val="false"/>
+          <w:color w:val="444444"/>
+          <w:spacing w:val="0"/>
+        </w:rPr>
+        <w:t> </w:t>
+      </w:r>
+      <w:r>
+        <w:rPr>
+          <w:rStyle w:val="Cmpunctuation"/>
+          <w:rFonts w:ascii="Consolas;Lucida Grande;monospace" w:hAnsi="Consolas;Lucida Grande;monospace"/>
+          <w:b w:val="false"/>
+          <w:i w:val="false"/>
+          <w:caps w:val="false"/>
+          <w:smallCaps w:val="false"/>
+          <w:color w:val="AA1111"/>
+          <w:spacing w:val="0"/>
+          <w:sz w:val="17"/>
+        </w:rPr>
+        <w:t>"Scorcesse"</w:t>
+      </w:r>
+      <w:r>
+        <w:rPr>
+          <w:rStyle w:val="Cmpunctuation"/>
+          <w:rFonts w:ascii="Consolas;Lucida Grande;monospace" w:hAnsi="Consolas;Lucida Grande;monospace"/>
+          <w:b w:val="false"/>
+          <w:i w:val="false"/>
+          <w:caps w:val="false"/>
+          <w:smallCaps w:val="false"/>
+          <w:color w:val="444444"/>
+          <w:spacing w:val="0"/>
+          <w:sz w:val="17"/>
+        </w:rPr>
+        <w:t>;</w:t>
+      </w:r>
+      <w:r>
+        <w:rPr>
+          <w:rStyle w:val="Cmpunctuation"/>
+        </w:rPr>
+        <w:t xml:space="preserve"> </w:t>
+      </w:r>
+    </w:p>
+    <w:p>
+      <w:pPr>
+        <w:pStyle w:val="Normal"/>
+        <w:ind w:left="360" w:hanging="0"/>
+        <w:rPr/>
+      </w:pPr>
+      <w:r>
+        <w:rPr/>
+      </w:r>
+    </w:p>
+    <w:p>
+      <w:pPr>
+        <w:pStyle w:val="Normal"/>
+        <w:rPr>
+          <w:b/>
+          <w:b/>
+          <w:u w:val="single"/>
+        </w:rPr>
+      </w:pPr>
+      <w:r>
+        <w:rPr>
+          <w:b/>
+          <w:u w:val="single"/>
+        </w:rPr>
+        <w:t>Exercice 2 :</w:t>
+      </w:r>
+    </w:p>
+    <w:p>
+      <w:pPr>
+        <w:pStyle w:val="Normal"/>
+        <w:rPr/>
+      </w:pPr>
+      <w:r>
+        <w:rPr>
+          <w:b w:val="false"/>
+          <w:bCs w:val="false"/>
+          <w:u w:val="none"/>
+        </w:rPr>
+        <w:t xml:space="preserve">1) </w:t>
+      </w:r>
+      <w:hyperlink r:id="rId42" w:tgtFrame="mysql_doc">
+        <w:r>
+          <w:rPr>
+            <w:rStyle w:val="LienInternet"/>
+            <w:rFonts w:ascii="Consolas;Lucida Grande;monospace" w:hAnsi="Consolas;Lucida Grande;monospace"/>
+            <w:b w:val="false"/>
+            <w:i w:val="false"/>
+            <w:caps w:val="false"/>
+            <w:smallCaps w:val="false"/>
+            <w:strike w:val="false"/>
+            <w:dstrike w:val="false"/>
+            <w:color w:val="770088"/>
+            <w:spacing w:val="0"/>
+            <w:sz w:val="17"/>
+            <w:u w:val="none"/>
+            <w:effect w:val="none"/>
+            <w:bdr w:val="dotted" w:sz="2" w:space="1" w:color="999999"/>
+          </w:rPr>
+          <w:t>SELECT</w:t>
+        </w:r>
+      </w:hyperlink>
+      <w:r>
+        <w:rPr>
+          <w:caps w:val="false"/>
+          <w:smallCaps w:val="false"/>
+          <w:color w:val="444444"/>
+          <w:spacing w:val="0"/>
+        </w:rPr>
+        <w:t> </w:t>
+      </w:r>
+      <w:hyperlink r:id="rId43" w:tgtFrame="mysql_doc">
+        <w:r>
+          <w:rPr>
+            <w:rStyle w:val="LienInternet"/>
+            <w:rFonts w:ascii="Consolas;Lucida Grande;monospace" w:hAnsi="Consolas;Lucida Grande;monospace"/>
+            <w:b w:val="false"/>
+            <w:i w:val="false"/>
+            <w:caps w:val="false"/>
+            <w:smallCaps w:val="false"/>
+            <w:strike w:val="false"/>
+            <w:dstrike w:val="false"/>
+            <w:color w:val="770088"/>
+            <w:spacing w:val="0"/>
+            <w:sz w:val="17"/>
+            <w:u w:val="none"/>
+            <w:effect w:val="none"/>
+            <w:bdr w:val="dotted" w:sz="2" w:space="1" w:color="999999"/>
+          </w:rPr>
+          <w:t>COUNT</w:t>
+        </w:r>
+      </w:hyperlink>
+      <w:r>
+        <w:rPr>
+          <w:rFonts w:ascii="Consolas;Lucida Grande;monospace" w:hAnsi="Consolas;Lucida Grande;monospace"/>
+          <w:b w:val="false"/>
+          <w:i w:val="false"/>
+          <w:caps w:val="false"/>
+          <w:smallCaps w:val="false"/>
+          <w:color w:val="999977"/>
+          <w:spacing w:val="0"/>
+          <w:sz w:val="17"/>
+        </w:rPr>
+        <w:t>(</w:t>
+      </w:r>
+      <w:r>
+        <w:rPr>
+          <w:rFonts w:ascii="Consolas;Lucida Grande;monospace" w:hAnsi="Consolas;Lucida Grande;monospace"/>
+          <w:b w:val="false"/>
+          <w:i w:val="false"/>
+          <w:caps w:val="false"/>
+          <w:smallCaps w:val="false"/>
+          <w:color w:val="770088"/>
+          <w:spacing w:val="0"/>
+          <w:sz w:val="17"/>
+        </w:rPr>
+        <w:t>DISTINCT</w:t>
+      </w:r>
+      <w:r>
+        <w:rPr>
+          <w:caps w:val="false"/>
+          <w:smallCaps w:val="false"/>
+          <w:color w:val="444444"/>
+          <w:spacing w:val="0"/>
+        </w:rPr>
+        <w:t> </w:t>
+      </w:r>
+      <w:r>
+        <w:rPr>
+          <w:rFonts w:ascii="Consolas;Lucida Grande;monospace" w:hAnsi="Consolas;Lucida Grande;monospace"/>
+          <w:b w:val="false"/>
+          <w:i w:val="false"/>
+          <w:caps w:val="false"/>
+          <w:smallCaps w:val="false"/>
+          <w:color w:val="444444"/>
+          <w:spacing w:val="0"/>
+          <w:sz w:val="17"/>
+        </w:rPr>
+        <w:t>j</w:t>
+      </w:r>
+      <w:r>
+        <w:rPr>
+          <w:rFonts w:ascii="Consolas;Lucida Grande;monospace" w:hAnsi="Consolas;Lucida Grande;monospace"/>
+          <w:b w:val="false"/>
+          <w:i w:val="false"/>
+          <w:caps w:val="false"/>
+          <w:smallCaps w:val="false"/>
+          <w:color w:val="0055AA"/>
+          <w:spacing w:val="0"/>
+          <w:sz w:val="17"/>
+        </w:rPr>
+        <w:t>.idActeur</w:t>
+      </w:r>
+      <w:r>
+        <w:rPr>
+          <w:rFonts w:ascii="Consolas;Lucida Grande;monospace" w:hAnsi="Consolas;Lucida Grande;monospace"/>
+          <w:b w:val="false"/>
+          <w:i w:val="false"/>
+          <w:caps w:val="false"/>
+          <w:smallCaps w:val="false"/>
+          <w:color w:val="999977"/>
+          <w:spacing w:val="0"/>
+          <w:sz w:val="17"/>
+        </w:rPr>
+        <w:t>)</w:t>
+      </w:r>
+      <w:r>
+        <w:rPr>
+          <w:rFonts w:ascii="Consolas;Lucida Grande;monospace" w:hAnsi="Consolas;Lucida Grande;monospace"/>
+          <w:b w:val="false"/>
+          <w:i w:val="false"/>
+          <w:caps w:val="false"/>
+          <w:smallCaps w:val="false"/>
+          <w:color w:val="444444"/>
+          <w:spacing w:val="0"/>
+          <w:sz w:val="17"/>
+        </w:rPr>
+        <w:t>,</w:t>
+      </w:r>
+      <w:r>
+        <w:rPr>
+          <w:caps w:val="false"/>
+          <w:smallCaps w:val="false"/>
+          <w:color w:val="444444"/>
+          <w:spacing w:val="0"/>
+        </w:rPr>
+        <w:t> </w:t>
+      </w:r>
+      <w:r>
+        <w:rPr>
+          <w:rFonts w:ascii="Consolas;Lucida Grande;monospace" w:hAnsi="Consolas;Lucida Grande;monospace"/>
+          <w:b w:val="false"/>
+          <w:i w:val="false"/>
+          <w:caps w:val="false"/>
+          <w:smallCaps w:val="false"/>
+          <w:color w:val="444444"/>
+          <w:spacing w:val="0"/>
+          <w:sz w:val="17"/>
+        </w:rPr>
+        <w:t>p</w:t>
+      </w:r>
+      <w:r>
+        <w:rPr>
+          <w:rFonts w:ascii="Consolas;Lucida Grande;monospace" w:hAnsi="Consolas;Lucida Grande;monospace"/>
+          <w:b w:val="false"/>
+          <w:i w:val="false"/>
+          <w:caps w:val="false"/>
+          <w:smallCaps w:val="false"/>
+          <w:color w:val="0055AA"/>
+          <w:spacing w:val="0"/>
+          <w:sz w:val="17"/>
+        </w:rPr>
+        <w:t>.pays</w:t>
+      </w:r>
+      <w:r>
+        <w:rPr>
+          <w:caps w:val="false"/>
+          <w:smallCaps w:val="false"/>
+          <w:color w:val="444444"/>
+          <w:spacing w:val="0"/>
+        </w:rPr>
+        <w:t> </w:t>
+      </w:r>
+      <w:r>
+        <w:rPr>
+          <w:rFonts w:ascii="Consolas;Lucida Grande;monospace" w:hAnsi="Consolas;Lucida Grande;monospace"/>
+          <w:b w:val="false"/>
+          <w:i w:val="false"/>
+          <w:caps w:val="false"/>
+          <w:smallCaps w:val="false"/>
+          <w:color w:val="770088"/>
+          <w:spacing w:val="0"/>
+          <w:sz w:val="17"/>
+        </w:rPr>
+        <w:t>FROM</w:t>
+      </w:r>
+      <w:r>
+        <w:rPr>
+          <w:caps w:val="false"/>
+          <w:smallCaps w:val="false"/>
+          <w:color w:val="444444"/>
+          <w:spacing w:val="0"/>
+        </w:rPr>
+        <w:t> </w:t>
+      </w:r>
+      <w:r>
+        <w:rPr>
+          <w:rFonts w:ascii="Consolas;Lucida Grande;monospace" w:hAnsi="Consolas;Lucida Grande;monospace"/>
+          <w:b w:val="false"/>
+          <w:i w:val="false"/>
+          <w:caps w:val="false"/>
+          <w:smallCaps w:val="false"/>
+          <w:color w:val="444444"/>
+          <w:spacing w:val="0"/>
+          <w:sz w:val="17"/>
+        </w:rPr>
+        <w:t>personne</w:t>
+      </w:r>
+      <w:r>
+        <w:rPr>
+          <w:caps w:val="false"/>
+          <w:smallCaps w:val="false"/>
+          <w:color w:val="444444"/>
+          <w:spacing w:val="0"/>
+        </w:rPr>
+        <w:t> </w:t>
+      </w:r>
+      <w:r>
+        <w:rPr>
+          <w:rFonts w:ascii="Consolas;Lucida Grande;monospace" w:hAnsi="Consolas;Lucida Grande;monospace"/>
+          <w:b w:val="false"/>
+          <w:i w:val="false"/>
+          <w:caps w:val="false"/>
+          <w:smallCaps w:val="false"/>
+          <w:color w:val="444444"/>
+          <w:spacing w:val="0"/>
+          <w:sz w:val="17"/>
+        </w:rPr>
+        <w:t>p</w:t>
+      </w:r>
+      <w:r>
+        <w:rPr>
+          <w:caps w:val="false"/>
+          <w:smallCaps w:val="false"/>
+          <w:color w:val="444444"/>
+          <w:spacing w:val="0"/>
+        </w:rPr>
+        <w:t> </w:t>
+      </w:r>
+      <w:r>
+        <w:rPr>
+          <w:rFonts w:ascii="Consolas;Lucida Grande;monospace" w:hAnsi="Consolas;Lucida Grande;monospace"/>
+          <w:b w:val="false"/>
+          <w:i w:val="false"/>
+          <w:caps w:val="false"/>
+          <w:smallCaps w:val="false"/>
+          <w:color w:val="770088"/>
+          <w:spacing w:val="0"/>
+          <w:sz w:val="17"/>
+        </w:rPr>
+        <w:t>JOIN</w:t>
+      </w:r>
+      <w:r>
+        <w:rPr>
+          <w:caps w:val="false"/>
+          <w:smallCaps w:val="false"/>
+          <w:color w:val="444444"/>
+          <w:spacing w:val="0"/>
+        </w:rPr>
+        <w:t> </w:t>
+      </w:r>
+      <w:r>
+        <w:rPr>
+          <w:rFonts w:ascii="Consolas;Lucida Grande;monospace" w:hAnsi="Consolas;Lucida Grande;monospace"/>
+          <w:b w:val="false"/>
+          <w:i w:val="false"/>
+          <w:caps w:val="false"/>
+          <w:smallCaps w:val="false"/>
+          <w:color w:val="444444"/>
+          <w:spacing w:val="0"/>
+          <w:sz w:val="17"/>
+        </w:rPr>
+        <w:t>joue</w:t>
+      </w:r>
+      <w:r>
+        <w:rPr>
+          <w:caps w:val="false"/>
+          <w:smallCaps w:val="false"/>
+          <w:color w:val="444444"/>
+          <w:spacing w:val="0"/>
+        </w:rPr>
+        <w:t> </w:t>
+      </w:r>
+      <w:r>
+        <w:rPr>
+          <w:rFonts w:ascii="Consolas;Lucida Grande;monospace" w:hAnsi="Consolas;Lucida Grande;monospace"/>
+          <w:b w:val="false"/>
+          <w:i w:val="false"/>
+          <w:caps w:val="false"/>
+          <w:smallCaps w:val="false"/>
+          <w:color w:val="444444"/>
+          <w:spacing w:val="0"/>
+          <w:sz w:val="17"/>
+        </w:rPr>
+        <w:t>j</w:t>
+      </w:r>
+      <w:r>
+        <w:rPr>
+          <w:caps w:val="false"/>
+          <w:smallCaps w:val="false"/>
+          <w:color w:val="444444"/>
+          <w:spacing w:val="0"/>
+        </w:rPr>
+        <w:t> </w:t>
+      </w:r>
+      <w:r>
+        <w:rPr>
+          <w:rFonts w:ascii="Consolas;Lucida Grande;monospace" w:hAnsi="Consolas;Lucida Grande;monospace"/>
+          <w:b w:val="false"/>
+          <w:i w:val="false"/>
+          <w:caps w:val="false"/>
+          <w:smallCaps w:val="false"/>
+          <w:color w:val="770088"/>
+          <w:spacing w:val="0"/>
+          <w:sz w:val="17"/>
+        </w:rPr>
+        <w:t>ON</w:t>
+      </w:r>
+      <w:r>
+        <w:rPr>
+          <w:caps w:val="false"/>
+          <w:smallCaps w:val="false"/>
+          <w:color w:val="444444"/>
+          <w:spacing w:val="0"/>
+        </w:rPr>
+        <w:t> </w:t>
+      </w:r>
+      <w:r>
+        <w:rPr>
+          <w:rFonts w:ascii="Consolas;Lucida Grande;monospace" w:hAnsi="Consolas;Lucida Grande;monospace"/>
+          <w:b w:val="false"/>
+          <w:i w:val="false"/>
+          <w:caps w:val="false"/>
+          <w:smallCaps w:val="false"/>
+          <w:color w:val="444444"/>
+          <w:spacing w:val="0"/>
+          <w:sz w:val="17"/>
+        </w:rPr>
+        <w:t>p</w:t>
+      </w:r>
+      <w:r>
+        <w:rPr>
+          <w:rFonts w:ascii="Consolas;Lucida Grande;monospace" w:hAnsi="Consolas;Lucida Grande;monospace"/>
+          <w:b w:val="false"/>
+          <w:i w:val="false"/>
+          <w:caps w:val="false"/>
+          <w:smallCaps w:val="false"/>
+          <w:color w:val="0055AA"/>
+          <w:spacing w:val="0"/>
+          <w:sz w:val="17"/>
+        </w:rPr>
+        <w:t>.id</w:t>
+      </w:r>
+      <w:r>
+        <w:rPr>
+          <w:caps w:val="false"/>
+          <w:smallCaps w:val="false"/>
+          <w:color w:val="444444"/>
+          <w:spacing w:val="0"/>
+        </w:rPr>
+        <w:t> </w:t>
+      </w:r>
+      <w:r>
+        <w:rPr>
+          <w:rFonts w:ascii="Consolas;Lucida Grande;monospace" w:hAnsi="Consolas;Lucida Grande;monospace"/>
+          <w:b w:val="false"/>
+          <w:i w:val="false"/>
+          <w:caps w:val="false"/>
+          <w:smallCaps w:val="false"/>
+          <w:color w:val="FF00FF"/>
+          <w:spacing w:val="0"/>
+          <w:sz w:val="17"/>
+        </w:rPr>
+        <w:t>=</w:t>
+      </w:r>
+      <w:r>
+        <w:rPr>
+          <w:caps w:val="false"/>
+          <w:smallCaps w:val="false"/>
+          <w:color w:val="444444"/>
+          <w:spacing w:val="0"/>
+        </w:rPr>
+        <w:t> </w:t>
+      </w:r>
+      <w:r>
+        <w:rPr>
+          <w:rFonts w:ascii="Consolas;Lucida Grande;monospace" w:hAnsi="Consolas;Lucida Grande;monospace"/>
+          <w:b w:val="false"/>
+          <w:i w:val="false"/>
+          <w:caps w:val="false"/>
+          <w:smallCaps w:val="false"/>
+          <w:color w:val="444444"/>
+          <w:spacing w:val="0"/>
+          <w:sz w:val="17"/>
+        </w:rPr>
+        <w:t>j</w:t>
+      </w:r>
+      <w:r>
+        <w:rPr>
+          <w:rFonts w:ascii="Consolas;Lucida Grande;monospace" w:hAnsi="Consolas;Lucida Grande;monospace"/>
+          <w:b w:val="false"/>
+          <w:i w:val="false"/>
+          <w:caps w:val="false"/>
+          <w:smallCaps w:val="false"/>
+          <w:color w:val="0055AA"/>
+          <w:spacing w:val="0"/>
+          <w:sz w:val="17"/>
+        </w:rPr>
+        <w:t>.idActeur</w:t>
+      </w:r>
+      <w:r>
+        <w:rPr>
+          <w:caps w:val="false"/>
+          <w:smallCaps w:val="false"/>
+          <w:color w:val="444444"/>
+          <w:spacing w:val="0"/>
+        </w:rPr>
+        <w:t> </w:t>
+      </w:r>
+      <w:r>
+        <w:rPr>
+          <w:rFonts w:ascii="Consolas;Lucida Grande;monospace" w:hAnsi="Consolas;Lucida Grande;monospace"/>
+          <w:b w:val="false"/>
+          <w:i w:val="false"/>
+          <w:caps w:val="false"/>
+          <w:smallCaps w:val="false"/>
+          <w:color w:val="770088"/>
+          <w:spacing w:val="0"/>
+          <w:sz w:val="17"/>
+        </w:rPr>
+        <w:t>GROUP</w:t>
+      </w:r>
+      <w:r>
+        <w:rPr>
+          <w:caps w:val="false"/>
+          <w:smallCaps w:val="false"/>
+          <w:color w:val="444444"/>
+          <w:spacing w:val="0"/>
+        </w:rPr>
+        <w:t> </w:t>
+      </w:r>
+      <w:r>
+        <w:rPr>
+          <w:rFonts w:ascii="Consolas;Lucida Grande;monospace" w:hAnsi="Consolas;Lucida Grande;monospace"/>
+          <w:b w:val="false"/>
+          <w:i w:val="false"/>
+          <w:caps w:val="false"/>
+          <w:smallCaps w:val="false"/>
+          <w:color w:val="770088"/>
+          <w:spacing w:val="0"/>
+          <w:sz w:val="17"/>
+        </w:rPr>
+        <w:t>BY</w:t>
+      </w:r>
+      <w:r>
+        <w:rPr>
+          <w:caps w:val="false"/>
+          <w:smallCaps w:val="false"/>
+          <w:color w:val="444444"/>
+          <w:spacing w:val="0"/>
+        </w:rPr>
+        <w:t> </w:t>
+      </w:r>
+      <w:r>
+        <w:rPr>
+          <w:rFonts w:ascii="Consolas;Lucida Grande;monospace" w:hAnsi="Consolas;Lucida Grande;monospace"/>
+          <w:b w:val="false"/>
+          <w:i w:val="false"/>
+          <w:caps w:val="false"/>
+          <w:smallCaps w:val="false"/>
+          <w:color w:val="444444"/>
+          <w:spacing w:val="0"/>
+          <w:sz w:val="17"/>
+        </w:rPr>
+        <w:t>p</w:t>
+      </w:r>
+      <w:r>
+        <w:rPr>
+          <w:rFonts w:ascii="Consolas;Lucida Grande;monospace" w:hAnsi="Consolas;Lucida Grande;monospace"/>
+          <w:b w:val="false"/>
+          <w:i w:val="false"/>
+          <w:caps w:val="false"/>
+          <w:smallCaps w:val="false"/>
+          <w:color w:val="0055AA"/>
+          <w:spacing w:val="0"/>
+          <w:sz w:val="17"/>
+        </w:rPr>
+        <w:t>.pays</w:t>
+      </w:r>
+      <w:r>
+        <w:rPr>
+          <w:rFonts w:ascii="Consolas;Lucida Grande;monospace" w:hAnsi="Consolas;Lucida Grande;monospace"/>
+          <w:b w:val="false"/>
+          <w:i w:val="false"/>
+          <w:caps w:val="false"/>
+          <w:smallCaps w:val="false"/>
+          <w:color w:val="444444"/>
+          <w:spacing w:val="0"/>
+          <w:sz w:val="17"/>
+        </w:rPr>
+        <w:t>;</w:t>
+      </w:r>
+    </w:p>
+    <w:p>
+      <w:pPr>
+        <w:pStyle w:val="Normal"/>
+        <w:rPr/>
+      </w:pPr>
+      <w:r>
+        <w:rPr/>
+      </w:r>
+    </w:p>
+    <w:p>
+      <w:pPr>
+        <w:pStyle w:val="Normal"/>
+        <w:rPr/>
+      </w:pPr>
+      <w:r>
+        <w:rPr/>
+        <w:t>2)</w:t>
+      </w:r>
+    </w:p>
+    <w:p>
+      <w:pPr>
+        <w:pStyle w:val="Normal"/>
+        <w:rPr/>
+      </w:pPr>
+      <w:hyperlink r:id="rId44" w:tgtFrame="mysql_doc">
+        <w:r>
+          <w:rPr>
+            <w:rStyle w:val="LienInternet"/>
+            <w:rFonts w:ascii="Consolas;Lucida Grande;monospace" w:hAnsi="Consolas;Lucida Grande;monospace"/>
+            <w:b w:val="false"/>
+            <w:i w:val="false"/>
+            <w:caps w:val="false"/>
+            <w:smallCaps w:val="false"/>
+            <w:strike w:val="false"/>
+            <w:dstrike w:val="false"/>
+            <w:color w:val="770088"/>
+            <w:spacing w:val="0"/>
+            <w:sz w:val="17"/>
+            <w:u w:val="none"/>
+            <w:effect w:val="none"/>
+            <w:bdr w:val="dotted" w:sz="2" w:space="1" w:color="999999"/>
+          </w:rPr>
+          <w:t>SELECT</w:t>
+        </w:r>
+      </w:hyperlink>
+      <w:r>
+        <w:rPr>
+          <w:caps w:val="false"/>
+          <w:smallCaps w:val="false"/>
+          <w:color w:val="444444"/>
+          <w:spacing w:val="0"/>
+        </w:rPr>
+        <w:t> </w:t>
+      </w:r>
+      <w:hyperlink r:id="rId45" w:tgtFrame="mysql_doc">
+        <w:r>
+          <w:rPr>
+            <w:rStyle w:val="LienInternet"/>
+            <w:rFonts w:ascii="Consolas;Lucida Grande;monospace" w:hAnsi="Consolas;Lucida Grande;monospace"/>
+            <w:b w:val="false"/>
+            <w:i w:val="false"/>
+            <w:caps w:val="false"/>
+            <w:smallCaps w:val="false"/>
+            <w:strike w:val="false"/>
+            <w:dstrike w:val="false"/>
+            <w:color w:val="770088"/>
+            <w:spacing w:val="0"/>
+            <w:sz w:val="17"/>
+            <w:u w:val="none"/>
+            <w:effect w:val="none"/>
+            <w:bdr w:val="dotted" w:sz="2" w:space="1" w:color="999999"/>
+          </w:rPr>
+          <w:t>COUNT</w:t>
+        </w:r>
+      </w:hyperlink>
+      <w:r>
+        <w:rPr>
+          <w:rFonts w:ascii="Consolas;Lucida Grande;monospace" w:hAnsi="Consolas;Lucida Grande;monospace"/>
+          <w:b w:val="false"/>
+          <w:i w:val="false"/>
+          <w:caps w:val="false"/>
+          <w:smallCaps w:val="false"/>
+          <w:color w:val="999977"/>
+          <w:spacing w:val="0"/>
+          <w:sz w:val="17"/>
+        </w:rPr>
+        <w:t>(</w:t>
+      </w:r>
+      <w:r>
+        <w:rPr>
+          <w:rFonts w:ascii="Consolas;Lucida Grande;monospace" w:hAnsi="Consolas;Lucida Grande;monospace"/>
+          <w:b w:val="false"/>
+          <w:i w:val="false"/>
+          <w:caps w:val="false"/>
+          <w:smallCaps w:val="false"/>
+          <w:color w:val="FF00FF"/>
+          <w:spacing w:val="0"/>
+          <w:sz w:val="17"/>
+        </w:rPr>
+        <w:t>*</w:t>
+      </w:r>
+      <w:r>
+        <w:rPr>
+          <w:rFonts w:ascii="Consolas;Lucida Grande;monospace" w:hAnsi="Consolas;Lucida Grande;monospace"/>
+          <w:b w:val="false"/>
+          <w:i w:val="false"/>
+          <w:caps w:val="false"/>
+          <w:smallCaps w:val="false"/>
+          <w:color w:val="999977"/>
+          <w:spacing w:val="0"/>
+          <w:sz w:val="17"/>
+        </w:rPr>
+        <w:t>)</w:t>
+      </w:r>
+      <w:r>
+        <w:rPr>
+          <w:rFonts w:ascii="Consolas;Lucida Grande;monospace" w:hAnsi="Consolas;Lucida Grande;monospace"/>
+          <w:b w:val="false"/>
+          <w:i w:val="false"/>
+          <w:caps w:val="false"/>
+          <w:smallCaps w:val="false"/>
+          <w:color w:val="444444"/>
+          <w:spacing w:val="0"/>
+          <w:sz w:val="17"/>
+        </w:rPr>
+        <w:t>,</w:t>
+      </w:r>
+      <w:r>
+        <w:rPr>
+          <w:caps w:val="false"/>
+          <w:smallCaps w:val="false"/>
+          <w:color w:val="444444"/>
+          <w:spacing w:val="0"/>
+        </w:rPr>
+        <w:t> </w:t>
+      </w:r>
+      <w:r>
+        <w:rPr>
+          <w:rFonts w:ascii="Consolas;Lucida Grande;monospace" w:hAnsi="Consolas;Lucida Grande;monospace"/>
+          <w:b w:val="false"/>
+          <w:i w:val="false"/>
+          <w:caps w:val="false"/>
+          <w:smallCaps w:val="false"/>
+          <w:color w:val="444444"/>
+          <w:spacing w:val="0"/>
+          <w:sz w:val="17"/>
+        </w:rPr>
+        <w:t>g</w:t>
+      </w:r>
+      <w:r>
+        <w:rPr>
+          <w:rFonts w:ascii="Consolas;Lucida Grande;monospace" w:hAnsi="Consolas;Lucida Grande;monospace"/>
+          <w:b w:val="false"/>
+          <w:i w:val="false"/>
+          <w:caps w:val="false"/>
+          <w:smallCaps w:val="false"/>
+          <w:color w:val="0055AA"/>
+          <w:spacing w:val="0"/>
+          <w:sz w:val="17"/>
+        </w:rPr>
+        <w:t>.type</w:t>
+      </w:r>
+      <w:r>
+        <w:rPr>
+          <w:caps w:val="false"/>
+          <w:smallCaps w:val="false"/>
+          <w:color w:val="444444"/>
+          <w:spacing w:val="0"/>
+        </w:rPr>
+        <w:t> </w:t>
+      </w:r>
+      <w:r>
+        <w:rPr>
+          <w:rFonts w:ascii="Consolas;Lucida Grande;monospace" w:hAnsi="Consolas;Lucida Grande;monospace"/>
+          <w:b w:val="false"/>
+          <w:i w:val="false"/>
+          <w:caps w:val="false"/>
+          <w:smallCaps w:val="false"/>
+          <w:color w:val="770088"/>
+          <w:spacing w:val="0"/>
+          <w:sz w:val="17"/>
+        </w:rPr>
+        <w:t>FROM</w:t>
+      </w:r>
+      <w:r>
+        <w:rPr>
+          <w:caps w:val="false"/>
+          <w:smallCaps w:val="false"/>
+          <w:color w:val="444444"/>
+          <w:spacing w:val="0"/>
+        </w:rPr>
+        <w:t> </w:t>
+      </w:r>
+      <w:r>
+        <w:rPr>
+          <w:rFonts w:ascii="Consolas;Lucida Grande;monospace" w:hAnsi="Consolas;Lucida Grande;monospace"/>
+          <w:b w:val="false"/>
+          <w:i w:val="false"/>
+          <w:caps w:val="false"/>
+          <w:smallCaps w:val="false"/>
+          <w:color w:val="444444"/>
+          <w:spacing w:val="0"/>
+          <w:sz w:val="17"/>
+        </w:rPr>
+        <w:t>film</w:t>
+      </w:r>
+      <w:r>
+        <w:rPr>
+          <w:caps w:val="false"/>
+          <w:smallCaps w:val="false"/>
+          <w:color w:val="444444"/>
+          <w:spacing w:val="0"/>
+        </w:rPr>
+        <w:t> </w:t>
+      </w:r>
+      <w:r>
+        <w:rPr>
+          <w:rFonts w:ascii="Consolas;Lucida Grande;monospace" w:hAnsi="Consolas;Lucida Grande;monospace"/>
+          <w:b w:val="false"/>
+          <w:i w:val="false"/>
+          <w:caps w:val="false"/>
+          <w:smallCaps w:val="false"/>
+          <w:color w:val="444444"/>
+          <w:spacing w:val="0"/>
+          <w:sz w:val="17"/>
+        </w:rPr>
+        <w:t>f</w:t>
+      </w:r>
+      <w:r>
+        <w:rPr>
+          <w:caps w:val="false"/>
+          <w:smallCaps w:val="false"/>
+          <w:color w:val="444444"/>
+          <w:spacing w:val="0"/>
+        </w:rPr>
+        <w:t> </w:t>
+      </w:r>
+      <w:r>
+        <w:rPr>
+          <w:rFonts w:ascii="Consolas;Lucida Grande;monospace" w:hAnsi="Consolas;Lucida Grande;monospace"/>
+          <w:b w:val="false"/>
+          <w:i w:val="false"/>
+          <w:caps w:val="false"/>
+          <w:smallCaps w:val="false"/>
+          <w:color w:val="770088"/>
+          <w:spacing w:val="0"/>
+          <w:sz w:val="17"/>
+        </w:rPr>
+        <w:t>JOIN</w:t>
+      </w:r>
+      <w:r>
+        <w:rPr>
+          <w:caps w:val="false"/>
+          <w:smallCaps w:val="false"/>
+          <w:color w:val="444444"/>
+          <w:spacing w:val="0"/>
+        </w:rPr>
+        <w:t> </w:t>
+      </w:r>
+      <w:r>
+        <w:rPr>
+          <w:rFonts w:ascii="Consolas;Lucida Grande;monospace" w:hAnsi="Consolas;Lucida Grande;monospace"/>
+          <w:b w:val="false"/>
+          <w:i w:val="false"/>
+          <w:caps w:val="false"/>
+          <w:smallCaps w:val="false"/>
+          <w:color w:val="444444"/>
+          <w:spacing w:val="0"/>
+          <w:sz w:val="17"/>
+        </w:rPr>
+        <w:t>genre</w:t>
+      </w:r>
+      <w:r>
+        <w:rPr>
+          <w:caps w:val="false"/>
+          <w:smallCaps w:val="false"/>
+          <w:color w:val="444444"/>
+          <w:spacing w:val="0"/>
+        </w:rPr>
+        <w:t> </w:t>
+      </w:r>
+      <w:r>
+        <w:rPr>
+          <w:rFonts w:ascii="Consolas;Lucida Grande;monospace" w:hAnsi="Consolas;Lucida Grande;monospace"/>
+          <w:b w:val="false"/>
+          <w:i w:val="false"/>
+          <w:caps w:val="false"/>
+          <w:smallCaps w:val="false"/>
+          <w:color w:val="444444"/>
+          <w:spacing w:val="0"/>
+          <w:sz w:val="17"/>
+        </w:rPr>
+        <w:t>g</w:t>
+      </w:r>
+      <w:r>
+        <w:rPr>
+          <w:caps w:val="false"/>
+          <w:smallCaps w:val="false"/>
+          <w:color w:val="444444"/>
+          <w:spacing w:val="0"/>
+        </w:rPr>
+        <w:t> </w:t>
+      </w:r>
+      <w:r>
+        <w:rPr>
+          <w:rFonts w:ascii="Consolas;Lucida Grande;monospace" w:hAnsi="Consolas;Lucida Grande;monospace"/>
+          <w:b w:val="false"/>
+          <w:i w:val="false"/>
+          <w:caps w:val="false"/>
+          <w:smallCaps w:val="false"/>
+          <w:color w:val="770088"/>
+          <w:spacing w:val="0"/>
+          <w:sz w:val="17"/>
+        </w:rPr>
+        <w:t>ON</w:t>
+      </w:r>
+      <w:r>
+        <w:rPr>
+          <w:caps w:val="false"/>
+          <w:smallCaps w:val="false"/>
+          <w:color w:val="444444"/>
+          <w:spacing w:val="0"/>
+        </w:rPr>
+        <w:t> </w:t>
+      </w:r>
+      <w:r>
+        <w:rPr>
+          <w:rFonts w:ascii="Consolas;Lucida Grande;monospace" w:hAnsi="Consolas;Lucida Grande;monospace"/>
+          <w:b w:val="false"/>
+          <w:i w:val="false"/>
+          <w:caps w:val="false"/>
+          <w:smallCaps w:val="false"/>
+          <w:color w:val="444444"/>
+          <w:spacing w:val="0"/>
+          <w:sz w:val="17"/>
+        </w:rPr>
+        <w:t>f</w:t>
+      </w:r>
+      <w:r>
+        <w:rPr>
+          <w:rFonts w:ascii="Consolas;Lucida Grande;monospace" w:hAnsi="Consolas;Lucida Grande;monospace"/>
+          <w:b w:val="false"/>
+          <w:i w:val="false"/>
+          <w:caps w:val="false"/>
+          <w:smallCaps w:val="false"/>
+          <w:color w:val="0055AA"/>
+          <w:spacing w:val="0"/>
+          <w:sz w:val="17"/>
+        </w:rPr>
+        <w:t>.idGenre</w:t>
+      </w:r>
+      <w:r>
+        <w:rPr>
+          <w:caps w:val="false"/>
+          <w:smallCaps w:val="false"/>
+          <w:color w:val="444444"/>
+          <w:spacing w:val="0"/>
+        </w:rPr>
+        <w:t> </w:t>
+      </w:r>
+      <w:r>
+        <w:rPr>
+          <w:rFonts w:ascii="Consolas;Lucida Grande;monospace" w:hAnsi="Consolas;Lucida Grande;monospace"/>
+          <w:b w:val="false"/>
+          <w:i w:val="false"/>
+          <w:caps w:val="false"/>
+          <w:smallCaps w:val="false"/>
+          <w:color w:val="FF00FF"/>
+          <w:spacing w:val="0"/>
+          <w:sz w:val="17"/>
+        </w:rPr>
+        <w:t>=</w:t>
+      </w:r>
+      <w:r>
+        <w:rPr>
+          <w:caps w:val="false"/>
+          <w:smallCaps w:val="false"/>
+          <w:color w:val="444444"/>
+          <w:spacing w:val="0"/>
+        </w:rPr>
+        <w:t> </w:t>
+      </w:r>
+      <w:r>
+        <w:rPr>
+          <w:rFonts w:ascii="Consolas;Lucida Grande;monospace" w:hAnsi="Consolas;Lucida Grande;monospace"/>
+          <w:b w:val="false"/>
+          <w:i w:val="false"/>
+          <w:caps w:val="false"/>
+          <w:smallCaps w:val="false"/>
+          <w:color w:val="444444"/>
+          <w:spacing w:val="0"/>
+          <w:sz w:val="17"/>
+        </w:rPr>
+        <w:t>g</w:t>
+      </w:r>
+      <w:r>
+        <w:rPr>
+          <w:rFonts w:ascii="Consolas;Lucida Grande;monospace" w:hAnsi="Consolas;Lucida Grande;monospace"/>
+          <w:b w:val="false"/>
+          <w:i w:val="false"/>
+          <w:caps w:val="false"/>
+          <w:smallCaps w:val="false"/>
+          <w:color w:val="0055AA"/>
+          <w:spacing w:val="0"/>
+          <w:sz w:val="17"/>
+        </w:rPr>
+        <w:t>.id</w:t>
+      </w:r>
+      <w:r>
+        <w:rPr>
+          <w:caps w:val="false"/>
+          <w:smallCaps w:val="false"/>
+          <w:color w:val="444444"/>
+          <w:spacing w:val="0"/>
+        </w:rPr>
+        <w:t> </w:t>
+      </w:r>
+      <w:r>
+        <w:rPr>
+          <w:rFonts w:ascii="Consolas;Lucida Grande;monospace" w:hAnsi="Consolas;Lucida Grande;monospace"/>
+          <w:b w:val="false"/>
+          <w:i w:val="false"/>
+          <w:caps w:val="false"/>
+          <w:smallCaps w:val="false"/>
+          <w:color w:val="770088"/>
+          <w:spacing w:val="0"/>
+          <w:sz w:val="17"/>
+        </w:rPr>
+        <w:t>GROUP</w:t>
+      </w:r>
+      <w:r>
+        <w:rPr>
+          <w:caps w:val="false"/>
+          <w:smallCaps w:val="false"/>
+          <w:color w:val="444444"/>
+          <w:spacing w:val="0"/>
+        </w:rPr>
+        <w:t> </w:t>
+      </w:r>
+      <w:r>
+        <w:rPr>
+          <w:rFonts w:ascii="Consolas;Lucida Grande;monospace" w:hAnsi="Consolas;Lucida Grande;monospace"/>
+          <w:b w:val="false"/>
+          <w:i w:val="false"/>
+          <w:caps w:val="false"/>
+          <w:smallCaps w:val="false"/>
+          <w:color w:val="770088"/>
+          <w:spacing w:val="0"/>
+          <w:sz w:val="17"/>
+        </w:rPr>
+        <w:t>BY</w:t>
+      </w:r>
+      <w:r>
+        <w:rPr>
+          <w:caps w:val="false"/>
+          <w:smallCaps w:val="false"/>
+          <w:color w:val="444444"/>
+          <w:spacing w:val="0"/>
+        </w:rPr>
+        <w:t> </w:t>
+      </w:r>
+      <w:r>
+        <w:rPr>
+          <w:rFonts w:ascii="Consolas;Lucida Grande;monospace" w:hAnsi="Consolas;Lucida Grande;monospace"/>
+          <w:b w:val="false"/>
+          <w:i w:val="false"/>
+          <w:caps w:val="false"/>
+          <w:smallCaps w:val="false"/>
+          <w:color w:val="444444"/>
+          <w:spacing w:val="0"/>
+          <w:sz w:val="17"/>
+        </w:rPr>
+        <w:t>f</w:t>
+      </w:r>
+      <w:r>
+        <w:rPr>
+          <w:rFonts w:ascii="Consolas;Lucida Grande;monospace" w:hAnsi="Consolas;Lucida Grande;monospace"/>
+          <w:b w:val="false"/>
+          <w:i w:val="false"/>
+          <w:caps w:val="false"/>
+          <w:smallCaps w:val="false"/>
+          <w:color w:val="0055AA"/>
+          <w:spacing w:val="0"/>
+          <w:sz w:val="17"/>
+        </w:rPr>
+        <w:t>.idGenre</w:t>
+      </w:r>
+      <w:r>
+        <w:rPr>
+          <w:rFonts w:ascii="Consolas;Lucida Grande;monospace" w:hAnsi="Consolas;Lucida Grande;monospace"/>
+          <w:b w:val="false"/>
+          <w:i w:val="false"/>
+          <w:caps w:val="false"/>
+          <w:smallCaps w:val="false"/>
+          <w:color w:val="444444"/>
+          <w:spacing w:val="0"/>
+          <w:sz w:val="17"/>
+        </w:rPr>
+        <w:t>;</w:t>
+      </w:r>
+      <w:r>
+        <w:rPr/>
+        <w:t xml:space="preserve"> </w:t>
+      </w:r>
+    </w:p>
+    <w:p>
+      <w:pPr>
+        <w:pStyle w:val="Normal"/>
+        <w:rPr/>
+      </w:pPr>
+      <w:r>
+        <w:rPr/>
+      </w:r>
+    </w:p>
+    <w:p>
+      <w:pPr>
+        <w:pStyle w:val="Normal"/>
+        <w:rPr/>
+      </w:pPr>
+      <w:r>
+        <w:rPr/>
+        <w:t>3)</w:t>
+      </w:r>
+    </w:p>
+    <w:p>
+      <w:pPr>
+        <w:pStyle w:val="Normal"/>
+        <w:rPr/>
+      </w:pPr>
+      <w:hyperlink r:id="rId46" w:tgtFrame="mysql_doc">
+        <w:r>
+          <w:rPr>
+            <w:rStyle w:val="LienInternet"/>
+            <w:rFonts w:ascii="Consolas;Lucida Grande;monospace" w:hAnsi="Consolas;Lucida Grande;monospace"/>
+            <w:b w:val="false"/>
+            <w:i w:val="false"/>
+            <w:caps w:val="false"/>
+            <w:smallCaps w:val="false"/>
+            <w:strike w:val="false"/>
+            <w:dstrike w:val="false"/>
+            <w:color w:val="770088"/>
+            <w:spacing w:val="0"/>
+            <w:sz w:val="17"/>
+            <w:u w:val="none"/>
+            <w:effect w:val="none"/>
+            <w:bdr w:val="dotted" w:sz="2" w:space="1" w:color="999999"/>
+          </w:rPr>
+          <w:t>SELECT</w:t>
+        </w:r>
+      </w:hyperlink>
+      <w:r>
+        <w:rPr>
+          <w:caps w:val="false"/>
+          <w:smallCaps w:val="false"/>
+          <w:color w:val="444444"/>
+          <w:spacing w:val="0"/>
+        </w:rPr>
+        <w:t> </w:t>
+      </w:r>
+      <w:r>
+        <w:rPr>
+          <w:rFonts w:ascii="Consolas;Lucida Grande;monospace" w:hAnsi="Consolas;Lucida Grande;monospace"/>
+          <w:b w:val="false"/>
+          <w:i w:val="false"/>
+          <w:caps w:val="false"/>
+          <w:smallCaps w:val="false"/>
+          <w:color w:val="444444"/>
+          <w:spacing w:val="0"/>
+          <w:sz w:val="17"/>
+        </w:rPr>
+        <w:t>Round</w:t>
+      </w:r>
+      <w:r>
+        <w:rPr>
+          <w:rFonts w:ascii="Consolas;Lucida Grande;monospace" w:hAnsi="Consolas;Lucida Grande;monospace"/>
+          <w:b w:val="false"/>
+          <w:i w:val="false"/>
+          <w:caps w:val="false"/>
+          <w:smallCaps w:val="false"/>
+          <w:color w:val="999977"/>
+          <w:spacing w:val="0"/>
+          <w:sz w:val="17"/>
+        </w:rPr>
+        <w:t>(</w:t>
+      </w:r>
+      <w:hyperlink r:id="rId47" w:tgtFrame="mysql_doc">
+        <w:r>
+          <w:rPr>
+            <w:rStyle w:val="LienInternet"/>
+            <w:rFonts w:ascii="Consolas;Lucida Grande;monospace" w:hAnsi="Consolas;Lucida Grande;monospace"/>
+            <w:b w:val="false"/>
+            <w:i w:val="false"/>
+            <w:caps w:val="false"/>
+            <w:smallCaps w:val="false"/>
+            <w:strike w:val="false"/>
+            <w:dstrike w:val="false"/>
+            <w:color w:val="770088"/>
+            <w:spacing w:val="0"/>
+            <w:sz w:val="17"/>
+            <w:u w:val="none"/>
+            <w:effect w:val="none"/>
+            <w:bdr w:val="dotted" w:sz="2" w:space="1" w:color="999999"/>
+          </w:rPr>
+          <w:t>AVG</w:t>
+        </w:r>
+      </w:hyperlink>
+      <w:r>
+        <w:rPr>
+          <w:rFonts w:ascii="Consolas;Lucida Grande;monospace" w:hAnsi="Consolas;Lucida Grande;monospace"/>
+          <w:b w:val="false"/>
+          <w:i w:val="false"/>
+          <w:caps w:val="false"/>
+          <w:smallCaps w:val="false"/>
+          <w:color w:val="999977"/>
+          <w:spacing w:val="0"/>
+          <w:sz w:val="17"/>
+        </w:rPr>
+        <w:t>(</w:t>
+      </w:r>
+      <w:r>
+        <w:rPr>
+          <w:rFonts w:ascii="Consolas;Lucida Grande;monospace" w:hAnsi="Consolas;Lucida Grande;monospace"/>
+          <w:b w:val="false"/>
+          <w:i w:val="false"/>
+          <w:caps w:val="false"/>
+          <w:smallCaps w:val="false"/>
+          <w:color w:val="444444"/>
+          <w:spacing w:val="0"/>
+          <w:sz w:val="17"/>
+        </w:rPr>
+        <w:t>f</w:t>
+      </w:r>
+      <w:r>
+        <w:rPr>
+          <w:rFonts w:ascii="Consolas;Lucida Grande;monospace" w:hAnsi="Consolas;Lucida Grande;monospace"/>
+          <w:b w:val="false"/>
+          <w:i w:val="false"/>
+          <w:caps w:val="false"/>
+          <w:smallCaps w:val="false"/>
+          <w:color w:val="0055AA"/>
+          <w:spacing w:val="0"/>
+          <w:sz w:val="17"/>
+        </w:rPr>
+        <w:t>.nbSpectateurs</w:t>
+      </w:r>
+      <w:r>
+        <w:rPr>
+          <w:rFonts w:ascii="Consolas;Lucida Grande;monospace" w:hAnsi="Consolas;Lucida Grande;monospace"/>
+          <w:b w:val="false"/>
+          <w:i w:val="false"/>
+          <w:caps w:val="false"/>
+          <w:smallCaps w:val="false"/>
+          <w:color w:val="999977"/>
+          <w:spacing w:val="0"/>
+          <w:sz w:val="17"/>
+        </w:rPr>
+        <w:t>))</w:t>
+      </w:r>
+      <w:r>
+        <w:rPr>
+          <w:rFonts w:ascii="Consolas;Lucida Grande;monospace" w:hAnsi="Consolas;Lucida Grande;monospace"/>
+          <w:b w:val="false"/>
+          <w:i w:val="false"/>
+          <w:caps w:val="false"/>
+          <w:smallCaps w:val="false"/>
+          <w:color w:val="444444"/>
+          <w:spacing w:val="0"/>
+          <w:sz w:val="17"/>
+        </w:rPr>
+        <w:t>,</w:t>
+      </w:r>
+      <w:r>
+        <w:rPr>
+          <w:caps w:val="false"/>
+          <w:smallCaps w:val="false"/>
+          <w:color w:val="444444"/>
+          <w:spacing w:val="0"/>
+        </w:rPr>
+        <w:t> </w:t>
+      </w:r>
+      <w:hyperlink r:id="rId48" w:tgtFrame="mysql_doc">
+        <w:r>
+          <w:rPr>
+            <w:rStyle w:val="LienInternet"/>
+            <w:rFonts w:ascii="Consolas;Lucida Grande;monospace" w:hAnsi="Consolas;Lucida Grande;monospace"/>
+            <w:b w:val="false"/>
+            <w:i w:val="false"/>
+            <w:caps w:val="false"/>
+            <w:smallCaps w:val="false"/>
+            <w:strike w:val="false"/>
+            <w:dstrike w:val="false"/>
+            <w:color w:val="770088"/>
+            <w:spacing w:val="0"/>
+            <w:sz w:val="17"/>
+            <w:u w:val="none"/>
+            <w:effect w:val="none"/>
+            <w:bdr w:val="dotted" w:sz="2" w:space="1" w:color="999999"/>
+          </w:rPr>
+          <w:t>MAX</w:t>
+        </w:r>
+      </w:hyperlink>
+      <w:r>
+        <w:rPr>
+          <w:rFonts w:ascii="Consolas;Lucida Grande;monospace" w:hAnsi="Consolas;Lucida Grande;monospace"/>
+          <w:b w:val="false"/>
+          <w:i w:val="false"/>
+          <w:caps w:val="false"/>
+          <w:smallCaps w:val="false"/>
+          <w:color w:val="999977"/>
+          <w:spacing w:val="0"/>
+          <w:sz w:val="17"/>
+        </w:rPr>
+        <w:t>(</w:t>
+      </w:r>
+      <w:r>
+        <w:rPr>
+          <w:rFonts w:ascii="Consolas;Lucida Grande;monospace" w:hAnsi="Consolas;Lucida Grande;monospace"/>
+          <w:b w:val="false"/>
+          <w:i w:val="false"/>
+          <w:caps w:val="false"/>
+          <w:smallCaps w:val="false"/>
+          <w:color w:val="444444"/>
+          <w:spacing w:val="0"/>
+          <w:sz w:val="17"/>
+        </w:rPr>
+        <w:t>f</w:t>
+      </w:r>
+      <w:r>
+        <w:rPr>
+          <w:rFonts w:ascii="Consolas;Lucida Grande;monospace" w:hAnsi="Consolas;Lucida Grande;monospace"/>
+          <w:b w:val="false"/>
+          <w:i w:val="false"/>
+          <w:caps w:val="false"/>
+          <w:smallCaps w:val="false"/>
+          <w:color w:val="0055AA"/>
+          <w:spacing w:val="0"/>
+          <w:sz w:val="17"/>
+        </w:rPr>
+        <w:t>.nbSpectateurs</w:t>
+      </w:r>
+      <w:r>
+        <w:rPr>
+          <w:rFonts w:ascii="Consolas;Lucida Grande;monospace" w:hAnsi="Consolas;Lucida Grande;monospace"/>
+          <w:b w:val="false"/>
+          <w:i w:val="false"/>
+          <w:caps w:val="false"/>
+          <w:smallCaps w:val="false"/>
+          <w:color w:val="999977"/>
+          <w:spacing w:val="0"/>
+          <w:sz w:val="17"/>
+        </w:rPr>
+        <w:t>)</w:t>
+      </w:r>
+      <w:r>
+        <w:rPr>
+          <w:rFonts w:ascii="Consolas;Lucida Grande;monospace" w:hAnsi="Consolas;Lucida Grande;monospace"/>
+          <w:b w:val="false"/>
+          <w:i w:val="false"/>
+          <w:caps w:val="false"/>
+          <w:smallCaps w:val="false"/>
+          <w:color w:val="444444"/>
+          <w:spacing w:val="0"/>
+          <w:sz w:val="17"/>
+        </w:rPr>
+        <w:t>,</w:t>
+      </w:r>
+      <w:r>
+        <w:rPr>
+          <w:caps w:val="false"/>
+          <w:smallCaps w:val="false"/>
+          <w:color w:val="444444"/>
+          <w:spacing w:val="0"/>
+        </w:rPr>
+        <w:t> </w:t>
+      </w:r>
+      <w:r>
+        <w:rPr>
+          <w:rFonts w:ascii="Consolas;Lucida Grande;monospace" w:hAnsi="Consolas;Lucida Grande;monospace"/>
+          <w:b w:val="false"/>
+          <w:i w:val="false"/>
+          <w:caps w:val="false"/>
+          <w:smallCaps w:val="false"/>
+          <w:color w:val="444444"/>
+          <w:spacing w:val="0"/>
+          <w:sz w:val="17"/>
+        </w:rPr>
+        <w:t>r</w:t>
+      </w:r>
+      <w:r>
+        <w:rPr>
+          <w:rFonts w:ascii="Consolas;Lucida Grande;monospace" w:hAnsi="Consolas;Lucida Grande;monospace"/>
+          <w:b w:val="false"/>
+          <w:i w:val="false"/>
+          <w:caps w:val="false"/>
+          <w:smallCaps w:val="false"/>
+          <w:color w:val="0055AA"/>
+          <w:spacing w:val="0"/>
+          <w:sz w:val="17"/>
+        </w:rPr>
+        <w:t>.nomR</w:t>
+      </w:r>
+      <w:r>
+        <w:rPr>
+          <w:rFonts w:ascii="Consolas;Lucida Grande;monospace" w:hAnsi="Consolas;Lucida Grande;monospace"/>
+          <w:b w:val="false"/>
+          <w:i w:val="false"/>
+          <w:caps w:val="false"/>
+          <w:smallCaps w:val="false"/>
+          <w:color w:val="444444"/>
+          <w:spacing w:val="0"/>
+          <w:sz w:val="17"/>
+        </w:rPr>
+        <w:t>,</w:t>
+      </w:r>
+      <w:r>
+        <w:rPr>
+          <w:caps w:val="false"/>
+          <w:smallCaps w:val="false"/>
+          <w:color w:val="444444"/>
+          <w:spacing w:val="0"/>
+        </w:rPr>
+        <w:t> </w:t>
+      </w:r>
+      <w:r>
+        <w:rPr>
+          <w:rFonts w:ascii="Consolas;Lucida Grande;monospace" w:hAnsi="Consolas;Lucida Grande;monospace"/>
+          <w:b w:val="false"/>
+          <w:i w:val="false"/>
+          <w:caps w:val="false"/>
+          <w:smallCaps w:val="false"/>
+          <w:color w:val="444444"/>
+          <w:spacing w:val="0"/>
+          <w:sz w:val="17"/>
+        </w:rPr>
+        <w:t>r</w:t>
+      </w:r>
+      <w:r>
+        <w:rPr>
+          <w:rFonts w:ascii="Consolas;Lucida Grande;monospace" w:hAnsi="Consolas;Lucida Grande;monospace"/>
+          <w:b w:val="false"/>
+          <w:i w:val="false"/>
+          <w:caps w:val="false"/>
+          <w:smallCaps w:val="false"/>
+          <w:color w:val="0055AA"/>
+          <w:spacing w:val="0"/>
+          <w:sz w:val="17"/>
+        </w:rPr>
+        <w:t>.prenomR</w:t>
+      </w:r>
+      <w:r>
+        <w:rPr>
+          <w:caps w:val="false"/>
+          <w:smallCaps w:val="false"/>
+          <w:color w:val="444444"/>
+          <w:spacing w:val="0"/>
+        </w:rPr>
+        <w:t> </w:t>
+      </w:r>
+      <w:r>
+        <w:rPr>
+          <w:rFonts w:ascii="Consolas;Lucida Grande;monospace" w:hAnsi="Consolas;Lucida Grande;monospace"/>
+          <w:b w:val="false"/>
+          <w:i w:val="false"/>
+          <w:caps w:val="false"/>
+          <w:smallCaps w:val="false"/>
+          <w:color w:val="770088"/>
+          <w:spacing w:val="0"/>
+          <w:sz w:val="17"/>
+        </w:rPr>
+        <w:t>FROM</w:t>
+      </w:r>
+      <w:r>
+        <w:rPr>
+          <w:caps w:val="false"/>
+          <w:smallCaps w:val="false"/>
+          <w:color w:val="444444"/>
+          <w:spacing w:val="0"/>
+        </w:rPr>
+        <w:t> </w:t>
+      </w:r>
+      <w:r>
+        <w:rPr>
+          <w:rFonts w:ascii="Consolas;Lucida Grande;monospace" w:hAnsi="Consolas;Lucida Grande;monospace"/>
+          <w:b w:val="false"/>
+          <w:i w:val="false"/>
+          <w:caps w:val="false"/>
+          <w:smallCaps w:val="false"/>
+          <w:color w:val="444444"/>
+          <w:spacing w:val="0"/>
+          <w:sz w:val="17"/>
+        </w:rPr>
+        <w:t>film</w:t>
+      </w:r>
+      <w:r>
+        <w:rPr>
+          <w:caps w:val="false"/>
+          <w:smallCaps w:val="false"/>
+          <w:color w:val="444444"/>
+          <w:spacing w:val="0"/>
+        </w:rPr>
+        <w:t> </w:t>
+      </w:r>
+      <w:r>
+        <w:rPr>
+          <w:rFonts w:ascii="Consolas;Lucida Grande;monospace" w:hAnsi="Consolas;Lucida Grande;monospace"/>
+          <w:b w:val="false"/>
+          <w:i w:val="false"/>
+          <w:caps w:val="false"/>
+          <w:smallCaps w:val="false"/>
+          <w:color w:val="444444"/>
+          <w:spacing w:val="0"/>
+          <w:sz w:val="17"/>
+        </w:rPr>
+        <w:t>f</w:t>
+      </w:r>
+      <w:r>
+        <w:rPr>
+          <w:caps w:val="false"/>
+          <w:smallCaps w:val="false"/>
+          <w:color w:val="444444"/>
+          <w:spacing w:val="0"/>
+        </w:rPr>
+        <w:t> </w:t>
+      </w:r>
+      <w:r>
+        <w:rPr>
+          <w:rFonts w:ascii="Consolas;Lucida Grande;monospace" w:hAnsi="Consolas;Lucida Grande;monospace"/>
+          <w:b w:val="false"/>
+          <w:i w:val="false"/>
+          <w:caps w:val="false"/>
+          <w:smallCaps w:val="false"/>
+          <w:color w:val="770088"/>
+          <w:spacing w:val="0"/>
+          <w:sz w:val="17"/>
+        </w:rPr>
+        <w:t>JOIN</w:t>
+      </w:r>
+      <w:r>
+        <w:rPr>
+          <w:caps w:val="false"/>
+          <w:smallCaps w:val="false"/>
+          <w:color w:val="444444"/>
+          <w:spacing w:val="0"/>
+        </w:rPr>
+        <w:t> </w:t>
+      </w:r>
+      <w:r>
+        <w:rPr>
+          <w:rFonts w:ascii="Consolas;Lucida Grande;monospace" w:hAnsi="Consolas;Lucida Grande;monospace"/>
+          <w:b w:val="false"/>
+          <w:i w:val="false"/>
+          <w:caps w:val="false"/>
+          <w:smallCaps w:val="false"/>
+          <w:color w:val="444444"/>
+          <w:spacing w:val="0"/>
+          <w:sz w:val="17"/>
+        </w:rPr>
+        <w:t>realisateur</w:t>
+      </w:r>
+      <w:r>
+        <w:rPr>
+          <w:caps w:val="false"/>
+          <w:smallCaps w:val="false"/>
+          <w:color w:val="444444"/>
+          <w:spacing w:val="0"/>
+        </w:rPr>
+        <w:t> </w:t>
+      </w:r>
+      <w:r>
+        <w:rPr>
+          <w:rFonts w:ascii="Consolas;Lucida Grande;monospace" w:hAnsi="Consolas;Lucida Grande;monospace"/>
+          <w:b w:val="false"/>
+          <w:i w:val="false"/>
+          <w:caps w:val="false"/>
+          <w:smallCaps w:val="false"/>
+          <w:color w:val="444444"/>
+          <w:spacing w:val="0"/>
+          <w:sz w:val="17"/>
+        </w:rPr>
+        <w:t>r</w:t>
+      </w:r>
+      <w:r>
+        <w:rPr>
+          <w:caps w:val="false"/>
+          <w:smallCaps w:val="false"/>
+          <w:color w:val="444444"/>
+          <w:spacing w:val="0"/>
+        </w:rPr>
+        <w:t> </w:t>
+      </w:r>
+      <w:r>
+        <w:rPr>
+          <w:rFonts w:ascii="Consolas;Lucida Grande;monospace" w:hAnsi="Consolas;Lucida Grande;monospace"/>
+          <w:b w:val="false"/>
+          <w:i w:val="false"/>
+          <w:caps w:val="false"/>
+          <w:smallCaps w:val="false"/>
+          <w:color w:val="770088"/>
+          <w:spacing w:val="0"/>
+          <w:sz w:val="17"/>
+        </w:rPr>
+        <w:t>ON</w:t>
+      </w:r>
+      <w:r>
+        <w:rPr>
+          <w:caps w:val="false"/>
+          <w:smallCaps w:val="false"/>
+          <w:color w:val="444444"/>
+          <w:spacing w:val="0"/>
+        </w:rPr>
+        <w:t> </w:t>
+      </w:r>
+      <w:r>
+        <w:rPr>
+          <w:rFonts w:ascii="Consolas;Lucida Grande;monospace" w:hAnsi="Consolas;Lucida Grande;monospace"/>
+          <w:b w:val="false"/>
+          <w:i w:val="false"/>
+          <w:caps w:val="false"/>
+          <w:smallCaps w:val="false"/>
+          <w:color w:val="444444"/>
+          <w:spacing w:val="0"/>
+          <w:sz w:val="17"/>
+        </w:rPr>
+        <w:t>f</w:t>
+      </w:r>
+      <w:r>
+        <w:rPr>
+          <w:rFonts w:ascii="Consolas;Lucida Grande;monospace" w:hAnsi="Consolas;Lucida Grande;monospace"/>
+          <w:b w:val="false"/>
+          <w:i w:val="false"/>
+          <w:caps w:val="false"/>
+          <w:smallCaps w:val="false"/>
+          <w:color w:val="0055AA"/>
+          <w:spacing w:val="0"/>
+          <w:sz w:val="17"/>
+        </w:rPr>
+        <w:t>.idRealisateur</w:t>
+      </w:r>
+      <w:r>
+        <w:rPr>
+          <w:caps w:val="false"/>
+          <w:smallCaps w:val="false"/>
+          <w:color w:val="444444"/>
+          <w:spacing w:val="0"/>
+        </w:rPr>
+        <w:t> </w:t>
+      </w:r>
+      <w:r>
+        <w:rPr>
+          <w:rFonts w:ascii="Consolas;Lucida Grande;monospace" w:hAnsi="Consolas;Lucida Grande;monospace"/>
+          <w:b w:val="false"/>
+          <w:i w:val="false"/>
+          <w:caps w:val="false"/>
+          <w:smallCaps w:val="false"/>
+          <w:color w:val="FF00FF"/>
+          <w:spacing w:val="0"/>
+          <w:sz w:val="17"/>
+        </w:rPr>
+        <w:t>=</w:t>
+      </w:r>
+      <w:r>
+        <w:rPr>
+          <w:caps w:val="false"/>
+          <w:smallCaps w:val="false"/>
+          <w:color w:val="444444"/>
+          <w:spacing w:val="0"/>
+        </w:rPr>
+        <w:t> </w:t>
+      </w:r>
+      <w:r>
+        <w:rPr>
+          <w:rFonts w:ascii="Consolas;Lucida Grande;monospace" w:hAnsi="Consolas;Lucida Grande;monospace"/>
+          <w:b w:val="false"/>
+          <w:i w:val="false"/>
+          <w:caps w:val="false"/>
+          <w:smallCaps w:val="false"/>
+          <w:color w:val="444444"/>
+          <w:spacing w:val="0"/>
+          <w:sz w:val="17"/>
+        </w:rPr>
+        <w:t>r</w:t>
+      </w:r>
+      <w:r>
+        <w:rPr>
+          <w:rFonts w:ascii="Consolas;Lucida Grande;monospace" w:hAnsi="Consolas;Lucida Grande;monospace"/>
+          <w:b w:val="false"/>
+          <w:i w:val="false"/>
+          <w:caps w:val="false"/>
+          <w:smallCaps w:val="false"/>
+          <w:color w:val="0055AA"/>
+          <w:spacing w:val="0"/>
+          <w:sz w:val="17"/>
+        </w:rPr>
+        <w:t>.idRealisateur</w:t>
+      </w:r>
+      <w:r>
+        <w:rPr>
+          <w:caps w:val="false"/>
+          <w:smallCaps w:val="false"/>
+          <w:color w:val="444444"/>
+          <w:spacing w:val="0"/>
+        </w:rPr>
+        <w:t> </w:t>
+      </w:r>
+      <w:r>
+        <w:rPr>
+          <w:rFonts w:ascii="Consolas;Lucida Grande;monospace" w:hAnsi="Consolas;Lucida Grande;monospace"/>
+          <w:b w:val="false"/>
+          <w:i w:val="false"/>
+          <w:caps w:val="false"/>
+          <w:smallCaps w:val="false"/>
+          <w:color w:val="770088"/>
+          <w:spacing w:val="0"/>
+          <w:sz w:val="17"/>
+        </w:rPr>
+        <w:t>GROUP</w:t>
+      </w:r>
+      <w:r>
+        <w:rPr>
+          <w:caps w:val="false"/>
+          <w:smallCaps w:val="false"/>
+          <w:color w:val="444444"/>
+          <w:spacing w:val="0"/>
+        </w:rPr>
+        <w:t> </w:t>
+      </w:r>
+      <w:r>
+        <w:rPr>
+          <w:rFonts w:ascii="Consolas;Lucida Grande;monospace" w:hAnsi="Consolas;Lucida Grande;monospace"/>
+          <w:b w:val="false"/>
+          <w:i w:val="false"/>
+          <w:caps w:val="false"/>
+          <w:smallCaps w:val="false"/>
+          <w:color w:val="770088"/>
+          <w:spacing w:val="0"/>
+          <w:sz w:val="17"/>
+        </w:rPr>
+        <w:t>BY</w:t>
+      </w:r>
+      <w:r>
+        <w:rPr>
+          <w:caps w:val="false"/>
+          <w:smallCaps w:val="false"/>
+          <w:color w:val="444444"/>
+          <w:spacing w:val="0"/>
+        </w:rPr>
+        <w:t> </w:t>
+      </w:r>
+      <w:r>
+        <w:rPr>
+          <w:rFonts w:ascii="Consolas;Lucida Grande;monospace" w:hAnsi="Consolas;Lucida Grande;monospace"/>
+          <w:b w:val="false"/>
+          <w:i w:val="false"/>
+          <w:caps w:val="false"/>
+          <w:smallCaps w:val="false"/>
+          <w:color w:val="444444"/>
+          <w:spacing w:val="0"/>
+          <w:sz w:val="17"/>
+        </w:rPr>
+        <w:t>r</w:t>
+      </w:r>
+      <w:r>
+        <w:rPr>
+          <w:rFonts w:ascii="Consolas;Lucida Grande;monospace" w:hAnsi="Consolas;Lucida Grande;monospace"/>
+          <w:b w:val="false"/>
+          <w:i w:val="false"/>
+          <w:caps w:val="false"/>
+          <w:smallCaps w:val="false"/>
+          <w:color w:val="0055AA"/>
+          <w:spacing w:val="0"/>
+          <w:sz w:val="17"/>
+        </w:rPr>
+        <w:t>.idRealisateur</w:t>
+      </w:r>
+      <w:r>
+        <w:rPr>
+          <w:rFonts w:ascii="Consolas;Lucida Grande;monospace" w:hAnsi="Consolas;Lucida Grande;monospace"/>
+          <w:b w:val="false"/>
+          <w:i w:val="false"/>
+          <w:caps w:val="false"/>
+          <w:smallCaps w:val="false"/>
+          <w:color w:val="444444"/>
+          <w:spacing w:val="0"/>
+          <w:sz w:val="17"/>
+        </w:rPr>
+        <w:t>;</w:t>
+      </w:r>
+      <w:r>
+        <w:rPr/>
+        <w:t xml:space="preserve"> </w:t>
+      </w:r>
+    </w:p>
+    <w:p>
+      <w:pPr>
+        <w:pStyle w:val="Normal"/>
+        <w:rPr/>
+      </w:pPr>
+      <w:r>
+        <w:rPr/>
+      </w:r>
+    </w:p>
+    <w:p>
+      <w:pPr>
+        <w:pStyle w:val="Normal"/>
+        <w:rPr/>
+      </w:pPr>
+      <w:r>
+        <w:rPr/>
+      </w:r>
+    </w:p>
+    <w:p>
+      <w:pPr>
+        <w:pStyle w:val="Normal"/>
+        <w:rPr/>
+      </w:pPr>
+      <w:r>
+        <w:rPr/>
+      </w:r>
+    </w:p>
+    <w:p>
+      <w:pPr>
+        <w:pStyle w:val="Normal"/>
+        <w:rPr/>
+      </w:pPr>
+      <w:r>
+        <w:rPr/>
+        <w:t>4)</w:t>
+      </w:r>
+    </w:p>
+    <w:p>
+      <w:pPr>
+        <w:pStyle w:val="Normal"/>
+        <w:rPr/>
+      </w:pPr>
+      <w:hyperlink r:id="rId49" w:tgtFrame="mysql_doc">
+        <w:r>
+          <w:rPr>
+            <w:rStyle w:val="LienInternet"/>
+            <w:rFonts w:ascii="Consolas;Lucida Grande;monospace" w:hAnsi="Consolas;Lucida Grande;monospace"/>
+            <w:b w:val="false"/>
+            <w:i w:val="false"/>
+            <w:caps w:val="false"/>
+            <w:smallCaps w:val="false"/>
+            <w:strike w:val="false"/>
+            <w:dstrike w:val="false"/>
+            <w:color w:val="770088"/>
+            <w:spacing w:val="0"/>
+            <w:sz w:val="17"/>
+            <w:u w:val="none"/>
+            <w:effect w:val="none"/>
+            <w:bdr w:val="dotted" w:sz="2" w:space="1" w:color="999999"/>
+          </w:rPr>
+          <w:t>SELECT</w:t>
+        </w:r>
+      </w:hyperlink>
+      <w:r>
+        <w:rPr>
+          <w:caps w:val="false"/>
+          <w:smallCaps w:val="false"/>
+          <w:color w:val="444444"/>
+          <w:spacing w:val="0"/>
+        </w:rPr>
+        <w:t> </w:t>
+      </w:r>
+      <w:r>
+        <w:rPr>
+          <w:rFonts w:ascii="Consolas;Lucida Grande;monospace" w:hAnsi="Consolas;Lucida Grande;monospace"/>
+          <w:b w:val="false"/>
+          <w:i w:val="false"/>
+          <w:caps w:val="false"/>
+          <w:smallCaps w:val="false"/>
+          <w:color w:val="444444"/>
+          <w:spacing w:val="0"/>
+          <w:sz w:val="17"/>
+        </w:rPr>
+        <w:t>p.</w:t>
+      </w:r>
+      <w:r>
+        <w:rPr>
+          <w:rFonts w:ascii="Consolas;Lucida Grande;monospace" w:hAnsi="Consolas;Lucida Grande;monospace"/>
+          <w:b w:val="false"/>
+          <w:i w:val="false"/>
+          <w:caps w:val="false"/>
+          <w:smallCaps w:val="false"/>
+          <w:color w:val="FF00FF"/>
+          <w:spacing w:val="0"/>
+          <w:sz w:val="17"/>
+        </w:rPr>
+        <w:t>*</w:t>
+      </w:r>
+      <w:r>
+        <w:rPr>
+          <w:caps w:val="false"/>
+          <w:smallCaps w:val="false"/>
+          <w:color w:val="444444"/>
+          <w:spacing w:val="0"/>
+        </w:rPr>
+        <w:t> </w:t>
+      </w:r>
+      <w:r>
+        <w:rPr>
+          <w:rFonts w:ascii="Consolas;Lucida Grande;monospace" w:hAnsi="Consolas;Lucida Grande;monospace"/>
+          <w:b w:val="false"/>
+          <w:i w:val="false"/>
+          <w:caps w:val="false"/>
+          <w:smallCaps w:val="false"/>
+          <w:color w:val="770088"/>
+          <w:spacing w:val="0"/>
+          <w:sz w:val="17"/>
+        </w:rPr>
+        <w:t>FROM</w:t>
+      </w:r>
+      <w:r>
+        <w:rPr>
+          <w:caps w:val="false"/>
+          <w:smallCaps w:val="false"/>
+          <w:color w:val="444444"/>
+          <w:spacing w:val="0"/>
+        </w:rPr>
+        <w:t> </w:t>
+      </w:r>
+      <w:r>
+        <w:rPr>
+          <w:rFonts w:ascii="Consolas;Lucida Grande;monospace" w:hAnsi="Consolas;Lucida Grande;monospace"/>
+          <w:b w:val="false"/>
+          <w:i w:val="false"/>
+          <w:caps w:val="false"/>
+          <w:smallCaps w:val="false"/>
+          <w:color w:val="444444"/>
+          <w:spacing w:val="0"/>
+          <w:sz w:val="17"/>
+        </w:rPr>
+        <w:t>joue</w:t>
+      </w:r>
+      <w:r>
+        <w:rPr>
+          <w:caps w:val="false"/>
+          <w:smallCaps w:val="false"/>
+          <w:color w:val="444444"/>
+          <w:spacing w:val="0"/>
+        </w:rPr>
+        <w:t> </w:t>
+      </w:r>
+      <w:r>
+        <w:rPr>
+          <w:rFonts w:ascii="Consolas;Lucida Grande;monospace" w:hAnsi="Consolas;Lucida Grande;monospace"/>
+          <w:b w:val="false"/>
+          <w:i w:val="false"/>
+          <w:caps w:val="false"/>
+          <w:smallCaps w:val="false"/>
+          <w:color w:val="444444"/>
+          <w:spacing w:val="0"/>
+          <w:sz w:val="17"/>
+        </w:rPr>
+        <w:t>j</w:t>
+      </w:r>
+      <w:r>
+        <w:rPr>
+          <w:caps w:val="false"/>
+          <w:smallCaps w:val="false"/>
+          <w:color w:val="444444"/>
+          <w:spacing w:val="0"/>
+        </w:rPr>
+        <w:t> </w:t>
+      </w:r>
+      <w:r>
+        <w:rPr>
+          <w:rFonts w:ascii="Consolas;Lucida Grande;monospace" w:hAnsi="Consolas;Lucida Grande;monospace"/>
+          <w:b w:val="false"/>
+          <w:i w:val="false"/>
+          <w:caps w:val="false"/>
+          <w:smallCaps w:val="false"/>
+          <w:color w:val="770088"/>
+          <w:spacing w:val="0"/>
+          <w:sz w:val="17"/>
+        </w:rPr>
+        <w:t>JOIN</w:t>
+      </w:r>
+      <w:r>
+        <w:rPr>
+          <w:caps w:val="false"/>
+          <w:smallCaps w:val="false"/>
+          <w:color w:val="444444"/>
+          <w:spacing w:val="0"/>
+        </w:rPr>
+        <w:t> </w:t>
+      </w:r>
+      <w:r>
+        <w:rPr>
+          <w:rFonts w:ascii="Consolas;Lucida Grande;monospace" w:hAnsi="Consolas;Lucida Grande;monospace"/>
+          <w:b w:val="false"/>
+          <w:i w:val="false"/>
+          <w:caps w:val="false"/>
+          <w:smallCaps w:val="false"/>
+          <w:color w:val="444444"/>
+          <w:spacing w:val="0"/>
+          <w:sz w:val="17"/>
+        </w:rPr>
+        <w:t>personne</w:t>
+      </w:r>
+      <w:r>
+        <w:rPr>
+          <w:caps w:val="false"/>
+          <w:smallCaps w:val="false"/>
+          <w:color w:val="444444"/>
+          <w:spacing w:val="0"/>
+        </w:rPr>
+        <w:t> </w:t>
+      </w:r>
+      <w:r>
+        <w:rPr>
+          <w:rFonts w:ascii="Consolas;Lucida Grande;monospace" w:hAnsi="Consolas;Lucida Grande;monospace"/>
+          <w:b w:val="false"/>
+          <w:i w:val="false"/>
+          <w:caps w:val="false"/>
+          <w:smallCaps w:val="false"/>
+          <w:color w:val="444444"/>
+          <w:spacing w:val="0"/>
+          <w:sz w:val="17"/>
+        </w:rPr>
+        <w:t>p</w:t>
+      </w:r>
+      <w:r>
+        <w:rPr>
+          <w:caps w:val="false"/>
+          <w:smallCaps w:val="false"/>
+          <w:color w:val="444444"/>
+          <w:spacing w:val="0"/>
+        </w:rPr>
+        <w:t> </w:t>
+      </w:r>
+      <w:r>
+        <w:rPr>
+          <w:rFonts w:ascii="Consolas;Lucida Grande;monospace" w:hAnsi="Consolas;Lucida Grande;monospace"/>
+          <w:b w:val="false"/>
+          <w:i w:val="false"/>
+          <w:caps w:val="false"/>
+          <w:smallCaps w:val="false"/>
+          <w:color w:val="770088"/>
+          <w:spacing w:val="0"/>
+          <w:sz w:val="17"/>
+        </w:rPr>
+        <w:t>ON</w:t>
+      </w:r>
+      <w:r>
+        <w:rPr>
+          <w:caps w:val="false"/>
+          <w:smallCaps w:val="false"/>
+          <w:color w:val="444444"/>
+          <w:spacing w:val="0"/>
+        </w:rPr>
+        <w:t> </w:t>
+      </w:r>
+      <w:r>
+        <w:rPr>
+          <w:rFonts w:ascii="Consolas;Lucida Grande;monospace" w:hAnsi="Consolas;Lucida Grande;monospace"/>
+          <w:b w:val="false"/>
+          <w:i w:val="false"/>
+          <w:caps w:val="false"/>
+          <w:smallCaps w:val="false"/>
+          <w:color w:val="444444"/>
+          <w:spacing w:val="0"/>
+          <w:sz w:val="17"/>
+        </w:rPr>
+        <w:t>j</w:t>
+      </w:r>
+      <w:r>
+        <w:rPr>
+          <w:rFonts w:ascii="Consolas;Lucida Grande;monospace" w:hAnsi="Consolas;Lucida Grande;monospace"/>
+          <w:b w:val="false"/>
+          <w:i w:val="false"/>
+          <w:caps w:val="false"/>
+          <w:smallCaps w:val="false"/>
+          <w:color w:val="0055AA"/>
+          <w:spacing w:val="0"/>
+          <w:sz w:val="17"/>
+        </w:rPr>
+        <w:t>.idActeur</w:t>
+      </w:r>
+      <w:r>
+        <w:rPr>
+          <w:caps w:val="false"/>
+          <w:smallCaps w:val="false"/>
+          <w:color w:val="444444"/>
+          <w:spacing w:val="0"/>
+        </w:rPr>
+        <w:t> </w:t>
+      </w:r>
+      <w:r>
+        <w:rPr>
+          <w:rFonts w:ascii="Consolas;Lucida Grande;monospace" w:hAnsi="Consolas;Lucida Grande;monospace"/>
+          <w:b w:val="false"/>
+          <w:i w:val="false"/>
+          <w:caps w:val="false"/>
+          <w:smallCaps w:val="false"/>
+          <w:color w:val="FF00FF"/>
+          <w:spacing w:val="0"/>
+          <w:sz w:val="17"/>
+        </w:rPr>
+        <w:t>=</w:t>
+      </w:r>
+      <w:r>
+        <w:rPr>
+          <w:caps w:val="false"/>
+          <w:smallCaps w:val="false"/>
+          <w:color w:val="444444"/>
+          <w:spacing w:val="0"/>
+        </w:rPr>
+        <w:t> </w:t>
+      </w:r>
+      <w:r>
+        <w:rPr>
+          <w:rFonts w:ascii="Consolas;Lucida Grande;monospace" w:hAnsi="Consolas;Lucida Grande;monospace"/>
+          <w:b w:val="false"/>
+          <w:i w:val="false"/>
+          <w:caps w:val="false"/>
+          <w:smallCaps w:val="false"/>
+          <w:color w:val="444444"/>
+          <w:spacing w:val="0"/>
+          <w:sz w:val="17"/>
+        </w:rPr>
+        <w:t>p</w:t>
+      </w:r>
+      <w:r>
+        <w:rPr>
+          <w:rFonts w:ascii="Consolas;Lucida Grande;monospace" w:hAnsi="Consolas;Lucida Grande;monospace"/>
+          <w:b w:val="false"/>
+          <w:i w:val="false"/>
+          <w:caps w:val="false"/>
+          <w:smallCaps w:val="false"/>
+          <w:color w:val="0055AA"/>
+          <w:spacing w:val="0"/>
+          <w:sz w:val="17"/>
+        </w:rPr>
+        <w:t>.id</w:t>
+      </w:r>
+      <w:r>
+        <w:rPr>
+          <w:caps w:val="false"/>
+          <w:smallCaps w:val="false"/>
+          <w:color w:val="444444"/>
+          <w:spacing w:val="0"/>
+        </w:rPr>
+        <w:t> </w:t>
+      </w:r>
+      <w:r>
+        <w:rPr>
+          <w:rFonts w:ascii="Consolas;Lucida Grande;monospace" w:hAnsi="Consolas;Lucida Grande;monospace"/>
+          <w:b w:val="false"/>
+          <w:i w:val="false"/>
+          <w:caps w:val="false"/>
+          <w:smallCaps w:val="false"/>
+          <w:color w:val="770088"/>
+          <w:spacing w:val="0"/>
+          <w:sz w:val="17"/>
+        </w:rPr>
+        <w:t>GROUP</w:t>
+      </w:r>
+      <w:r>
+        <w:rPr>
+          <w:caps w:val="false"/>
+          <w:smallCaps w:val="false"/>
+          <w:color w:val="444444"/>
+          <w:spacing w:val="0"/>
+        </w:rPr>
+        <w:t> </w:t>
+      </w:r>
+      <w:r>
+        <w:rPr>
+          <w:rFonts w:ascii="Consolas;Lucida Grande;monospace" w:hAnsi="Consolas;Lucida Grande;monospace"/>
+          <w:b w:val="false"/>
+          <w:i w:val="false"/>
+          <w:caps w:val="false"/>
+          <w:smallCaps w:val="false"/>
+          <w:color w:val="770088"/>
+          <w:spacing w:val="0"/>
+          <w:sz w:val="17"/>
+        </w:rPr>
+        <w:t>BY</w:t>
+      </w:r>
+      <w:r>
+        <w:rPr>
+          <w:caps w:val="false"/>
+          <w:smallCaps w:val="false"/>
+          <w:color w:val="444444"/>
+          <w:spacing w:val="0"/>
+        </w:rPr>
+        <w:t> </w:t>
+      </w:r>
+      <w:r>
+        <w:rPr>
+          <w:rFonts w:ascii="Consolas;Lucida Grande;monospace" w:hAnsi="Consolas;Lucida Grande;monospace"/>
+          <w:b w:val="false"/>
+          <w:i w:val="false"/>
+          <w:caps w:val="false"/>
+          <w:smallCaps w:val="false"/>
+          <w:color w:val="444444"/>
+          <w:spacing w:val="0"/>
+          <w:sz w:val="17"/>
+        </w:rPr>
+        <w:t>j</w:t>
+      </w:r>
+      <w:r>
+        <w:rPr>
+          <w:rFonts w:ascii="Consolas;Lucida Grande;monospace" w:hAnsi="Consolas;Lucida Grande;monospace"/>
+          <w:b w:val="false"/>
+          <w:i w:val="false"/>
+          <w:caps w:val="false"/>
+          <w:smallCaps w:val="false"/>
+          <w:color w:val="0055AA"/>
+          <w:spacing w:val="0"/>
+          <w:sz w:val="17"/>
+        </w:rPr>
+        <w:t>.idActeur</w:t>
+      </w:r>
+      <w:r>
+        <w:rPr>
+          <w:caps w:val="false"/>
+          <w:smallCaps w:val="false"/>
+          <w:color w:val="444444"/>
+          <w:spacing w:val="0"/>
+        </w:rPr>
+        <w:t> </w:t>
+      </w:r>
+      <w:r>
+        <w:rPr>
+          <w:rFonts w:ascii="Consolas;Lucida Grande;monospace" w:hAnsi="Consolas;Lucida Grande;monospace"/>
+          <w:b w:val="false"/>
+          <w:i w:val="false"/>
+          <w:caps w:val="false"/>
+          <w:smallCaps w:val="false"/>
+          <w:color w:val="770088"/>
+          <w:spacing w:val="0"/>
+          <w:sz w:val="17"/>
+        </w:rPr>
+        <w:t>HAVING</w:t>
+      </w:r>
+      <w:r>
+        <w:rPr>
+          <w:caps w:val="false"/>
+          <w:smallCaps w:val="false"/>
+          <w:color w:val="444444"/>
+          <w:spacing w:val="0"/>
+        </w:rPr>
+        <w:t> </w:t>
+      </w:r>
+      <w:hyperlink r:id="rId50" w:tgtFrame="mysql_doc">
+        <w:r>
+          <w:rPr>
+            <w:rStyle w:val="LienInternet"/>
+            <w:rFonts w:ascii="Consolas;Lucida Grande;monospace" w:hAnsi="Consolas;Lucida Grande;monospace"/>
+            <w:b w:val="false"/>
+            <w:i w:val="false"/>
+            <w:caps w:val="false"/>
+            <w:smallCaps w:val="false"/>
+            <w:strike w:val="false"/>
+            <w:dstrike w:val="false"/>
+            <w:color w:val="770088"/>
+            <w:spacing w:val="0"/>
+            <w:sz w:val="17"/>
+            <w:u w:val="none"/>
+            <w:effect w:val="none"/>
+            <w:bdr w:val="dotted" w:sz="2" w:space="1" w:color="999999"/>
+          </w:rPr>
+          <w:t>AVG</w:t>
+        </w:r>
+      </w:hyperlink>
+      <w:r>
+        <w:rPr>
+          <w:rFonts w:ascii="Consolas;Lucida Grande;monospace" w:hAnsi="Consolas;Lucida Grande;monospace"/>
+          <w:b w:val="false"/>
+          <w:i w:val="false"/>
+          <w:caps w:val="false"/>
+          <w:smallCaps w:val="false"/>
+          <w:color w:val="999977"/>
+          <w:spacing w:val="0"/>
+          <w:sz w:val="17"/>
+        </w:rPr>
+        <w:t>(</w:t>
+      </w:r>
+      <w:r>
+        <w:rPr>
+          <w:rFonts w:ascii="Consolas;Lucida Grande;monospace" w:hAnsi="Consolas;Lucida Grande;monospace"/>
+          <w:b w:val="false"/>
+          <w:i w:val="false"/>
+          <w:caps w:val="false"/>
+          <w:smallCaps w:val="false"/>
+          <w:color w:val="444444"/>
+          <w:spacing w:val="0"/>
+          <w:sz w:val="17"/>
+        </w:rPr>
+        <w:t>j</w:t>
+      </w:r>
+      <w:r>
+        <w:rPr>
+          <w:rFonts w:ascii="Consolas;Lucida Grande;monospace" w:hAnsi="Consolas;Lucida Grande;monospace"/>
+          <w:b w:val="false"/>
+          <w:i w:val="false"/>
+          <w:caps w:val="false"/>
+          <w:smallCaps w:val="false"/>
+          <w:color w:val="0055AA"/>
+          <w:spacing w:val="0"/>
+          <w:sz w:val="17"/>
+        </w:rPr>
+        <w:t>.salaire</w:t>
+      </w:r>
+      <w:r>
+        <w:rPr>
+          <w:rFonts w:ascii="Consolas;Lucida Grande;monospace" w:hAnsi="Consolas;Lucida Grande;monospace"/>
+          <w:b w:val="false"/>
+          <w:i w:val="false"/>
+          <w:caps w:val="false"/>
+          <w:smallCaps w:val="false"/>
+          <w:color w:val="999977"/>
+          <w:spacing w:val="0"/>
+          <w:sz w:val="17"/>
+        </w:rPr>
+        <w:t>)</w:t>
+      </w:r>
+      <w:r>
+        <w:rPr>
+          <w:caps w:val="false"/>
+          <w:smallCaps w:val="false"/>
+          <w:color w:val="444444"/>
+          <w:spacing w:val="0"/>
+        </w:rPr>
+        <w:t> </w:t>
+      </w:r>
+      <w:r>
+        <w:rPr>
+          <w:rFonts w:ascii="Consolas;Lucida Grande;monospace" w:hAnsi="Consolas;Lucida Grande;monospace"/>
+          <w:b w:val="false"/>
+          <w:i w:val="false"/>
+          <w:caps w:val="false"/>
+          <w:smallCaps w:val="false"/>
+          <w:color w:val="FF00FF"/>
+          <w:spacing w:val="0"/>
+          <w:sz w:val="17"/>
+        </w:rPr>
+        <w:t>&gt;</w:t>
+      </w:r>
+      <w:r>
+        <w:rPr>
+          <w:caps w:val="false"/>
+          <w:smallCaps w:val="false"/>
+          <w:color w:val="444444"/>
+          <w:spacing w:val="0"/>
+        </w:rPr>
+        <w:t> </w:t>
+      </w:r>
+      <w:r>
+        <w:rPr>
+          <w:rFonts w:ascii="Consolas;Lucida Grande;monospace" w:hAnsi="Consolas;Lucida Grande;monospace"/>
+          <w:b w:val="false"/>
+          <w:i w:val="false"/>
+          <w:caps w:val="false"/>
+          <w:smallCaps w:val="false"/>
+          <w:color w:val="116644"/>
+          <w:spacing w:val="0"/>
+          <w:sz w:val="17"/>
+        </w:rPr>
+        <w:t>400000</w:t>
+      </w:r>
+      <w:r>
+        <w:rPr>
+          <w:rFonts w:ascii="Consolas;Lucida Grande;monospace" w:hAnsi="Consolas;Lucida Grande;monospace"/>
+          <w:b w:val="false"/>
+          <w:i w:val="false"/>
+          <w:caps w:val="false"/>
+          <w:smallCaps w:val="false"/>
+          <w:color w:val="444444"/>
+          <w:spacing w:val="0"/>
+          <w:sz w:val="17"/>
+        </w:rPr>
+        <w:t>;</w:t>
+      </w:r>
+      <w:r>
+        <w:rPr/>
+        <w:t xml:space="preserve"> </w:t>
+      </w:r>
+    </w:p>
+    <w:p>
+      <w:pPr>
+        <w:pStyle w:val="Normal"/>
+        <w:rPr>
+          <w:b w:val="false"/>
+          <w:b w:val="false"/>
+          <w:bCs w:val="false"/>
+          <w:u w:val="none"/>
+        </w:rPr>
+      </w:pPr>
+      <w:r>
+        <w:rPr>
+          <w:b w:val="false"/>
+          <w:bCs w:val="false"/>
+          <w:u w:val="none"/>
+        </w:rPr>
+      </w:r>
+    </w:p>
+    <w:p>
+      <w:pPr>
+        <w:pStyle w:val="Normal"/>
+        <w:rPr>
+          <w:b w:val="false"/>
+          <w:b w:val="false"/>
+          <w:bCs w:val="false"/>
+          <w:u w:val="none"/>
+        </w:rPr>
+      </w:pPr>
+      <w:r>
+        <w:rPr>
+          <w:b w:val="false"/>
+          <w:bCs w:val="false"/>
+          <w:u w:val="none"/>
+        </w:rPr>
+        <w:t>5)</w:t>
+      </w:r>
+    </w:p>
+    <w:p>
+      <w:pPr>
+        <w:pStyle w:val="Normal"/>
+        <w:rPr>
+          <w:b w:val="false"/>
+          <w:b w:val="false"/>
+          <w:bCs w:val="false"/>
+          <w:u w:val="none"/>
+        </w:rPr>
+      </w:pPr>
+      <w:hyperlink r:id="rId51" w:tgtFrame="mysql_doc">
+        <w:r>
+          <w:rPr>
+            <w:rStyle w:val="LienInternet"/>
+            <w:rFonts w:ascii="Consolas;Lucida Grande;monospace" w:hAnsi="Consolas;Lucida Grande;monospace"/>
+            <w:b w:val="false"/>
+            <w:bCs w:val="false"/>
+            <w:i w:val="false"/>
+            <w:caps w:val="false"/>
+            <w:smallCaps w:val="false"/>
+            <w:strike w:val="false"/>
+            <w:dstrike w:val="false"/>
+            <w:color w:val="770088"/>
+            <w:spacing w:val="0"/>
+            <w:sz w:val="17"/>
+            <w:u w:val="none"/>
+            <w:effect w:val="none"/>
+            <w:bdr w:val="dotted" w:sz="2" w:space="1" w:color="999999"/>
+          </w:rPr>
+          <w:t>SELECT</w:t>
+        </w:r>
+      </w:hyperlink>
+      <w:r>
+        <w:rPr>
+          <w:b w:val="false"/>
+          <w:bCs w:val="false"/>
+          <w:caps w:val="false"/>
+          <w:smallCaps w:val="false"/>
+          <w:color w:val="444444"/>
+          <w:spacing w:val="0"/>
+          <w:u w:val="none"/>
+        </w:rPr>
+        <w:t> </w:t>
+      </w:r>
+      <w:r>
+        <w:rPr>
+          <w:rFonts w:ascii="Consolas;Lucida Grande;monospace" w:hAnsi="Consolas;Lucida Grande;monospace"/>
+          <w:b w:val="false"/>
+          <w:bCs w:val="false"/>
+          <w:i w:val="false"/>
+          <w:caps w:val="false"/>
+          <w:smallCaps w:val="false"/>
+          <w:color w:val="444444"/>
+          <w:spacing w:val="0"/>
+          <w:sz w:val="17"/>
+          <w:u w:val="none"/>
+        </w:rPr>
+        <w:t>j</w:t>
+      </w:r>
+      <w:r>
+        <w:rPr>
+          <w:rFonts w:ascii="Consolas;Lucida Grande;monospace" w:hAnsi="Consolas;Lucida Grande;monospace"/>
+          <w:b w:val="false"/>
+          <w:bCs w:val="false"/>
+          <w:i w:val="false"/>
+          <w:caps w:val="false"/>
+          <w:smallCaps w:val="false"/>
+          <w:color w:val="0055AA"/>
+          <w:spacing w:val="0"/>
+          <w:sz w:val="17"/>
+          <w:u w:val="none"/>
+        </w:rPr>
+        <w:t>.idActeur</w:t>
+      </w:r>
+      <w:r>
+        <w:rPr>
+          <w:rFonts w:ascii="Consolas;Lucida Grande;monospace" w:hAnsi="Consolas;Lucida Grande;monospace"/>
+          <w:b w:val="false"/>
+          <w:bCs w:val="false"/>
+          <w:i w:val="false"/>
+          <w:caps w:val="false"/>
+          <w:smallCaps w:val="false"/>
+          <w:color w:val="444444"/>
+          <w:spacing w:val="0"/>
+          <w:sz w:val="17"/>
+          <w:u w:val="none"/>
+        </w:rPr>
+        <w:t>,</w:t>
+      </w:r>
+      <w:r>
+        <w:rPr>
+          <w:b w:val="false"/>
+          <w:bCs w:val="false"/>
+          <w:caps w:val="false"/>
+          <w:smallCaps w:val="false"/>
+          <w:color w:val="444444"/>
+          <w:spacing w:val="0"/>
+          <w:u w:val="none"/>
+        </w:rPr>
+        <w:t> </w:t>
+      </w:r>
+      <w:hyperlink r:id="rId52" w:tgtFrame="mysql_doc">
+        <w:r>
+          <w:rPr>
+            <w:rStyle w:val="LienInternet"/>
+            <w:rFonts w:ascii="Consolas;Lucida Grande;monospace" w:hAnsi="Consolas;Lucida Grande;monospace"/>
+            <w:b w:val="false"/>
+            <w:bCs w:val="false"/>
+            <w:i w:val="false"/>
+            <w:caps w:val="false"/>
+            <w:smallCaps w:val="false"/>
+            <w:strike w:val="false"/>
+            <w:dstrike w:val="false"/>
+            <w:color w:val="770088"/>
+            <w:spacing w:val="0"/>
+            <w:sz w:val="17"/>
+            <w:u w:val="none"/>
+            <w:effect w:val="none"/>
+            <w:bdr w:val="dotted" w:sz="2" w:space="1" w:color="999999"/>
+          </w:rPr>
+          <w:t>COUNT</w:t>
+        </w:r>
+      </w:hyperlink>
+      <w:r>
+        <w:rPr>
+          <w:rFonts w:ascii="Consolas;Lucida Grande;monospace" w:hAnsi="Consolas;Lucida Grande;monospace"/>
+          <w:b w:val="false"/>
+          <w:bCs w:val="false"/>
+          <w:i w:val="false"/>
+          <w:caps w:val="false"/>
+          <w:smallCaps w:val="false"/>
+          <w:color w:val="999977"/>
+          <w:spacing w:val="0"/>
+          <w:sz w:val="17"/>
+          <w:u w:val="none"/>
+        </w:rPr>
+        <w:t>(</w:t>
+      </w:r>
+      <w:r>
+        <w:rPr>
+          <w:rFonts w:ascii="Consolas;Lucida Grande;monospace" w:hAnsi="Consolas;Lucida Grande;monospace"/>
+          <w:b w:val="false"/>
+          <w:bCs w:val="false"/>
+          <w:i w:val="false"/>
+          <w:caps w:val="false"/>
+          <w:smallCaps w:val="false"/>
+          <w:color w:val="444444"/>
+          <w:spacing w:val="0"/>
+          <w:sz w:val="17"/>
+          <w:u w:val="none"/>
+        </w:rPr>
+        <w:t>f</w:t>
+      </w:r>
+      <w:r>
+        <w:rPr>
+          <w:rFonts w:ascii="Consolas;Lucida Grande;monospace" w:hAnsi="Consolas;Lucida Grande;monospace"/>
+          <w:b w:val="false"/>
+          <w:bCs w:val="false"/>
+          <w:i w:val="false"/>
+          <w:caps w:val="false"/>
+          <w:smallCaps w:val="false"/>
+          <w:color w:val="0055AA"/>
+          <w:spacing w:val="0"/>
+          <w:sz w:val="17"/>
+          <w:u w:val="none"/>
+        </w:rPr>
+        <w:t>.id</w:t>
+      </w:r>
+      <w:r>
+        <w:rPr>
+          <w:rFonts w:ascii="Consolas;Lucida Grande;monospace" w:hAnsi="Consolas;Lucida Grande;monospace"/>
+          <w:b w:val="false"/>
+          <w:bCs w:val="false"/>
+          <w:i w:val="false"/>
+          <w:caps w:val="false"/>
+          <w:smallCaps w:val="false"/>
+          <w:color w:val="999977"/>
+          <w:spacing w:val="0"/>
+          <w:sz w:val="17"/>
+          <w:u w:val="none"/>
+        </w:rPr>
+        <w:t>)</w:t>
+      </w:r>
+      <w:r>
+        <w:rPr>
+          <w:b w:val="false"/>
+          <w:bCs w:val="false"/>
+          <w:caps w:val="false"/>
+          <w:smallCaps w:val="false"/>
+          <w:color w:val="444444"/>
+          <w:spacing w:val="0"/>
+          <w:u w:val="none"/>
+        </w:rPr>
+        <w:t> </w:t>
+      </w:r>
+      <w:r>
+        <w:rPr>
+          <w:rFonts w:ascii="Consolas;Lucida Grande;monospace" w:hAnsi="Consolas;Lucida Grande;monospace"/>
+          <w:b w:val="false"/>
+          <w:bCs w:val="false"/>
+          <w:i w:val="false"/>
+          <w:caps w:val="false"/>
+          <w:smallCaps w:val="false"/>
+          <w:color w:val="770088"/>
+          <w:spacing w:val="0"/>
+          <w:sz w:val="17"/>
+          <w:u w:val="none"/>
+        </w:rPr>
+        <w:t>AS</w:t>
+      </w:r>
+      <w:r>
+        <w:rPr>
+          <w:b w:val="false"/>
+          <w:bCs w:val="false"/>
+          <w:caps w:val="false"/>
+          <w:smallCaps w:val="false"/>
+          <w:color w:val="444444"/>
+          <w:spacing w:val="0"/>
+          <w:u w:val="none"/>
+        </w:rPr>
+        <w:t> </w:t>
+      </w:r>
+      <w:r>
+        <w:rPr>
+          <w:rFonts w:ascii="Consolas;Lucida Grande;monospace" w:hAnsi="Consolas;Lucida Grande;monospace"/>
+          <w:b w:val="false"/>
+          <w:bCs w:val="false"/>
+          <w:i w:val="false"/>
+          <w:caps w:val="false"/>
+          <w:smallCaps w:val="false"/>
+          <w:color w:val="444444"/>
+          <w:spacing w:val="0"/>
+          <w:sz w:val="17"/>
+          <w:u w:val="none"/>
+        </w:rPr>
+        <w:t>NbrFilm</w:t>
+      </w:r>
+      <w:r>
+        <w:rPr>
+          <w:b w:val="false"/>
+          <w:bCs w:val="false"/>
+          <w:caps w:val="false"/>
+          <w:smallCaps w:val="false"/>
+          <w:color w:val="444444"/>
+          <w:spacing w:val="0"/>
+          <w:u w:val="none"/>
+        </w:rPr>
+        <w:t> </w:t>
+      </w:r>
+      <w:r>
+        <w:rPr>
+          <w:rFonts w:ascii="Consolas;Lucida Grande;monospace" w:hAnsi="Consolas;Lucida Grande;monospace"/>
+          <w:b w:val="false"/>
+          <w:bCs w:val="false"/>
+          <w:i w:val="false"/>
+          <w:caps w:val="false"/>
+          <w:smallCaps w:val="false"/>
+          <w:color w:val="770088"/>
+          <w:spacing w:val="0"/>
+          <w:sz w:val="17"/>
+          <w:u w:val="none"/>
+        </w:rPr>
+        <w:t>FROM</w:t>
+      </w:r>
+      <w:r>
+        <w:rPr>
+          <w:b w:val="false"/>
+          <w:bCs w:val="false"/>
+          <w:caps w:val="false"/>
+          <w:smallCaps w:val="false"/>
+          <w:color w:val="444444"/>
+          <w:spacing w:val="0"/>
+          <w:u w:val="none"/>
+        </w:rPr>
+        <w:t> </w:t>
+      </w:r>
+      <w:r>
+        <w:rPr>
+          <w:rFonts w:ascii="Consolas;Lucida Grande;monospace" w:hAnsi="Consolas;Lucida Grande;monospace"/>
+          <w:b w:val="false"/>
+          <w:bCs w:val="false"/>
+          <w:i w:val="false"/>
+          <w:caps w:val="false"/>
+          <w:smallCaps w:val="false"/>
+          <w:color w:val="444444"/>
+          <w:spacing w:val="0"/>
+          <w:sz w:val="17"/>
+          <w:u w:val="none"/>
+        </w:rPr>
+        <w:t>film</w:t>
+      </w:r>
+      <w:r>
+        <w:rPr>
+          <w:b w:val="false"/>
+          <w:bCs w:val="false"/>
+          <w:caps w:val="false"/>
+          <w:smallCaps w:val="false"/>
+          <w:color w:val="444444"/>
+          <w:spacing w:val="0"/>
+          <w:u w:val="none"/>
+        </w:rPr>
+        <w:t> </w:t>
+      </w:r>
+      <w:r>
+        <w:rPr>
+          <w:rFonts w:ascii="Consolas;Lucida Grande;monospace" w:hAnsi="Consolas;Lucida Grande;monospace"/>
+          <w:b w:val="false"/>
+          <w:bCs w:val="false"/>
+          <w:i w:val="false"/>
+          <w:caps w:val="false"/>
+          <w:smallCaps w:val="false"/>
+          <w:color w:val="444444"/>
+          <w:spacing w:val="0"/>
+          <w:sz w:val="17"/>
+          <w:u w:val="none"/>
+        </w:rPr>
+        <w:t>f</w:t>
+      </w:r>
+      <w:r>
+        <w:rPr>
+          <w:b w:val="false"/>
+          <w:bCs w:val="false"/>
+          <w:caps w:val="false"/>
+          <w:smallCaps w:val="false"/>
+          <w:color w:val="444444"/>
+          <w:spacing w:val="0"/>
+          <w:u w:val="none"/>
+        </w:rPr>
+        <w:t> </w:t>
+      </w:r>
+      <w:r>
+        <w:rPr>
+          <w:rFonts w:ascii="Consolas;Lucida Grande;monospace" w:hAnsi="Consolas;Lucida Grande;monospace"/>
+          <w:b w:val="false"/>
+          <w:bCs w:val="false"/>
+          <w:i w:val="false"/>
+          <w:caps w:val="false"/>
+          <w:smallCaps w:val="false"/>
+          <w:color w:val="770088"/>
+          <w:spacing w:val="0"/>
+          <w:sz w:val="17"/>
+          <w:u w:val="none"/>
+        </w:rPr>
+        <w:t>JOIN</w:t>
+      </w:r>
+      <w:r>
+        <w:rPr>
+          <w:b w:val="false"/>
+          <w:bCs w:val="false"/>
+          <w:caps w:val="false"/>
+          <w:smallCaps w:val="false"/>
+          <w:color w:val="444444"/>
+          <w:spacing w:val="0"/>
+          <w:u w:val="none"/>
+        </w:rPr>
+        <w:t> </w:t>
+      </w:r>
+      <w:r>
+        <w:rPr>
+          <w:rFonts w:ascii="Consolas;Lucida Grande;monospace" w:hAnsi="Consolas;Lucida Grande;monospace"/>
+          <w:b w:val="false"/>
+          <w:bCs w:val="false"/>
+          <w:i w:val="false"/>
+          <w:caps w:val="false"/>
+          <w:smallCaps w:val="false"/>
+          <w:color w:val="444444"/>
+          <w:spacing w:val="0"/>
+          <w:sz w:val="17"/>
+          <w:u w:val="none"/>
+        </w:rPr>
+        <w:t>joue</w:t>
+      </w:r>
+      <w:r>
+        <w:rPr>
+          <w:b w:val="false"/>
+          <w:bCs w:val="false"/>
+          <w:caps w:val="false"/>
+          <w:smallCaps w:val="false"/>
+          <w:color w:val="444444"/>
+          <w:spacing w:val="0"/>
+          <w:u w:val="none"/>
+        </w:rPr>
+        <w:t> </w:t>
+      </w:r>
+      <w:r>
+        <w:rPr>
+          <w:rFonts w:ascii="Consolas;Lucida Grande;monospace" w:hAnsi="Consolas;Lucida Grande;monospace"/>
+          <w:b w:val="false"/>
+          <w:bCs w:val="false"/>
+          <w:i w:val="false"/>
+          <w:caps w:val="false"/>
+          <w:smallCaps w:val="false"/>
+          <w:color w:val="444444"/>
+          <w:spacing w:val="0"/>
+          <w:sz w:val="17"/>
+          <w:u w:val="none"/>
+        </w:rPr>
+        <w:t>j</w:t>
+      </w:r>
+      <w:r>
+        <w:rPr>
+          <w:b w:val="false"/>
+          <w:bCs w:val="false"/>
+          <w:caps w:val="false"/>
+          <w:smallCaps w:val="false"/>
+          <w:color w:val="444444"/>
+          <w:spacing w:val="0"/>
+          <w:u w:val="none"/>
+        </w:rPr>
+        <w:t> </w:t>
+      </w:r>
+      <w:r>
+        <w:rPr>
+          <w:rFonts w:ascii="Consolas;Lucida Grande;monospace" w:hAnsi="Consolas;Lucida Grande;monospace"/>
+          <w:b w:val="false"/>
+          <w:bCs w:val="false"/>
+          <w:i w:val="false"/>
+          <w:caps w:val="false"/>
+          <w:smallCaps w:val="false"/>
+          <w:color w:val="770088"/>
+          <w:spacing w:val="0"/>
+          <w:sz w:val="17"/>
+          <w:u w:val="none"/>
+        </w:rPr>
+        <w:t>ON</w:t>
+      </w:r>
+      <w:r>
+        <w:rPr>
+          <w:b w:val="false"/>
+          <w:bCs w:val="false"/>
+          <w:caps w:val="false"/>
+          <w:smallCaps w:val="false"/>
+          <w:color w:val="444444"/>
+          <w:spacing w:val="0"/>
+          <w:u w:val="none"/>
+        </w:rPr>
+        <w:t> </w:t>
+      </w:r>
+      <w:r>
+        <w:rPr>
+          <w:rFonts w:ascii="Consolas;Lucida Grande;monospace" w:hAnsi="Consolas;Lucida Grande;monospace"/>
+          <w:b w:val="false"/>
+          <w:bCs w:val="false"/>
+          <w:i w:val="false"/>
+          <w:caps w:val="false"/>
+          <w:smallCaps w:val="false"/>
+          <w:color w:val="444444"/>
+          <w:spacing w:val="0"/>
+          <w:sz w:val="17"/>
+          <w:u w:val="none"/>
+        </w:rPr>
+        <w:t>f</w:t>
+      </w:r>
+      <w:r>
+        <w:rPr>
+          <w:rFonts w:ascii="Consolas;Lucida Grande;monospace" w:hAnsi="Consolas;Lucida Grande;monospace"/>
+          <w:b w:val="false"/>
+          <w:bCs w:val="false"/>
+          <w:i w:val="false"/>
+          <w:caps w:val="false"/>
+          <w:smallCaps w:val="false"/>
+          <w:color w:val="0055AA"/>
+          <w:spacing w:val="0"/>
+          <w:sz w:val="17"/>
+          <w:u w:val="none"/>
+        </w:rPr>
+        <w:t>.id</w:t>
+      </w:r>
+      <w:r>
+        <w:rPr>
+          <w:b w:val="false"/>
+          <w:bCs w:val="false"/>
+          <w:caps w:val="false"/>
+          <w:smallCaps w:val="false"/>
+          <w:color w:val="444444"/>
+          <w:spacing w:val="0"/>
+          <w:u w:val="none"/>
+        </w:rPr>
+        <w:t> </w:t>
+      </w:r>
+      <w:r>
+        <w:rPr>
+          <w:rFonts w:ascii="Consolas;Lucida Grande;monospace" w:hAnsi="Consolas;Lucida Grande;monospace"/>
+          <w:b w:val="false"/>
+          <w:bCs w:val="false"/>
+          <w:i w:val="false"/>
+          <w:caps w:val="false"/>
+          <w:smallCaps w:val="false"/>
+          <w:color w:val="FF00FF"/>
+          <w:spacing w:val="0"/>
+          <w:sz w:val="17"/>
+          <w:u w:val="none"/>
+        </w:rPr>
+        <w:t>=</w:t>
+      </w:r>
+      <w:r>
+        <w:rPr>
+          <w:b w:val="false"/>
+          <w:bCs w:val="false"/>
+          <w:caps w:val="false"/>
+          <w:smallCaps w:val="false"/>
+          <w:color w:val="444444"/>
+          <w:spacing w:val="0"/>
+          <w:u w:val="none"/>
+        </w:rPr>
+        <w:t> </w:t>
+      </w:r>
+      <w:r>
+        <w:rPr>
+          <w:rFonts w:ascii="Consolas;Lucida Grande;monospace" w:hAnsi="Consolas;Lucida Grande;monospace"/>
+          <w:b w:val="false"/>
+          <w:bCs w:val="false"/>
+          <w:i w:val="false"/>
+          <w:caps w:val="false"/>
+          <w:smallCaps w:val="false"/>
+          <w:color w:val="444444"/>
+          <w:spacing w:val="0"/>
+          <w:sz w:val="17"/>
+          <w:u w:val="none"/>
+        </w:rPr>
+        <w:t>j</w:t>
+      </w:r>
+      <w:r>
+        <w:rPr>
+          <w:rFonts w:ascii="Consolas;Lucida Grande;monospace" w:hAnsi="Consolas;Lucida Grande;monospace"/>
+          <w:b w:val="false"/>
+          <w:bCs w:val="false"/>
+          <w:i w:val="false"/>
+          <w:caps w:val="false"/>
+          <w:smallCaps w:val="false"/>
+          <w:color w:val="0055AA"/>
+          <w:spacing w:val="0"/>
+          <w:sz w:val="17"/>
+          <w:u w:val="none"/>
+        </w:rPr>
+        <w:t>.idFilm</w:t>
+      </w:r>
+      <w:r>
+        <w:rPr>
+          <w:b w:val="false"/>
+          <w:bCs w:val="false"/>
+          <w:caps w:val="false"/>
+          <w:smallCaps w:val="false"/>
+          <w:color w:val="444444"/>
+          <w:spacing w:val="0"/>
+          <w:u w:val="none"/>
+        </w:rPr>
+        <w:t> </w:t>
+      </w:r>
+      <w:r>
+        <w:rPr>
+          <w:rFonts w:ascii="Consolas;Lucida Grande;monospace" w:hAnsi="Consolas;Lucida Grande;monospace"/>
+          <w:b w:val="false"/>
+          <w:bCs w:val="false"/>
+          <w:i w:val="false"/>
+          <w:caps w:val="false"/>
+          <w:smallCaps w:val="false"/>
+          <w:color w:val="770088"/>
+          <w:spacing w:val="0"/>
+          <w:sz w:val="17"/>
+          <w:u w:val="none"/>
+        </w:rPr>
+        <w:t>GROUP</w:t>
+      </w:r>
+      <w:r>
+        <w:rPr>
+          <w:b w:val="false"/>
+          <w:bCs w:val="false"/>
+          <w:caps w:val="false"/>
+          <w:smallCaps w:val="false"/>
+          <w:color w:val="444444"/>
+          <w:spacing w:val="0"/>
+          <w:u w:val="none"/>
+        </w:rPr>
+        <w:t> </w:t>
+      </w:r>
+      <w:r>
+        <w:rPr>
+          <w:rFonts w:ascii="Consolas;Lucida Grande;monospace" w:hAnsi="Consolas;Lucida Grande;monospace"/>
+          <w:b w:val="false"/>
+          <w:bCs w:val="false"/>
+          <w:i w:val="false"/>
+          <w:caps w:val="false"/>
+          <w:smallCaps w:val="false"/>
+          <w:color w:val="770088"/>
+          <w:spacing w:val="0"/>
+          <w:sz w:val="17"/>
+          <w:u w:val="none"/>
+        </w:rPr>
+        <w:t>BY</w:t>
+      </w:r>
+      <w:r>
+        <w:rPr>
+          <w:b w:val="false"/>
+          <w:bCs w:val="false"/>
+          <w:caps w:val="false"/>
+          <w:smallCaps w:val="false"/>
+          <w:color w:val="444444"/>
+          <w:spacing w:val="0"/>
+          <w:u w:val="none"/>
+        </w:rPr>
+        <w:t> </w:t>
+      </w:r>
+      <w:r>
+        <w:rPr>
+          <w:rFonts w:ascii="Consolas;Lucida Grande;monospace" w:hAnsi="Consolas;Lucida Grande;monospace"/>
+          <w:b w:val="false"/>
+          <w:bCs w:val="false"/>
+          <w:i w:val="false"/>
+          <w:caps w:val="false"/>
+          <w:smallCaps w:val="false"/>
+          <w:color w:val="444444"/>
+          <w:spacing w:val="0"/>
+          <w:sz w:val="17"/>
+          <w:u w:val="none"/>
+        </w:rPr>
+        <w:t>j</w:t>
+      </w:r>
+      <w:r>
+        <w:rPr>
+          <w:rFonts w:ascii="Consolas;Lucida Grande;monospace" w:hAnsi="Consolas;Lucida Grande;monospace"/>
+          <w:b w:val="false"/>
+          <w:bCs w:val="false"/>
+          <w:i w:val="false"/>
+          <w:caps w:val="false"/>
+          <w:smallCaps w:val="false"/>
+          <w:color w:val="0055AA"/>
+          <w:spacing w:val="0"/>
+          <w:sz w:val="17"/>
+          <w:u w:val="none"/>
+        </w:rPr>
+        <w:t>.idActeur</w:t>
+      </w:r>
+      <w:r>
+        <w:rPr>
+          <w:rFonts w:ascii="Consolas;Lucida Grande;monospace" w:hAnsi="Consolas;Lucida Grande;monospace"/>
+          <w:b w:val="false"/>
+          <w:bCs w:val="false"/>
+          <w:i w:val="false"/>
+          <w:caps w:val="false"/>
+          <w:smallCaps w:val="false"/>
+          <w:color w:val="444444"/>
+          <w:spacing w:val="0"/>
+          <w:sz w:val="17"/>
+          <w:u w:val="none"/>
+        </w:rPr>
+        <w:t>;</w:t>
+      </w:r>
+      <w:r>
+        <w:rPr>
+          <w:b w:val="false"/>
+          <w:bCs w:val="false"/>
+          <w:u w:val="none"/>
+        </w:rPr>
+        <w:t xml:space="preserve"> </w:t>
+      </w:r>
+    </w:p>
+    <w:p>
+      <w:pPr>
+        <w:pStyle w:val="Normal"/>
+        <w:rPr>
+          <w:b w:val="false"/>
+          <w:b w:val="false"/>
+          <w:bCs w:val="false"/>
+          <w:u w:val="none"/>
+        </w:rPr>
+      </w:pPr>
+      <w:r>
+        <w:rPr>
+          <w:b w:val="false"/>
+          <w:bCs w:val="false"/>
+          <w:u w:val="none"/>
+        </w:rPr>
+      </w:r>
+    </w:p>
+    <w:p>
+      <w:pPr>
+        <w:pStyle w:val="Normal"/>
+        <w:rPr>
+          <w:b w:val="false"/>
+          <w:b w:val="false"/>
+          <w:bCs w:val="false"/>
+          <w:u w:val="none"/>
+        </w:rPr>
+      </w:pPr>
+      <w:r>
+        <w:rPr>
+          <w:b w:val="false"/>
+          <w:bCs w:val="false"/>
+          <w:u w:val="none"/>
+        </w:rPr>
+        <w:t>6)</w:t>
+      </w:r>
+    </w:p>
+    <w:p>
+      <w:pPr>
+        <w:pStyle w:val="Normal"/>
+        <w:rPr>
+          <w:b w:val="false"/>
+          <w:b w:val="false"/>
+          <w:bCs w:val="false"/>
+          <w:u w:val="none"/>
+        </w:rPr>
+      </w:pPr>
+      <w:hyperlink r:id="rId53" w:tgtFrame="mysql_doc">
+        <w:r>
+          <w:rPr>
+            <w:rStyle w:val="LienInternet"/>
+            <w:rFonts w:ascii="Consolas;Lucida Grande;monospace" w:hAnsi="Consolas;Lucida Grande;monospace"/>
+            <w:b w:val="false"/>
+            <w:bCs w:val="false"/>
+            <w:i w:val="false"/>
+            <w:caps w:val="false"/>
+            <w:smallCaps w:val="false"/>
+            <w:strike w:val="false"/>
+            <w:dstrike w:val="false"/>
+            <w:color w:val="770088"/>
+            <w:spacing w:val="0"/>
+            <w:sz w:val="17"/>
+            <w:u w:val="none"/>
+            <w:effect w:val="none"/>
+            <w:bdr w:val="dotted" w:sz="2" w:space="1" w:color="999999"/>
+          </w:rPr>
+          <w:t>SELECT</w:t>
+        </w:r>
+      </w:hyperlink>
+      <w:r>
+        <w:rPr>
+          <w:b w:val="false"/>
+          <w:bCs w:val="false"/>
+          <w:caps w:val="false"/>
+          <w:smallCaps w:val="false"/>
+          <w:color w:val="444444"/>
+          <w:spacing w:val="0"/>
+          <w:u w:val="none"/>
+        </w:rPr>
+        <w:t> </w:t>
+      </w:r>
+      <w:hyperlink r:id="rId54" w:tgtFrame="mysql_doc">
+        <w:r>
+          <w:rPr>
+            <w:rStyle w:val="LienInternet"/>
+            <w:rFonts w:ascii="Consolas;Lucida Grande;monospace" w:hAnsi="Consolas;Lucida Grande;monospace"/>
+            <w:b w:val="false"/>
+            <w:bCs w:val="false"/>
+            <w:i w:val="false"/>
+            <w:caps w:val="false"/>
+            <w:smallCaps w:val="false"/>
+            <w:strike w:val="false"/>
+            <w:dstrike w:val="false"/>
+            <w:color w:val="770088"/>
+            <w:spacing w:val="0"/>
+            <w:sz w:val="17"/>
+            <w:u w:val="none"/>
+            <w:effect w:val="none"/>
+            <w:bdr w:val="dotted" w:sz="2" w:space="1" w:color="999999"/>
+          </w:rPr>
+          <w:t>COUNT</w:t>
+        </w:r>
+      </w:hyperlink>
+      <w:r>
+        <w:rPr>
+          <w:rFonts w:ascii="Consolas;Lucida Grande;monospace" w:hAnsi="Consolas;Lucida Grande;monospace"/>
+          <w:b w:val="false"/>
+          <w:bCs w:val="false"/>
+          <w:i w:val="false"/>
+          <w:caps w:val="false"/>
+          <w:smallCaps w:val="false"/>
+          <w:color w:val="999977"/>
+          <w:spacing w:val="0"/>
+          <w:sz w:val="17"/>
+          <w:u w:val="none"/>
+        </w:rPr>
+        <w:t>(</w:t>
+      </w:r>
+      <w:r>
+        <w:rPr>
+          <w:rFonts w:ascii="Consolas;Lucida Grande;monospace" w:hAnsi="Consolas;Lucida Grande;monospace"/>
+          <w:b w:val="false"/>
+          <w:bCs w:val="false"/>
+          <w:i w:val="false"/>
+          <w:caps w:val="false"/>
+          <w:smallCaps w:val="false"/>
+          <w:color w:val="FF00FF"/>
+          <w:spacing w:val="0"/>
+          <w:sz w:val="17"/>
+          <w:u w:val="none"/>
+        </w:rPr>
+        <w:t>*</w:t>
+      </w:r>
+      <w:r>
+        <w:rPr>
+          <w:rFonts w:ascii="Consolas;Lucida Grande;monospace" w:hAnsi="Consolas;Lucida Grande;monospace"/>
+          <w:b w:val="false"/>
+          <w:bCs w:val="false"/>
+          <w:i w:val="false"/>
+          <w:caps w:val="false"/>
+          <w:smallCaps w:val="false"/>
+          <w:color w:val="999977"/>
+          <w:spacing w:val="0"/>
+          <w:sz w:val="17"/>
+          <w:u w:val="none"/>
+        </w:rPr>
+        <w:t>)</w:t>
+      </w:r>
+      <w:r>
+        <w:rPr>
+          <w:b w:val="false"/>
+          <w:bCs w:val="false"/>
+          <w:caps w:val="false"/>
+          <w:smallCaps w:val="false"/>
+          <w:color w:val="444444"/>
+          <w:spacing w:val="0"/>
+          <w:u w:val="none"/>
+        </w:rPr>
+        <w:t> </w:t>
+      </w:r>
+      <w:r>
+        <w:rPr>
+          <w:rFonts w:ascii="Consolas;Lucida Grande;monospace" w:hAnsi="Consolas;Lucida Grande;monospace"/>
+          <w:b w:val="false"/>
+          <w:bCs w:val="false"/>
+          <w:i w:val="false"/>
+          <w:caps w:val="false"/>
+          <w:smallCaps w:val="false"/>
+          <w:color w:val="770088"/>
+          <w:spacing w:val="0"/>
+          <w:sz w:val="17"/>
+          <w:u w:val="none"/>
+        </w:rPr>
+        <w:t>AS</w:t>
+      </w:r>
+      <w:r>
+        <w:rPr>
+          <w:b w:val="false"/>
+          <w:bCs w:val="false"/>
+          <w:caps w:val="false"/>
+          <w:smallCaps w:val="false"/>
+          <w:color w:val="444444"/>
+          <w:spacing w:val="0"/>
+          <w:u w:val="none"/>
+        </w:rPr>
+        <w:t> </w:t>
+      </w:r>
+      <w:r>
+        <w:rPr>
+          <w:rFonts w:ascii="Consolas;Lucida Grande;monospace" w:hAnsi="Consolas;Lucida Grande;monospace"/>
+          <w:b w:val="false"/>
+          <w:bCs w:val="false"/>
+          <w:i w:val="false"/>
+          <w:caps w:val="false"/>
+          <w:smallCaps w:val="false"/>
+          <w:color w:val="444444"/>
+          <w:spacing w:val="0"/>
+          <w:sz w:val="17"/>
+          <w:u w:val="none"/>
+        </w:rPr>
+        <w:t>NbrFilmAnglais</w:t>
+      </w:r>
+      <w:r>
+        <w:rPr>
+          <w:b w:val="false"/>
+          <w:bCs w:val="false"/>
+          <w:caps w:val="false"/>
+          <w:smallCaps w:val="false"/>
+          <w:color w:val="444444"/>
+          <w:spacing w:val="0"/>
+          <w:u w:val="none"/>
+        </w:rPr>
+        <w:t> </w:t>
+      </w:r>
+      <w:r>
+        <w:rPr>
+          <w:rFonts w:ascii="Consolas;Lucida Grande;monospace" w:hAnsi="Consolas;Lucida Grande;monospace"/>
+          <w:b w:val="false"/>
+          <w:bCs w:val="false"/>
+          <w:i w:val="false"/>
+          <w:caps w:val="false"/>
+          <w:smallCaps w:val="false"/>
+          <w:color w:val="770088"/>
+          <w:spacing w:val="0"/>
+          <w:sz w:val="17"/>
+          <w:u w:val="none"/>
+        </w:rPr>
+        <w:t>FROM</w:t>
+      </w:r>
+      <w:r>
+        <w:rPr>
+          <w:b w:val="false"/>
+          <w:bCs w:val="false"/>
+          <w:caps w:val="false"/>
+          <w:smallCaps w:val="false"/>
+          <w:color w:val="444444"/>
+          <w:spacing w:val="0"/>
+          <w:u w:val="none"/>
+        </w:rPr>
+        <w:t> </w:t>
+      </w:r>
+      <w:r>
+        <w:rPr>
+          <w:rFonts w:ascii="Consolas;Lucida Grande;monospace" w:hAnsi="Consolas;Lucida Grande;monospace"/>
+          <w:b w:val="false"/>
+          <w:bCs w:val="false"/>
+          <w:i w:val="false"/>
+          <w:caps w:val="false"/>
+          <w:smallCaps w:val="false"/>
+          <w:color w:val="444444"/>
+          <w:spacing w:val="0"/>
+          <w:sz w:val="17"/>
+          <w:u w:val="none"/>
+        </w:rPr>
+        <w:t>film</w:t>
+      </w:r>
+      <w:r>
+        <w:rPr>
+          <w:b w:val="false"/>
+          <w:bCs w:val="false"/>
+          <w:caps w:val="false"/>
+          <w:smallCaps w:val="false"/>
+          <w:color w:val="444444"/>
+          <w:spacing w:val="0"/>
+          <w:u w:val="none"/>
+        </w:rPr>
+        <w:t> </w:t>
+      </w:r>
+      <w:r>
+        <w:rPr>
+          <w:rFonts w:ascii="Consolas;Lucida Grande;monospace" w:hAnsi="Consolas;Lucida Grande;monospace"/>
+          <w:b w:val="false"/>
+          <w:bCs w:val="false"/>
+          <w:i w:val="false"/>
+          <w:caps w:val="false"/>
+          <w:smallCaps w:val="false"/>
+          <w:color w:val="444444"/>
+          <w:spacing w:val="0"/>
+          <w:sz w:val="17"/>
+          <w:u w:val="none"/>
+        </w:rPr>
+        <w:t>f</w:t>
+      </w:r>
+      <w:r>
+        <w:rPr>
+          <w:b w:val="false"/>
+          <w:bCs w:val="false"/>
+          <w:caps w:val="false"/>
+          <w:smallCaps w:val="false"/>
+          <w:color w:val="444444"/>
+          <w:spacing w:val="0"/>
+          <w:u w:val="none"/>
+        </w:rPr>
+        <w:t> </w:t>
+      </w:r>
+      <w:r>
+        <w:rPr>
+          <w:rFonts w:ascii="Consolas;Lucida Grande;monospace" w:hAnsi="Consolas;Lucida Grande;monospace"/>
+          <w:b w:val="false"/>
+          <w:bCs w:val="false"/>
+          <w:i w:val="false"/>
+          <w:caps w:val="false"/>
+          <w:smallCaps w:val="false"/>
+          <w:color w:val="770088"/>
+          <w:spacing w:val="0"/>
+          <w:sz w:val="17"/>
+          <w:u w:val="none"/>
+        </w:rPr>
+        <w:t>JOIN</w:t>
+      </w:r>
+      <w:r>
+        <w:rPr>
+          <w:b w:val="false"/>
+          <w:bCs w:val="false"/>
+          <w:caps w:val="false"/>
+          <w:smallCaps w:val="false"/>
+          <w:color w:val="444444"/>
+          <w:spacing w:val="0"/>
+          <w:u w:val="none"/>
+        </w:rPr>
+        <w:t> </w:t>
+      </w:r>
+      <w:r>
+        <w:rPr>
+          <w:rFonts w:ascii="Consolas;Lucida Grande;monospace" w:hAnsi="Consolas;Lucida Grande;monospace"/>
+          <w:b w:val="false"/>
+          <w:bCs w:val="false"/>
+          <w:i w:val="false"/>
+          <w:caps w:val="false"/>
+          <w:smallCaps w:val="false"/>
+          <w:color w:val="444444"/>
+          <w:spacing w:val="0"/>
+          <w:sz w:val="17"/>
+          <w:u w:val="none"/>
+        </w:rPr>
+        <w:t>realisateur</w:t>
+      </w:r>
+      <w:r>
+        <w:rPr>
+          <w:b w:val="false"/>
+          <w:bCs w:val="false"/>
+          <w:caps w:val="false"/>
+          <w:smallCaps w:val="false"/>
+          <w:color w:val="444444"/>
+          <w:spacing w:val="0"/>
+          <w:u w:val="none"/>
+        </w:rPr>
+        <w:t> </w:t>
+      </w:r>
+      <w:r>
+        <w:rPr>
+          <w:rFonts w:ascii="Consolas;Lucida Grande;monospace" w:hAnsi="Consolas;Lucida Grande;monospace"/>
+          <w:b w:val="false"/>
+          <w:bCs w:val="false"/>
+          <w:i w:val="false"/>
+          <w:caps w:val="false"/>
+          <w:smallCaps w:val="false"/>
+          <w:color w:val="444444"/>
+          <w:spacing w:val="0"/>
+          <w:sz w:val="17"/>
+          <w:u w:val="none"/>
+        </w:rPr>
+        <w:t>r</w:t>
+      </w:r>
+      <w:r>
+        <w:rPr>
+          <w:b w:val="false"/>
+          <w:bCs w:val="false"/>
+          <w:caps w:val="false"/>
+          <w:smallCaps w:val="false"/>
+          <w:color w:val="444444"/>
+          <w:spacing w:val="0"/>
+          <w:u w:val="none"/>
+        </w:rPr>
+        <w:t> </w:t>
+      </w:r>
+      <w:r>
+        <w:rPr>
+          <w:rFonts w:ascii="Consolas;Lucida Grande;monospace" w:hAnsi="Consolas;Lucida Grande;monospace"/>
+          <w:b w:val="false"/>
+          <w:bCs w:val="false"/>
+          <w:i w:val="false"/>
+          <w:caps w:val="false"/>
+          <w:smallCaps w:val="false"/>
+          <w:color w:val="770088"/>
+          <w:spacing w:val="0"/>
+          <w:sz w:val="17"/>
+          <w:u w:val="none"/>
+        </w:rPr>
+        <w:t>ON</w:t>
+      </w:r>
+      <w:r>
+        <w:rPr>
+          <w:b w:val="false"/>
+          <w:bCs w:val="false"/>
+          <w:caps w:val="false"/>
+          <w:smallCaps w:val="false"/>
+          <w:color w:val="444444"/>
+          <w:spacing w:val="0"/>
+          <w:u w:val="none"/>
+        </w:rPr>
+        <w:t> </w:t>
+      </w:r>
+      <w:r>
+        <w:rPr>
+          <w:rFonts w:ascii="Consolas;Lucida Grande;monospace" w:hAnsi="Consolas;Lucida Grande;monospace"/>
+          <w:b w:val="false"/>
+          <w:bCs w:val="false"/>
+          <w:i w:val="false"/>
+          <w:caps w:val="false"/>
+          <w:smallCaps w:val="false"/>
+          <w:color w:val="444444"/>
+          <w:spacing w:val="0"/>
+          <w:sz w:val="17"/>
+          <w:u w:val="none"/>
+        </w:rPr>
+        <w:t>f</w:t>
+      </w:r>
+      <w:r>
+        <w:rPr>
+          <w:rFonts w:ascii="Consolas;Lucida Grande;monospace" w:hAnsi="Consolas;Lucida Grande;monospace"/>
+          <w:b w:val="false"/>
+          <w:bCs w:val="false"/>
+          <w:i w:val="false"/>
+          <w:caps w:val="false"/>
+          <w:smallCaps w:val="false"/>
+          <w:color w:val="0055AA"/>
+          <w:spacing w:val="0"/>
+          <w:sz w:val="17"/>
+          <w:u w:val="none"/>
+        </w:rPr>
+        <w:t>.idRealisateur</w:t>
+      </w:r>
+      <w:r>
+        <w:rPr>
+          <w:b w:val="false"/>
+          <w:bCs w:val="false"/>
+          <w:caps w:val="false"/>
+          <w:smallCaps w:val="false"/>
+          <w:color w:val="444444"/>
+          <w:spacing w:val="0"/>
+          <w:u w:val="none"/>
+        </w:rPr>
+        <w:t> </w:t>
+      </w:r>
+      <w:r>
+        <w:rPr>
+          <w:rFonts w:ascii="Consolas;Lucida Grande;monospace" w:hAnsi="Consolas;Lucida Grande;monospace"/>
+          <w:b w:val="false"/>
+          <w:bCs w:val="false"/>
+          <w:i w:val="false"/>
+          <w:caps w:val="false"/>
+          <w:smallCaps w:val="false"/>
+          <w:color w:val="FF00FF"/>
+          <w:spacing w:val="0"/>
+          <w:sz w:val="17"/>
+          <w:u w:val="none"/>
+        </w:rPr>
+        <w:t>=</w:t>
+      </w:r>
+      <w:r>
+        <w:rPr>
+          <w:b w:val="false"/>
+          <w:bCs w:val="false"/>
+          <w:caps w:val="false"/>
+          <w:smallCaps w:val="false"/>
+          <w:color w:val="444444"/>
+          <w:spacing w:val="0"/>
+          <w:u w:val="none"/>
+        </w:rPr>
+        <w:t> </w:t>
+      </w:r>
+      <w:r>
+        <w:rPr>
+          <w:rFonts w:ascii="Consolas;Lucida Grande;monospace" w:hAnsi="Consolas;Lucida Grande;monospace"/>
+          <w:b w:val="false"/>
+          <w:bCs w:val="false"/>
+          <w:i w:val="false"/>
+          <w:caps w:val="false"/>
+          <w:smallCaps w:val="false"/>
+          <w:color w:val="444444"/>
+          <w:spacing w:val="0"/>
+          <w:sz w:val="17"/>
+          <w:u w:val="none"/>
+        </w:rPr>
+        <w:t>r</w:t>
+      </w:r>
+      <w:r>
+        <w:rPr>
+          <w:rFonts w:ascii="Consolas;Lucida Grande;monospace" w:hAnsi="Consolas;Lucida Grande;monospace"/>
+          <w:b w:val="false"/>
+          <w:bCs w:val="false"/>
+          <w:i w:val="false"/>
+          <w:caps w:val="false"/>
+          <w:smallCaps w:val="false"/>
+          <w:color w:val="0055AA"/>
+          <w:spacing w:val="0"/>
+          <w:sz w:val="17"/>
+          <w:u w:val="none"/>
+        </w:rPr>
+        <w:t>.idRealisateur</w:t>
+      </w:r>
+      <w:r>
+        <w:rPr>
+          <w:b w:val="false"/>
+          <w:bCs w:val="false"/>
+          <w:caps w:val="false"/>
+          <w:smallCaps w:val="false"/>
+          <w:color w:val="444444"/>
+          <w:spacing w:val="0"/>
+          <w:u w:val="none"/>
+        </w:rPr>
+        <w:t> </w:t>
+      </w:r>
+      <w:r>
+        <w:rPr>
+          <w:rFonts w:ascii="Consolas;Lucida Grande;monospace" w:hAnsi="Consolas;Lucida Grande;monospace"/>
+          <w:b w:val="false"/>
+          <w:bCs w:val="false"/>
+          <w:i w:val="false"/>
+          <w:caps w:val="false"/>
+          <w:smallCaps w:val="false"/>
+          <w:color w:val="770088"/>
+          <w:spacing w:val="0"/>
+          <w:sz w:val="17"/>
+          <w:u w:val="none"/>
+        </w:rPr>
+        <w:t>WHERE</w:t>
+      </w:r>
+      <w:r>
+        <w:rPr>
+          <w:b w:val="false"/>
+          <w:bCs w:val="false"/>
+          <w:caps w:val="false"/>
+          <w:smallCaps w:val="false"/>
+          <w:color w:val="444444"/>
+          <w:spacing w:val="0"/>
+          <w:u w:val="none"/>
+        </w:rPr>
+        <w:t> </w:t>
+      </w:r>
+      <w:r>
+        <w:rPr>
+          <w:rFonts w:ascii="Consolas;Lucida Grande;monospace" w:hAnsi="Consolas;Lucida Grande;monospace"/>
+          <w:b w:val="false"/>
+          <w:bCs w:val="false"/>
+          <w:i w:val="false"/>
+          <w:caps w:val="false"/>
+          <w:smallCaps w:val="false"/>
+          <w:color w:val="444444"/>
+          <w:spacing w:val="0"/>
+          <w:sz w:val="17"/>
+          <w:u w:val="none"/>
+        </w:rPr>
+        <w:t>r</w:t>
+      </w:r>
+      <w:r>
+        <w:rPr>
+          <w:rFonts w:ascii="Consolas;Lucida Grande;monospace" w:hAnsi="Consolas;Lucida Grande;monospace"/>
+          <w:b w:val="false"/>
+          <w:bCs w:val="false"/>
+          <w:i w:val="false"/>
+          <w:caps w:val="false"/>
+          <w:smallCaps w:val="false"/>
+          <w:color w:val="0055AA"/>
+          <w:spacing w:val="0"/>
+          <w:sz w:val="17"/>
+          <w:u w:val="none"/>
+        </w:rPr>
+        <w:t>.paysR</w:t>
+      </w:r>
+      <w:r>
+        <w:rPr>
+          <w:b w:val="false"/>
+          <w:bCs w:val="false"/>
+          <w:caps w:val="false"/>
+          <w:smallCaps w:val="false"/>
+          <w:color w:val="444444"/>
+          <w:spacing w:val="0"/>
+          <w:u w:val="none"/>
+        </w:rPr>
+        <w:t> </w:t>
+      </w:r>
+      <w:hyperlink r:id="rId55" w:tgtFrame="mysql_doc">
+        <w:r>
+          <w:rPr>
+            <w:rStyle w:val="LienInternet"/>
+            <w:rFonts w:ascii="Consolas;Lucida Grande;monospace" w:hAnsi="Consolas;Lucida Grande;monospace"/>
+            <w:b w:val="false"/>
+            <w:bCs w:val="false"/>
+            <w:i w:val="false"/>
+            <w:caps w:val="false"/>
+            <w:smallCaps w:val="false"/>
+            <w:strike w:val="false"/>
+            <w:dstrike w:val="false"/>
+            <w:color w:val="770088"/>
+            <w:spacing w:val="0"/>
+            <w:sz w:val="17"/>
+            <w:u w:val="none"/>
+            <w:effect w:val="none"/>
+            <w:bdr w:val="dotted" w:sz="2" w:space="1" w:color="999999"/>
+          </w:rPr>
+          <w:t>LIKE</w:t>
+        </w:r>
+      </w:hyperlink>
+      <w:r>
+        <w:rPr>
+          <w:b w:val="false"/>
+          <w:bCs w:val="false"/>
+          <w:caps w:val="false"/>
+          <w:smallCaps w:val="false"/>
+          <w:color w:val="444444"/>
+          <w:spacing w:val="0"/>
+          <w:u w:val="none"/>
+        </w:rPr>
+        <w:t> </w:t>
+      </w:r>
+      <w:r>
+        <w:rPr>
+          <w:rFonts w:ascii="Consolas;Lucida Grande;monospace" w:hAnsi="Consolas;Lucida Grande;monospace"/>
+          <w:b w:val="false"/>
+          <w:bCs w:val="false"/>
+          <w:i w:val="false"/>
+          <w:caps w:val="false"/>
+          <w:smallCaps w:val="false"/>
+          <w:color w:val="AA1111"/>
+          <w:spacing w:val="0"/>
+          <w:sz w:val="17"/>
+          <w:u w:val="none"/>
+        </w:rPr>
+        <w:t>"USA"</w:t>
+      </w:r>
+      <w:r>
+        <w:rPr>
+          <w:rFonts w:ascii="Consolas;Lucida Grande;monospace" w:hAnsi="Consolas;Lucida Grande;monospace"/>
+          <w:b w:val="false"/>
+          <w:bCs w:val="false"/>
+          <w:i w:val="false"/>
+          <w:caps w:val="false"/>
+          <w:smallCaps w:val="false"/>
+          <w:color w:val="444444"/>
+          <w:spacing w:val="0"/>
+          <w:sz w:val="17"/>
+          <w:u w:val="none"/>
+        </w:rPr>
+        <w:t>;</w:t>
+      </w:r>
+      <w:r>
+        <w:rPr>
+          <w:b w:val="false"/>
+          <w:bCs w:val="false"/>
+          <w:u w:val="none"/>
+        </w:rPr>
+        <w:t xml:space="preserve"> </w:t>
+      </w:r>
+    </w:p>
+    <w:p>
+      <w:pPr>
+        <w:pStyle w:val="Normal"/>
+        <w:rPr>
+          <w:b w:val="false"/>
+          <w:b w:val="false"/>
+          <w:bCs w:val="false"/>
+          <w:u w:val="none"/>
+        </w:rPr>
+      </w:pPr>
+      <w:r>
+        <w:rPr>
+          <w:b w:val="false"/>
+          <w:bCs w:val="false"/>
+          <w:u w:val="none"/>
+        </w:rPr>
+      </w:r>
+    </w:p>
+    <w:p>
+      <w:pPr>
+        <w:pStyle w:val="Normal"/>
+        <w:spacing w:before="0" w:after="160"/>
+        <w:rPr>
+          <w:b w:val="false"/>
+          <w:b w:val="false"/>
+          <w:bCs w:val="false"/>
+          <w:u w:val="none"/>
+        </w:rPr>
+      </w:pPr>
+      <w:r>
+        <w:rPr>
+          <w:b w:val="false"/>
+          <w:bCs w:val="false"/>
+          <w:u w:val="none"/>
+        </w:rPr>
+        <w:t>7)</w:t>
+      </w:r>
     </w:p>
     <w:sectPr>
+      <w:type w:val="nextPage"/>
       <w:pgSz w:w="11906" w:h="16838"/>
-      <w:pgMar w:top="1417" w:right="1417" w:bottom="1417" w:left="1417" w:header="708" w:footer="708" w:gutter="0"/>
-      <w:cols w:space="708"/>
-      <w:docGrid w:linePitch="360"/>
+      <w:pgMar w:left="1417" w:right="1417" w:gutter="0" w:header="0" w:top="1417" w:footer="0" w:bottom="1417"/>
+      <w:pgNumType w:fmt="decimal"/>
+      <w:formProt w:val="false"/>
+      <w:textDirection w:val="lrTb"/>
+      <w:docGrid w:type="default" w:linePitch="360" w:charSpace="4096"/>
     </w:sectPr>
   </w:body>
 </w:document>
 </file>
 
 <file path=word/numbering.xml><?xml version="1.0" encoding="utf-8"?>
-<w:numbering xmlns:wpc="http://schemas.microsoft.com/office/word/2010/wordprocessingCanvas" xmlns:cx="http://schemas.microsoft.com/office/drawing/2014/chartex" xmlns:cx1="http://schemas.microsoft.com/office/drawing/2015/9/8/chartex" xmlns:mc="http://schemas.openxmlformats.org/markup-compatibility/2006" xmlns:o="urn:schemas-microsoft-com:office:office" xmlns:r="http://schemas.openxmlformats.org/officeDocument/2006/relationships" xmlns:m="http://schemas.openxmlformats.org/officeDocument/2006/math" xmlns:v="urn:schemas-microsoft-com:vml" xmlns:wp14="http://schemas.microsoft.com/office/word/2010/wordprocessingDrawing" xmlns:wp="http://schemas.openxmlformats.org/drawingml/2006/wordprocessingDrawing" xmlns:w10="urn:schemas-microsoft-com:office:word" xmlns:w="http://schemas.openxmlformats.org/wordprocessingml/2006/main" xmlns:w14="http://schemas.microsoft.com/office/word/2010/wordml" xmlns:w15="http://schemas.microsoft.com/office/word/2012/wordml" xmlns:w16se="http://schemas.microsoft.com/office/word/2015/wordml/symex" xmlns:wpg="http://schemas.microsoft.com/office/word/2010/wordprocessingGroup" xmlns:wpi="http://schemas.microsoft.com/office/word/2010/wordprocessingInk" xmlns:wne="http://schemas.microsoft.com/office/word/2006/wordml" xmlns:wps="http://schemas.microsoft.com/office/word/2010/wordprocessingShape" mc:Ignorable="w14 w15 w16se wp14">
-  <w:abstractNum w:abstractNumId="0" w15:restartNumberingAfterBreak="0">
-    <w:nsid w:val="05D6073F"/>
-    <w:multiLevelType w:val="hybridMultilevel"/>
-    <w:tmpl w:val="01C0A21E"/>
-    <w:lvl w:ilvl="0" w:tplc="93D837F4">
+<w:numbering xmlns:w="http://schemas.openxmlformats.org/wordprocessingml/2006/main" xmlns:o="urn:schemas-microsoft-com:office:office" xmlns:r="http://schemas.openxmlformats.org/officeDocument/2006/relationships" xmlns:v="urn:schemas-microsoft-com:vml" xmlns:mc="http://schemas.openxmlformats.org/markup-compatibility/2006" xmlns:w14="http://schemas.microsoft.com/office/word/2010/wordml" mc:Ignorable="w14">
+  <w:abstractNum w:abstractNumId="1">
+    <w:lvl w:ilvl="0">
       <w:start w:val="1"/>
       <w:numFmt w:val="decimal"/>
       <w:lvlText w:val="%1)"/>
       <w:lvlJc w:val="left"/>
       <w:pPr>
+        <w:tabs>
+          <w:tab w:val="num" w:pos="0"/>
+        </w:tabs>
         <w:ind w:left="720" w:hanging="360"/>
       </w:pPr>
       <w:rPr>
-        <w:rFonts w:ascii="Consolas" w:hAnsi="Consolas" w:hint="default"/>
+        <w:sz w:val="17"/>
+        <w:rFonts w:ascii="Consolas" w:hAnsi="Consolas"/>
         <w:color w:val="770088"/>
-        <w:sz w:val="17"/>
       </w:rPr>
     </w:lvl>
-    <w:lvl w:ilvl="1" w:tplc="040C0019" w:tentative="1">
+    <w:lvl w:ilvl="1">
       <w:start w:val="1"/>
       <w:numFmt w:val="lowerLetter"/>
       <w:lvlText w:val="%2."/>
       <w:lvlJc w:val="left"/>
       <w:pPr>
+        <w:tabs>
+          <w:tab w:val="num" w:pos="0"/>
+        </w:tabs>
         <w:ind w:left="1440" w:hanging="360"/>
       </w:pPr>
+      <w:rPr/>
     </w:lvl>
-    <w:lvl w:ilvl="2" w:tplc="040C001B" w:tentative="1">
+    <w:lvl w:ilvl="2">
       <w:start w:val="1"/>
       <w:numFmt w:val="lowerRoman"/>
       <w:lvlText w:val="%3."/>
       <w:lvlJc w:val="right"/>
       <w:pPr>
+        <w:tabs>
+          <w:tab w:val="num" w:pos="0"/>
+        </w:tabs>
         <w:ind w:left="2160" w:hanging="180"/>
       </w:pPr>
+      <w:rPr/>
     </w:lvl>
-    <w:lvl w:ilvl="3" w:tplc="040C000F" w:tentative="1">
+    <w:lvl w:ilvl="3">
       <w:start w:val="1"/>
       <w:numFmt w:val="decimal"/>
       <w:lvlText w:val="%4."/>
       <w:lvlJc w:val="left"/>
       <w:pPr>
+        <w:tabs>
+          <w:tab w:val="num" w:pos="0"/>
+        </w:tabs>
         <w:ind w:left="2880" w:hanging="360"/>
       </w:pPr>
+      <w:rPr/>
     </w:lvl>
-    <w:lvl w:ilvl="4" w:tplc="040C0019" w:tentative="1">
+    <w:lvl w:ilvl="4">
       <w:start w:val="1"/>
       <w:numFmt w:val="lowerLetter"/>
       <w:lvlText w:val="%5."/>
       <w:lvlJc w:val="left"/>
       <w:pPr>
+        <w:tabs>
+          <w:tab w:val="num" w:pos="0"/>
+        </w:tabs>
         <w:ind w:left="3600" w:hanging="360"/>
       </w:pPr>
+      <w:rPr/>
     </w:lvl>
-    <w:lvl w:ilvl="5" w:tplc="040C001B" w:tentative="1">
+    <w:lvl w:ilvl="5">
       <w:start w:val="1"/>
       <w:numFmt w:val="lowerRoman"/>
       <w:lvlText w:val="%6."/>
       <w:lvlJc w:val="right"/>
       <w:pPr>
+        <w:tabs>
+          <w:tab w:val="num" w:pos="0"/>
+        </w:tabs>
         <w:ind w:left="4320" w:hanging="180"/>
       </w:pPr>
+      <w:rPr/>
     </w:lvl>
-    <w:lvl w:ilvl="6" w:tplc="040C000F" w:tentative="1">
+    <w:lvl w:ilvl="6">
       <w:start w:val="1"/>
       <w:numFmt w:val="decimal"/>
       <w:lvlText w:val="%7."/>
       <w:lvlJc w:val="left"/>
       <w:pPr>
+        <w:tabs>
+          <w:tab w:val="num" w:pos="0"/>
+        </w:tabs>
         <w:ind w:left="5040" w:hanging="360"/>
       </w:pPr>
+      <w:rPr/>
     </w:lvl>
-    <w:lvl w:ilvl="7" w:tplc="040C0019" w:tentative="1">
+    <w:lvl w:ilvl="7">
       <w:start w:val="1"/>
       <w:numFmt w:val="lowerLetter"/>
       <w:lvlText w:val="%8."/>
       <w:lvlJc w:val="left"/>
       <w:pPr>
+        <w:tabs>
+          <w:tab w:val="num" w:pos="0"/>
+        </w:tabs>
         <w:ind w:left="5760" w:hanging="360"/>
       </w:pPr>
+      <w:rPr/>
     </w:lvl>
-    <w:lvl w:ilvl="8" w:tplc="040C001B" w:tentative="1">
+    <w:lvl w:ilvl="8">
       <w:start w:val="1"/>
       <w:numFmt w:val="lowerRoman"/>
       <w:lvlText w:val="%9."/>
       <w:lvlJc w:val="right"/>
       <w:pPr>
+        <w:tabs>
+          <w:tab w:val="num" w:pos="0"/>
+        </w:tabs>
         <w:ind w:left="6480" w:hanging="180"/>
+      </w:pPr>
+      <w:rPr/>
+    </w:lvl>
+  </w:abstractNum>
+  <w:abstractNum w:abstractNumId="2">
+    <w:lvl w:ilvl="0">
+      <w:start w:val="1"/>
+      <w:numFmt w:val="none"/>
+      <w:suff w:val="nothing"/>
+      <w:lvlText w:val=""/>
+      <w:lvlJc w:val="left"/>
+      <w:pPr>
+        <w:tabs>
+          <w:tab w:val="num" w:pos="0"/>
+        </w:tabs>
+        <w:ind w:left="0" w:hanging="0"/>
+      </w:pPr>
+    </w:lvl>
+    <w:lvl w:ilvl="1">
+      <w:start w:val="1"/>
+      <w:numFmt w:val="none"/>
+      <w:suff w:val="nothing"/>
+      <w:lvlText w:val=""/>
+      <w:lvlJc w:val="left"/>
+      <w:pPr>
+        <w:tabs>
+          <w:tab w:val="num" w:pos="0"/>
+        </w:tabs>
+        <w:ind w:left="0" w:hanging="0"/>
+      </w:pPr>
+    </w:lvl>
+    <w:lvl w:ilvl="2">
+      <w:start w:val="1"/>
+      <w:numFmt w:val="none"/>
+      <w:suff w:val="nothing"/>
+      <w:lvlText w:val=""/>
+      <w:lvlJc w:val="left"/>
+      <w:pPr>
+        <w:tabs>
+          <w:tab w:val="num" w:pos="0"/>
+        </w:tabs>
+        <w:ind w:left="0" w:hanging="0"/>
+      </w:pPr>
+    </w:lvl>
+    <w:lvl w:ilvl="3">
+      <w:start w:val="1"/>
+      <w:numFmt w:val="none"/>
+      <w:suff w:val="nothing"/>
+      <w:lvlText w:val=""/>
+      <w:lvlJc w:val="left"/>
+      <w:pPr>
+        <w:tabs>
+          <w:tab w:val="num" w:pos="0"/>
+        </w:tabs>
+        <w:ind w:left="0" w:hanging="0"/>
+      </w:pPr>
+    </w:lvl>
+    <w:lvl w:ilvl="4">
+      <w:start w:val="1"/>
+      <w:numFmt w:val="none"/>
+      <w:suff w:val="nothing"/>
+      <w:lvlText w:val=""/>
+      <w:lvlJc w:val="left"/>
+      <w:pPr>
+        <w:tabs>
+          <w:tab w:val="num" w:pos="0"/>
+        </w:tabs>
+        <w:ind w:left="0" w:hanging="0"/>
+      </w:pPr>
+    </w:lvl>
+    <w:lvl w:ilvl="5">
+      <w:start w:val="1"/>
+      <w:numFmt w:val="none"/>
+      <w:suff w:val="nothing"/>
+      <w:lvlText w:val=""/>
+      <w:lvlJc w:val="left"/>
+      <w:pPr>
+        <w:tabs>
+          <w:tab w:val="num" w:pos="0"/>
+        </w:tabs>
+        <w:ind w:left="0" w:hanging="0"/>
+      </w:pPr>
+    </w:lvl>
+    <w:lvl w:ilvl="6">
+      <w:start w:val="1"/>
+      <w:numFmt w:val="none"/>
+      <w:suff w:val="nothing"/>
+      <w:lvlText w:val=""/>
+      <w:lvlJc w:val="left"/>
+      <w:pPr>
+        <w:tabs>
+          <w:tab w:val="num" w:pos="0"/>
+        </w:tabs>
+        <w:ind w:left="0" w:hanging="0"/>
+      </w:pPr>
+    </w:lvl>
+    <w:lvl w:ilvl="7">
+      <w:start w:val="1"/>
+      <w:numFmt w:val="none"/>
+      <w:suff w:val="nothing"/>
+      <w:lvlText w:val=""/>
+      <w:lvlJc w:val="left"/>
+      <w:pPr>
+        <w:tabs>
+          <w:tab w:val="num" w:pos="0"/>
+        </w:tabs>
+        <w:ind w:left="0" w:hanging="0"/>
+      </w:pPr>
+    </w:lvl>
+    <w:lvl w:ilvl="8">
+      <w:start w:val="1"/>
+      <w:numFmt w:val="none"/>
+      <w:suff w:val="nothing"/>
+      <w:lvlText w:val=""/>
+      <w:lvlJc w:val="left"/>
+      <w:pPr>
+        <w:tabs>
+          <w:tab w:val="num" w:pos="0"/>
+        </w:tabs>
+        <w:ind w:left="0" w:hanging="0"/>
       </w:pPr>
     </w:lvl>
   </w:abstractNum>
   <w:num w:numId="1">
-    <w:abstractNumId w:val="0"/>
+    <w:abstractNumId w:val="1"/>
+  </w:num>
+  <w:num w:numId="2">
+    <w:abstractNumId w:val="2"/>
   </w:num>
 </w:numbering>
 </file>
 
 <file path=word/styles.xml><?xml version="1.0" encoding="utf-8"?>
-<w:styles xmlns:mc="http://schemas.openxmlformats.org/markup-compatibility/2006" xmlns:r="http://schemas.openxmlformats.org/officeDocument/2006/relationships" xmlns:w="http://schemas.openxmlformats.org/wordprocessingml/2006/main" xmlns:w14="http://schemas.microsoft.com/office/word/2010/wordml" xmlns:w15="http://schemas.microsoft.com/office/word/2012/wordml" xmlns:w16se="http://schemas.microsoft.com/office/word/2015/wordml/symex" mc:Ignorable="w14 w15 w16se">
+<w:styles xmlns:w="http://schemas.openxmlformats.org/wordprocessingml/2006/main" xmlns:w14="http://schemas.microsoft.com/office/word/2010/wordml" xmlns:mc="http://schemas.openxmlformats.org/markup-compatibility/2006" mc:Ignorable="w14">
   <w:docDefaults>
     <w:rPrDefault>
       <w:rPr>
-        <w:rFonts w:asciiTheme="minorHAnsi" w:eastAsiaTheme="minorHAnsi" w:hAnsiTheme="minorHAnsi" w:cstheme="minorBidi"/>
+        <w:rFonts w:ascii="Calibri" w:hAnsi="Calibri" w:eastAsia="Calibri" w:cs="" w:asciiTheme="minorHAnsi" w:cstheme="minorBidi" w:eastAsiaTheme="minorHAnsi" w:hAnsiTheme="minorHAnsi"/>
         <w:sz w:val="22"/>
         <w:szCs w:val="22"/>
         <w:lang w:val="fr-FR" w:eastAsia="en-US" w:bidi="ar-SA"/>
@@ -2743,21 +8171,21 @@
     </w:rPrDefault>
     <w:pPrDefault>
       <w:pPr>
-        <w:spacing w:after="160" w:line="259" w:lineRule="auto"/>
+        <w:suppressAutoHyphens w:val="true"/>
       </w:pPr>
     </w:pPrDefault>
   </w:docDefaults>
   <w:latentStyles w:defLockedState="0" w:defUIPriority="99" w:defSemiHidden="0" w:defUnhideWhenUsed="0" w:defQFormat="0" w:count="371">
     <w:lsdException w:name="Normal" w:uiPriority="0" w:qFormat="1"/>
     <w:lsdException w:name="heading 1" w:uiPriority="9" w:qFormat="1"/>
-    <w:lsdException w:name="heading 2" w:semiHidden="1" w:uiPriority="9" w:unhideWhenUsed="1" w:qFormat="1"/>
-    <w:lsdException w:name="heading 3" w:semiHidden="1" w:uiPriority="9" w:unhideWhenUsed="1" w:qFormat="1"/>
-    <w:lsdException w:name="heading 4" w:semiHidden="1" w:uiPriority="9" w:unhideWhenUsed="1" w:qFormat="1"/>
-    <w:lsdException w:name="heading 5" w:semiHidden="1" w:uiPriority="9" w:unhideWhenUsed="1" w:qFormat="1"/>
-    <w:lsdException w:name="heading 6" w:semiHidden="1" w:uiPriority="9" w:unhideWhenUsed="1" w:qFormat="1"/>
-    <w:lsdException w:name="heading 7" w:semiHidden="1" w:uiPriority="9" w:unhideWhenUsed="1" w:qFormat="1"/>
-    <w:lsdException w:name="heading 8" w:semiHidden="1" w:uiPriority="9" w:unhideWhenUsed="1" w:qFormat="1"/>
-    <w:lsdException w:name="heading 9" w:semiHidden="1" w:uiPriority="9" w:unhideWhenUsed="1" w:qFormat="1"/>
+    <w:lsdException w:name="heading 2" w:uiPriority="9" w:semiHidden="1" w:unhideWhenUsed="1" w:qFormat="1"/>
+    <w:lsdException w:name="heading 3" w:uiPriority="9" w:semiHidden="1" w:unhideWhenUsed="1" w:qFormat="1"/>
+    <w:lsdException w:name="heading 4" w:uiPriority="9" w:semiHidden="1" w:unhideWhenUsed="1" w:qFormat="1"/>
+    <w:lsdException w:name="heading 5" w:uiPriority="9" w:semiHidden="1" w:unhideWhenUsed="1" w:qFormat="1"/>
+    <w:lsdException w:name="heading 6" w:uiPriority="9" w:semiHidden="1" w:unhideWhenUsed="1" w:qFormat="1"/>
+    <w:lsdException w:name="heading 7" w:uiPriority="9" w:semiHidden="1" w:unhideWhenUsed="1" w:qFormat="1"/>
+    <w:lsdException w:name="heading 8" w:uiPriority="9" w:semiHidden="1" w:unhideWhenUsed="1" w:qFormat="1"/>
+    <w:lsdException w:name="heading 9" w:uiPriority="9" w:semiHidden="1" w:unhideWhenUsed="1" w:qFormat="1"/>
     <w:lsdException w:name="index 1" w:semiHidden="1" w:unhideWhenUsed="1"/>
     <w:lsdException w:name="index 2" w:semiHidden="1" w:unhideWhenUsed="1"/>
     <w:lsdException w:name="index 3" w:semiHidden="1" w:unhideWhenUsed="1"/>
@@ -2767,22 +8195,22 @@
     <w:lsdException w:name="index 7" w:semiHidden="1" w:unhideWhenUsed="1"/>
     <w:lsdException w:name="index 8" w:semiHidden="1" w:unhideWhenUsed="1"/>
     <w:lsdException w:name="index 9" w:semiHidden="1" w:unhideWhenUsed="1"/>
-    <w:lsdException w:name="toc 1" w:semiHidden="1" w:uiPriority="39" w:unhideWhenUsed="1"/>
-    <w:lsdException w:name="toc 2" w:semiHidden="1" w:uiPriority="39" w:unhideWhenUsed="1"/>
-    <w:lsdException w:name="toc 3" w:semiHidden="1" w:uiPriority="39" w:unhideWhenUsed="1"/>
-    <w:lsdException w:name="toc 4" w:semiHidden="1" w:uiPriority="39" w:unhideWhenUsed="1"/>
-    <w:lsdException w:name="toc 5" w:semiHidden="1" w:uiPriority="39" w:unhideWhenUsed="1"/>
-    <w:lsdException w:name="toc 6" w:semiHidden="1" w:uiPriority="39" w:unhideWhenUsed="1"/>
-    <w:lsdException w:name="toc 7" w:semiHidden="1" w:uiPriority="39" w:unhideWhenUsed="1"/>
-    <w:lsdException w:name="toc 8" w:semiHidden="1" w:uiPriority="39" w:unhideWhenUsed="1"/>
-    <w:lsdException w:name="toc 9" w:semiHidden="1" w:uiPriority="39" w:unhideWhenUsed="1"/>
+    <w:lsdException w:name="toc 1" w:uiPriority="39" w:semiHidden="1" w:unhideWhenUsed="1"/>
+    <w:lsdException w:name="toc 2" w:uiPriority="39" w:semiHidden="1" w:unhideWhenUsed="1"/>
+    <w:lsdException w:name="toc 3" w:uiPriority="39" w:semiHidden="1" w:unhideWhenUsed="1"/>
+    <w:lsdException w:name="toc 4" w:uiPriority="39" w:semiHidden="1" w:unhideWhenUsed="1"/>
+    <w:lsdException w:name="toc 5" w:uiPriority="39" w:semiHidden="1" w:unhideWhenUsed="1"/>
+    <w:lsdException w:name="toc 6" w:uiPriority="39" w:semiHidden="1" w:unhideWhenUsed="1"/>
+    <w:lsdException w:name="toc 7" w:uiPriority="39" w:semiHidden="1" w:unhideWhenUsed="1"/>
+    <w:lsdException w:name="toc 8" w:uiPriority="39" w:semiHidden="1" w:unhideWhenUsed="1"/>
+    <w:lsdException w:name="toc 9" w:uiPriority="39" w:semiHidden="1" w:unhideWhenUsed="1"/>
     <w:lsdException w:name="Normal Indent" w:semiHidden="1" w:unhideWhenUsed="1"/>
     <w:lsdException w:name="footnote text" w:semiHidden="1" w:unhideWhenUsed="1"/>
     <w:lsdException w:name="annotation text" w:semiHidden="1" w:unhideWhenUsed="1"/>
     <w:lsdException w:name="header" w:semiHidden="1" w:unhideWhenUsed="1"/>
     <w:lsdException w:name="footer" w:semiHidden="1" w:unhideWhenUsed="1"/>
     <w:lsdException w:name="index heading" w:semiHidden="1" w:unhideWhenUsed="1"/>
-    <w:lsdException w:name="caption" w:semiHidden="1" w:uiPriority="35" w:unhideWhenUsed="1" w:qFormat="1"/>
+    <w:lsdException w:name="caption" w:uiPriority="35" w:semiHidden="1" w:unhideWhenUsed="1" w:qFormat="1"/>
     <w:lsdException w:name="table of figures" w:semiHidden="1" w:unhideWhenUsed="1"/>
     <w:lsdException w:name="envelope address" w:semiHidden="1" w:unhideWhenUsed="1"/>
     <w:lsdException w:name="envelope return" w:semiHidden="1" w:unhideWhenUsed="1"/>
@@ -2813,7 +8241,7 @@
     <w:lsdException w:name="Title" w:uiPriority="10" w:qFormat="1"/>
     <w:lsdException w:name="Closing" w:semiHidden="1" w:unhideWhenUsed="1"/>
     <w:lsdException w:name="Signature" w:semiHidden="1" w:unhideWhenUsed="1"/>
-    <w:lsdException w:name="Default Paragraph Font" w:semiHidden="1" w:uiPriority="1" w:unhideWhenUsed="1"/>
+    <w:lsdException w:name="Default Paragraph Font" w:uiPriority="1" w:semiHidden="1" w:unhideWhenUsed="1"/>
     <w:lsdException w:name="Body Text" w:semiHidden="1" w:unhideWhenUsed="1"/>
     <w:lsdException w:name="Body Text Indent" w:semiHidden="1" w:unhideWhenUsed="1"/>
     <w:lsdException w:name="List Continue" w:semiHidden="1" w:unhideWhenUsed="1"/>
@@ -3013,8 +8441,8 @@
     <w:lsdException w:name="Subtle Reference" w:uiPriority="31" w:qFormat="1"/>
     <w:lsdException w:name="Intense Reference" w:uiPriority="32" w:qFormat="1"/>
     <w:lsdException w:name="Book Title" w:uiPriority="33" w:qFormat="1"/>
-    <w:lsdException w:name="Bibliography" w:semiHidden="1" w:uiPriority="37" w:unhideWhenUsed="1"/>
-    <w:lsdException w:name="TOC Heading" w:semiHidden="1" w:uiPriority="39" w:unhideWhenUsed="1" w:qFormat="1"/>
+    <w:lsdException w:name="Bibliography" w:uiPriority="37" w:semiHidden="1" w:unhideWhenUsed="1"/>
+    <w:lsdException w:name="TOC Heading" w:uiPriority="39" w:semiHidden="1" w:unhideWhenUsed="1" w:qFormat="1"/>
     <w:lsdException w:name="Plain Table 1" w:uiPriority="41"/>
     <w:lsdException w:name="Plain Table 2" w:uiPriority="42"/>
     <w:lsdException w:name="Plain Table 3" w:uiPriority="43"/>
@@ -3120,15 +8548,171 @@
     <w:lsdException w:name="List Table 6 Colorful Accent 6" w:uiPriority="51"/>
     <w:lsdException w:name="List Table 7 Colorful Accent 6" w:uiPriority="52"/>
   </w:latentStyles>
-  <w:style w:type="paragraph" w:default="1" w:styleId="Normal">
+  <w:style w:type="paragraph" w:styleId="Normal" w:default="1">
     <w:name w:val="Normal"/>
     <w:qFormat/>
+    <w:pPr>
+      <w:widowControl/>
+      <w:bidi w:val="0"/>
+      <w:spacing w:lineRule="auto" w:line="259" w:before="0" w:after="160"/>
+      <w:jc w:val="left"/>
+    </w:pPr>
+    <w:rPr>
+      <w:rFonts w:ascii="Calibri" w:hAnsi="Calibri" w:eastAsia="Calibri" w:cs="" w:asciiTheme="minorHAnsi" w:cstheme="minorBidi" w:eastAsiaTheme="minorHAnsi" w:hAnsiTheme="minorHAnsi"/>
+      <w:color w:val="auto"/>
+      <w:kern w:val="0"/>
+      <w:sz w:val="22"/>
+      <w:szCs w:val="22"/>
+      <w:lang w:val="fr-FR" w:eastAsia="en-US" w:bidi="ar-SA"/>
+    </w:rPr>
   </w:style>
-  <w:style w:type="character" w:default="1" w:styleId="Policepardfaut">
+  <w:style w:type="character" w:styleId="DefaultParagraphFont" w:default="1">
     <w:name w:val="Default Paragraph Font"/>
     <w:uiPriority w:val="1"/>
     <w:semiHidden/>
     <w:unhideWhenUsed/>
+    <w:qFormat/>
+    <w:rPr/>
+  </w:style>
+  <w:style w:type="character" w:styleId="Cmkeyword" w:customStyle="1">
+    <w:name w:val="cm-keyword"/>
+    <w:basedOn w:val="DefaultParagraphFont"/>
+    <w:qFormat/>
+    <w:rsid w:val="00dc4942"/>
+    <w:rPr/>
+  </w:style>
+  <w:style w:type="character" w:styleId="LienInternet">
+    <w:name w:val="Lien Internet"/>
+    <w:basedOn w:val="DefaultParagraphFont"/>
+    <w:uiPriority w:val="99"/>
+    <w:semiHidden/>
+    <w:unhideWhenUsed/>
+    <w:rsid w:val="00dc4942"/>
+    <w:rPr>
+      <w:color w:val="0000FF"/>
+      <w:u w:val="single"/>
+    </w:rPr>
+  </w:style>
+  <w:style w:type="character" w:styleId="Cmbracket" w:customStyle="1">
+    <w:name w:val="cm-bracket"/>
+    <w:basedOn w:val="DefaultParagraphFont"/>
+    <w:qFormat/>
+    <w:rsid w:val="00dc4942"/>
+    <w:rPr/>
+  </w:style>
+  <w:style w:type="character" w:styleId="Cmoperator" w:customStyle="1">
+    <w:name w:val="cm-operator"/>
+    <w:basedOn w:val="DefaultParagraphFont"/>
+    <w:qFormat/>
+    <w:rsid w:val="00dc4942"/>
+    <w:rPr/>
+  </w:style>
+  <w:style w:type="character" w:styleId="Cmpunctuation" w:customStyle="1">
+    <w:name w:val="cm-punctuation"/>
+    <w:basedOn w:val="DefaultParagraphFont"/>
+    <w:qFormat/>
+    <w:rsid w:val="00dc4942"/>
+    <w:rPr/>
+  </w:style>
+  <w:style w:type="character" w:styleId="Cmvariable2" w:customStyle="1">
+    <w:name w:val="cm-variable-2"/>
+    <w:basedOn w:val="DefaultParagraphFont"/>
+    <w:qFormat/>
+    <w:rsid w:val="00dc4942"/>
+    <w:rPr/>
+  </w:style>
+  <w:style w:type="character" w:styleId="Cmstring" w:customStyle="1">
+    <w:name w:val="cm-string"/>
+    <w:basedOn w:val="DefaultParagraphFont"/>
+    <w:qFormat/>
+    <w:rsid w:val="00dc4942"/>
+    <w:rPr/>
+  </w:style>
+  <w:style w:type="character" w:styleId="Cmnumber" w:customStyle="1">
+    <w:name w:val="cm-number"/>
+    <w:basedOn w:val="DefaultParagraphFont"/>
+    <w:qFormat/>
+    <w:rsid w:val="001576fd"/>
+    <w:rPr/>
+  </w:style>
+  <w:style w:type="paragraph" w:styleId="Titre">
+    <w:name w:val="Titre"/>
+    <w:basedOn w:val="Normal"/>
+    <w:next w:val="Corpsdetexte"/>
+    <w:qFormat/>
+    <w:pPr>
+      <w:keepNext w:val="true"/>
+      <w:spacing w:before="240" w:after="120"/>
+    </w:pPr>
+    <w:rPr>
+      <w:rFonts w:ascii="Liberation Sans" w:hAnsi="Liberation Sans" w:eastAsia="Microsoft YaHei" w:cs="Lucida Sans"/>
+      <w:sz w:val="28"/>
+      <w:szCs w:val="28"/>
+    </w:rPr>
+  </w:style>
+  <w:style w:type="paragraph" w:styleId="Corpsdetexte">
+    <w:name w:val="Body Text"/>
+    <w:basedOn w:val="Normal"/>
+    <w:pPr>
+      <w:spacing w:lineRule="auto" w:line="276" w:before="0" w:after="140"/>
+    </w:pPr>
+    <w:rPr/>
+  </w:style>
+  <w:style w:type="paragraph" w:styleId="Liste">
+    <w:name w:val="List"/>
+    <w:basedOn w:val="Corpsdetexte"/>
+    <w:pPr/>
+    <w:rPr>
+      <w:rFonts w:cs="Lucida Sans"/>
+    </w:rPr>
+  </w:style>
+  <w:style w:type="paragraph" w:styleId="Lgende">
+    <w:name w:val="Caption"/>
+    <w:basedOn w:val="Normal"/>
+    <w:qFormat/>
+    <w:pPr>
+      <w:suppressLineNumbers/>
+      <w:spacing w:before="120" w:after="120"/>
+    </w:pPr>
+    <w:rPr>
+      <w:rFonts w:cs="Lucida Sans"/>
+      <w:i/>
+      <w:iCs/>
+      <w:sz w:val="24"/>
+      <w:szCs w:val="24"/>
+    </w:rPr>
+  </w:style>
+  <w:style w:type="paragraph" w:styleId="Index">
+    <w:name w:val="Index"/>
+    <w:basedOn w:val="Normal"/>
+    <w:qFormat/>
+    <w:pPr>
+      <w:suppressLineNumbers/>
+    </w:pPr>
+    <w:rPr>
+      <w:rFonts w:cs="Lucida Sans"/>
+      <w:lang w:val="zxx" w:eastAsia="zxx" w:bidi="zxx"/>
+    </w:rPr>
+  </w:style>
+  <w:style w:type="paragraph" w:styleId="ListParagraph">
+    <w:name w:val="List Paragraph"/>
+    <w:basedOn w:val="Normal"/>
+    <w:uiPriority w:val="34"/>
+    <w:qFormat/>
+    <w:rsid w:val="00dc4942"/>
+    <w:pPr>
+      <w:spacing w:before="0" w:after="160"/>
+      <w:ind w:left="720" w:hanging="0"/>
+      <w:contextualSpacing/>
+    </w:pPr>
+    <w:rPr/>
+  </w:style>
+  <w:style w:type="numbering" w:styleId="NoList" w:default="1">
+    <w:name w:val="No List"/>
+    <w:uiPriority w:val="99"/>
+    <w:semiHidden/>
+    <w:unhideWhenUsed/>
+    <w:qFormat/>
   </w:style>
   <w:style w:type="table" w:default="1" w:styleId="TableauNormal">
     <w:name w:val="Normal Table"/>
@@ -3136,7 +8720,6 @@
     <w:semiHidden/>
     <w:unhideWhenUsed/>
     <w:tblPr>
-      <w:tblInd w:w="0" w:type="dxa"/>
       <w:tblCellMar>
         <w:top w:w="0" w:type="dxa"/>
         <w:left w:w="108" w:type="dxa"/>
@@ -3144,70 +8727,6 @@
         <w:right w:w="108" w:type="dxa"/>
       </w:tblCellMar>
     </w:tblPr>
-  </w:style>
-  <w:style w:type="numbering" w:default="1" w:styleId="Aucuneliste">
-    <w:name w:val="No List"/>
-    <w:uiPriority w:val="99"/>
-    <w:semiHidden/>
-    <w:unhideWhenUsed/>
-  </w:style>
-  <w:style w:type="character" w:customStyle="1" w:styleId="cm-keyword">
-    <w:name w:val="cm-keyword"/>
-    <w:basedOn w:val="Policepardfaut"/>
-    <w:rsid w:val="00DC4942"/>
-  </w:style>
-  <w:style w:type="character" w:styleId="Lienhypertexte">
-    <w:name w:val="Hyperlink"/>
-    <w:basedOn w:val="Policepardfaut"/>
-    <w:uiPriority w:val="99"/>
-    <w:semiHidden/>
-    <w:unhideWhenUsed/>
-    <w:rsid w:val="00DC4942"/>
-    <w:rPr>
-      <w:color w:val="0000FF"/>
-      <w:u w:val="single"/>
-    </w:rPr>
-  </w:style>
-  <w:style w:type="character" w:customStyle="1" w:styleId="cm-bracket">
-    <w:name w:val="cm-bracket"/>
-    <w:basedOn w:val="Policepardfaut"/>
-    <w:rsid w:val="00DC4942"/>
-  </w:style>
-  <w:style w:type="character" w:customStyle="1" w:styleId="cm-operator">
-    <w:name w:val="cm-operator"/>
-    <w:basedOn w:val="Policepardfaut"/>
-    <w:rsid w:val="00DC4942"/>
-  </w:style>
-  <w:style w:type="character" w:customStyle="1" w:styleId="cm-punctuation">
-    <w:name w:val="cm-punctuation"/>
-    <w:basedOn w:val="Policepardfaut"/>
-    <w:rsid w:val="00DC4942"/>
-  </w:style>
-  <w:style w:type="paragraph" w:styleId="Paragraphedeliste">
-    <w:name w:val="List Paragraph"/>
-    <w:basedOn w:val="Normal"/>
-    <w:uiPriority w:val="34"/>
-    <w:qFormat/>
-    <w:rsid w:val="00DC4942"/>
-    <w:pPr>
-      <w:ind w:left="720"/>
-      <w:contextualSpacing/>
-    </w:pPr>
-  </w:style>
-  <w:style w:type="character" w:customStyle="1" w:styleId="cm-variable-2">
-    <w:name w:val="cm-variable-2"/>
-    <w:basedOn w:val="Policepardfaut"/>
-    <w:rsid w:val="00DC4942"/>
-  </w:style>
-  <w:style w:type="character" w:customStyle="1" w:styleId="cm-string">
-    <w:name w:val="cm-string"/>
-    <w:basedOn w:val="Policepardfaut"/>
-    <w:rsid w:val="00DC4942"/>
-  </w:style>
-  <w:style w:type="character" w:customStyle="1" w:styleId="cm-number">
-    <w:name w:val="cm-number"/>
-    <w:basedOn w:val="Policepardfaut"/>
-    <w:rsid w:val="001576FD"/>
   </w:style>
 </w:styles>
 </file>
